--- a/Documentos/Webgrafía.docx
+++ b/Documentos/Webgrafía.docx
@@ -577,7 +577,19 @@
           <w:rPr>
             <w:rStyle w:val="Hipervnculo"/>
           </w:rPr>
-          <w:t>https://github.com/ANTsX/ANTs/wiki/Compiling-ANTs-on-Linux-and-Mac-OS</w:t>
+          <w:t>http</w:t>
+        </w:r>
+        <w:r>
+          <w:rPr>
+            <w:rStyle w:val="Hipervnculo"/>
+          </w:rPr>
+          <w:t>s</w:t>
+        </w:r>
+        <w:r>
+          <w:rPr>
+            <w:rStyle w:val="Hipervnculo"/>
+          </w:rPr>
+          <w:t>://github.com/ANTsX/ANTs/wiki/Compiling-ANTs-on-Linux-and-Mac-OS</w:t>
         </w:r>
       </w:hyperlink>
     </w:p>
@@ -623,27 +635,62 @@
       <w:r>
         <w:t xml:space="preserve">: </w:t>
       </w:r>
+      <w:r>
+        <w:fldChar w:fldCharType="begin"/>
+      </w:r>
+      <w:r>
+        <w:instrText xml:space="preserve"> HYPERLINK "http://stnava.github.io/ANTs/" </w:instrText>
+      </w:r>
+      <w:r>
+        <w:fldChar w:fldCharType="separate"/>
+      </w:r>
+      <w:r>
+        <w:rPr>
+          <w:rStyle w:val="Hipervnculo"/>
+        </w:rPr>
+        <w:t>http://stnava.github.io/ANTs/</w:t>
+      </w:r>
+      <w:r>
+        <w:rPr>
+          <w:rStyle w:val="Hipervnculo"/>
+        </w:rPr>
+        <w:fldChar w:fldCharType="end"/>
+      </w:r>
+    </w:p>
+    <w:p/>
+    <w:p>
+      <w:r>
+        <w:t xml:space="preserve">Instalar </w:t>
+      </w:r>
+      <w:proofErr w:type="spellStart"/>
+      <w:r>
+        <w:t>cmake</w:t>
+      </w:r>
+      <w:proofErr w:type="spellEnd"/>
+      <w:r>
+        <w:t xml:space="preserve"> (para instalar </w:t>
+      </w:r>
+      <w:proofErr w:type="spellStart"/>
+      <w:r>
+        <w:t>ANTs</w:t>
+      </w:r>
+      <w:proofErr w:type="spellEnd"/>
+      <w:r>
+        <w:t xml:space="preserve">): </w:t>
+      </w:r>
       <w:hyperlink r:id="rId14" w:history="1">
         <w:r>
           <w:rPr>
             <w:rStyle w:val="Hipervnculo"/>
           </w:rPr>
-          <w:t>http://stnava.github.io/ANTs/</w:t>
+          <w:t>https://stackoverflow.com/questions/52531492/cmake-command-not-found-on-macos</w:t>
         </w:r>
       </w:hyperlink>
     </w:p>
     <w:p/>
     <w:p>
       <w:r>
-        <w:t xml:space="preserve">Instalar </w:t>
-      </w:r>
-      <w:proofErr w:type="spellStart"/>
-      <w:r>
-        <w:t>cmake</w:t>
-      </w:r>
-      <w:proofErr w:type="spellEnd"/>
-      <w:r>
-        <w:t xml:space="preserve"> (para instalar </w:t>
+        <w:t xml:space="preserve">Vídeo </w:t>
       </w:r>
       <w:proofErr w:type="spellStart"/>
       <w:r>
@@ -651,76 +698,110 @@
       </w:r>
       <w:proofErr w:type="spellEnd"/>
       <w:r>
-        <w:t xml:space="preserve">): </w:t>
+        <w:t xml:space="preserve">: </w:t>
       </w:r>
       <w:hyperlink r:id="rId15" w:history="1">
         <w:r>
           <w:rPr>
             <w:rStyle w:val="Hipervnculo"/>
           </w:rPr>
-          <w:t>https://stackoverflow.com/questions/52531492/cmake-command-not-found-on-macos</w:t>
+          <w:t>https://www.youtube.com/watch?v=-bUNW1Xha0Q</w:t>
         </w:r>
       </w:hyperlink>
     </w:p>
     <w:p/>
     <w:p>
-      <w:r>
-        <w:t xml:space="preserve">Vídeo </w:t>
-      </w:r>
-      <w:proofErr w:type="spellStart"/>
-      <w:r>
-        <w:t>ANTs</w:t>
-      </w:r>
-      <w:proofErr w:type="spellEnd"/>
-      <w:r>
+      <w:pPr>
+        <w:rPr>
+          <w:lang w:val="en-US"/>
+        </w:rPr>
+      </w:pPr>
+      <w:proofErr w:type="spellStart"/>
+      <w:r>
+        <w:rPr>
+          <w:lang w:val="en-US"/>
+        </w:rPr>
+        <w:t>WarpMultiTransform</w:t>
+      </w:r>
+      <w:proofErr w:type="spellEnd"/>
+      <w:r>
+        <w:rPr>
+          <w:lang w:val="en-US"/>
+        </w:rPr>
+        <w:t xml:space="preserve"> Python: </w:t>
+      </w:r>
+      <w:hyperlink r:id="rId16" w:history="1">
+        <w:r>
+          <w:rPr>
+            <w:rStyle w:val="Hipervnculo"/>
+            <w:lang w:val="en-US"/>
+          </w:rPr>
+          <w:t>https://nipype.readthedocs.io/en/0.12.1/interfaces/generated/nipype.interfaces.ants.resampling.</w:t>
+        </w:r>
+        <w:r>
+          <w:rPr>
+            <w:rStyle w:val="Hipervnculo"/>
+            <w:lang w:val="en-US"/>
+          </w:rPr>
+          <w:t>h</w:t>
+        </w:r>
+        <w:r>
+          <w:rPr>
+            <w:rStyle w:val="Hipervnculo"/>
+            <w:lang w:val="en-US"/>
+          </w:rPr>
+          <w:t>tml</w:t>
+        </w:r>
+      </w:hyperlink>
+    </w:p>
+    <w:p>
+      <w:pPr>
+        <w:rPr>
+          <w:lang w:val="en-US"/>
+        </w:rPr>
+      </w:pPr>
+    </w:p>
+    <w:p>
+      <w:pPr>
+        <w:rPr>
+          <w:lang w:val="en-US" w:eastAsia="es-ES_tradnl"/>
+        </w:rPr>
+      </w:pPr>
+      <w:r>
+        <w:rPr>
+          <w:lang w:val="en-US" w:eastAsia="es-ES_tradnl"/>
+        </w:rPr>
+        <w:t>Warping images using warps generated from other packages</w:t>
+      </w:r>
+      <w:r>
+        <w:rPr>
+          <w:lang w:val="en-US" w:eastAsia="es-ES_tradnl"/>
+        </w:rPr>
         <w:t xml:space="preserve">: </w:t>
       </w:r>
-      <w:hyperlink r:id="rId16" w:history="1">
-        <w:r>
-          <w:rPr>
-            <w:rStyle w:val="Hipervnculo"/>
-          </w:rPr>
-          <w:t>https://www.youtube.com/watch?v=-bUNW1Xha0Q</w:t>
-        </w:r>
-      </w:hyperlink>
-    </w:p>
-    <w:p/>
-    <w:p>
-      <w:pPr>
-        <w:rPr>
-          <w:lang w:val="en-US"/>
-        </w:rPr>
-      </w:pPr>
-      <w:proofErr w:type="spellStart"/>
-      <w:r>
-        <w:rPr>
-          <w:lang w:val="en-US"/>
-        </w:rPr>
-        <w:t>WarpMultiTransform</w:t>
-      </w:r>
-      <w:proofErr w:type="spellEnd"/>
-      <w:r>
-        <w:rPr>
-          <w:lang w:val="en-US"/>
-        </w:rPr>
-        <w:t xml:space="preserve"> Python: </w:t>
-      </w:r>
       <w:hyperlink r:id="rId17" w:history="1">
         <w:r>
           <w:rPr>
             <w:rStyle w:val="Hipervnculo"/>
-            <w:lang w:val="en-US"/>
-          </w:rPr>
-          <w:t>https://nipype.readthedocs.io/en/0.12.1/interfaces/generated/nipype.interfaces.ants.resampling.html</w:t>
-        </w:r>
-      </w:hyperlink>
-    </w:p>
-    <w:p>
-      <w:pPr>
-        <w:rPr>
-          <w:lang w:val="en-US"/>
-        </w:rPr>
-      </w:pPr>
+            <w:lang w:val="en-US" w:eastAsia="es-ES_tradnl"/>
+          </w:rPr>
+          <w:t>https://mrtrix.readthedocs.io/en</w:t>
+        </w:r>
+        <w:r>
+          <w:rPr>
+            <w:rStyle w:val="Hipervnculo"/>
+            <w:lang w:val="en-US" w:eastAsia="es-ES_tradnl"/>
+          </w:rPr>
+          <w:t>/</w:t>
+        </w:r>
+        <w:r>
+          <w:rPr>
+            <w:rStyle w:val="Hipervnculo"/>
+            <w:lang w:val="en-US" w:eastAsia="es-ES_tradnl"/>
+          </w:rPr>
+          <w:t>0.3.15/tutorials/warping_images_with_warps_from_other_packages.html</w:t>
+        </w:r>
+      </w:hyperlink>
     </w:p>
     <w:p>
       <w:pPr>
@@ -728,49 +809,21 @@
           <w:lang w:val="en-US" w:eastAsia="es-ES_tradnl"/>
         </w:rPr>
       </w:pPr>
-      <w:r>
-        <w:rPr>
+    </w:p>
+    <w:p>
+      <w:pPr>
+        <w:rPr>
+          <w:rStyle w:val="Hipervnculo"/>
           <w:lang w:val="en-US" w:eastAsia="es-ES_tradnl"/>
         </w:rPr>
-        <w:t>Warping images using warps generated from other packages</w:t>
-      </w:r>
+      </w:pPr>
       <w:r>
         <w:rPr>
           <w:lang w:val="en-US" w:eastAsia="es-ES_tradnl"/>
         </w:rPr>
-        <w:t xml:space="preserve">: </w:t>
+        <w:t xml:space="preserve">Warp Ubuntu: </w:t>
       </w:r>
       <w:hyperlink r:id="rId18" w:history="1">
-        <w:r>
-          <w:rPr>
-            <w:rStyle w:val="Hipervnculo"/>
-            <w:lang w:val="en-US" w:eastAsia="es-ES_tradnl"/>
-          </w:rPr>
-          <w:t>https://mrtrix.readthedocs.io/en/0.3.15/tutorials/warping_images_with_warps_from_other_packages.html</w:t>
-        </w:r>
-      </w:hyperlink>
-    </w:p>
-    <w:p>
-      <w:pPr>
-        <w:rPr>
-          <w:lang w:val="en-US" w:eastAsia="es-ES_tradnl"/>
-        </w:rPr>
-      </w:pPr>
-    </w:p>
-    <w:p>
-      <w:pPr>
-        <w:rPr>
-          <w:rStyle w:val="Hipervnculo"/>
-          <w:lang w:val="en-US" w:eastAsia="es-ES_tradnl"/>
-        </w:rPr>
-      </w:pPr>
-      <w:r>
-        <w:rPr>
-          <w:lang w:val="en-US" w:eastAsia="es-ES_tradnl"/>
-        </w:rPr>
-        <w:t xml:space="preserve">Warp Ubuntu: </w:t>
-      </w:r>
-      <w:hyperlink r:id="rId19" w:history="1">
         <w:r>
           <w:rPr>
             <w:rStyle w:val="Hipervnculo"/>
@@ -819,43 +872,71 @@
         </w:rPr>
         <w:t xml:space="preserve">: </w:t>
       </w:r>
+      <w:hyperlink r:id="rId19" w:history="1">
+        <w:r>
+          <w:rPr>
+            <w:rStyle w:val="Hipervnculo"/>
+            <w:lang w:eastAsia="es-ES_tradnl"/>
+          </w:rPr>
+          <w:t>https://es.mathworks.com/matlabcentral/fileexchange/8797-tools-for-nifti-and-analyze-image</w:t>
+        </w:r>
+      </w:hyperlink>
+    </w:p>
+    <w:p>
+      <w:pPr>
+        <w:rPr>
+          <w:rStyle w:val="Hipervnculo"/>
+          <w:color w:val="000000" w:themeColor="text1"/>
+          <w:u w:val="none"/>
+          <w:lang w:eastAsia="es-ES_tradnl"/>
+        </w:rPr>
+      </w:pPr>
+    </w:p>
+    <w:p>
+      <w:pPr>
+        <w:rPr>
+          <w:rStyle w:val="Hipervnculo"/>
+          <w:color w:val="000000" w:themeColor="text1"/>
+          <w:u w:val="none"/>
+          <w:lang w:eastAsia="es-ES_tradnl"/>
+        </w:rPr>
+      </w:pPr>
+      <w:r>
+        <w:rPr>
+          <w:rStyle w:val="Hipervnculo"/>
+          <w:color w:val="000000" w:themeColor="text1"/>
+          <w:u w:val="none"/>
+          <w:lang w:eastAsia="es-ES_tradnl"/>
+        </w:rPr>
+        <w:t>Cortar imágenes con Python:</w:t>
+      </w:r>
+    </w:p>
+    <w:p>
+      <w:pPr>
+        <w:rPr>
+          <w:rStyle w:val="Hipervnculo"/>
+          <w:color w:val="000000" w:themeColor="text1"/>
+          <w:u w:val="none"/>
+          <w:lang w:eastAsia="es-ES_tradnl"/>
+        </w:rPr>
+      </w:pPr>
       <w:hyperlink r:id="rId20" w:history="1">
         <w:r>
           <w:rPr>
             <w:rStyle w:val="Hipervnculo"/>
             <w:lang w:eastAsia="es-ES_tradnl"/>
           </w:rPr>
-          <w:t>https://es.mathworks.com/matlabcentral/fileexchange/8797-tools-for-nifti-and-analyze-image</w:t>
-        </w:r>
-      </w:hyperlink>
-    </w:p>
-    <w:p>
-      <w:pPr>
-        <w:rPr>
-          <w:rStyle w:val="Hipervnculo"/>
-          <w:color w:val="000000" w:themeColor="text1"/>
-          <w:u w:val="none"/>
-          <w:lang w:eastAsia="es-ES_tradnl"/>
-        </w:rPr>
-      </w:pPr>
-    </w:p>
-    <w:p>
-      <w:pPr>
-        <w:rPr>
-          <w:rStyle w:val="Hipervnculo"/>
-          <w:color w:val="000000" w:themeColor="text1"/>
-          <w:u w:val="none"/>
-          <w:lang w:eastAsia="es-ES_tradnl"/>
-        </w:rPr>
-      </w:pPr>
-      <w:r>
-        <w:rPr>
-          <w:rStyle w:val="Hipervnculo"/>
-          <w:color w:val="000000" w:themeColor="text1"/>
-          <w:u w:val="none"/>
-          <w:lang w:eastAsia="es-ES_tradnl"/>
-        </w:rPr>
-        <w:t>Cortar imágenes con Python:</w:t>
+          <w:t>https://www.youtube.com/watch?v=ne_WaIby6yc</w:t>
+        </w:r>
+      </w:hyperlink>
+      <w:r>
+        <w:rPr>
+          <w:rStyle w:val="Hipervnculo"/>
+          <w:color w:val="000000" w:themeColor="text1"/>
+          <w:u w:val="none"/>
+          <w:lang w:eastAsia="es-ES_tradnl"/>
+        </w:rPr>
+        <w:t xml:space="preserve"> </w:t>
       </w:r>
     </w:p>
     <w:p>
@@ -873,18 +954,9 @@
             <w:rStyle w:val="Hipervnculo"/>
             <w:lang w:eastAsia="es-ES_tradnl"/>
           </w:rPr>
-          <w:t>https://www.youtube.com/watch?v=ne_WaIby6yc</w:t>
-        </w:r>
-      </w:hyperlink>
-      <w:r>
-        <w:rPr>
-          <w:rStyle w:val="Hipervnculo"/>
-          <w:color w:val="000000" w:themeColor="text1"/>
-          <w:u w:val="none"/>
-          <w:lang w:eastAsia="es-ES_tradnl"/>
-        </w:rPr>
-        <w:t xml:space="preserve"> </w:t>
-      </w:r>
+          <w:t>https://note.nkmk.me/en/python-pillow-image-crop-trimming/</w:t>
+        </w:r>
+      </w:hyperlink>
     </w:p>
     <w:p>
       <w:pPr>
@@ -901,7 +973,7 @@
             <w:rStyle w:val="Hipervnculo"/>
             <w:lang w:eastAsia="es-ES_tradnl"/>
           </w:rPr>
-          <w:t>https://note.nkmk.me/en/python-pillow-image-crop-trimming/</w:t>
+          <w:t>https://www.geeksforgeeks.org/python-pil-image-crop-method/</w:t>
         </w:r>
       </w:hyperlink>
     </w:p>
@@ -920,6 +992,178 @@
             <w:rStyle w:val="Hipervnculo"/>
             <w:lang w:eastAsia="es-ES_tradnl"/>
           </w:rPr>
+          <w:t>https://www.askpython.com/python/examples/crop-an-image-in-python</w:t>
+        </w:r>
+      </w:hyperlink>
+    </w:p>
+    <w:p>
+      <w:pPr>
+        <w:rPr>
+          <w:rStyle w:val="Hipervnculo"/>
+          <w:color w:val="000000" w:themeColor="text1"/>
+          <w:u w:val="none"/>
+          <w:lang w:eastAsia="es-ES_tradnl"/>
+        </w:rPr>
+      </w:pPr>
+      <w:hyperlink r:id="rId24" w:history="1">
+        <w:r>
+          <w:rPr>
+            <w:rStyle w:val="Hipervnculo"/>
+            <w:lang w:eastAsia="es-ES_tradnl"/>
+          </w:rPr>
+          <w:t>https://stackoverflow.com/questions/36492263/why-am-i-getting-tile-cannot-extend-outside-image-error-when-trying-to-split-ima</w:t>
+        </w:r>
+      </w:hyperlink>
+    </w:p>
+    <w:p>
+      <w:pPr>
+        <w:rPr>
+          <w:rStyle w:val="Hipervnculo"/>
+          <w:color w:val="000000" w:themeColor="text1"/>
+          <w:u w:val="none"/>
+          <w:lang w:eastAsia="es-ES_tradnl"/>
+        </w:rPr>
+      </w:pPr>
+    </w:p>
+    <w:p>
+      <w:pPr>
+        <w:rPr>
+          <w:rStyle w:val="Hipervnculo"/>
+          <w:color w:val="000000" w:themeColor="text1"/>
+          <w:u w:val="none"/>
+          <w:lang w:eastAsia="es-ES_tradnl"/>
+        </w:rPr>
+      </w:pPr>
+      <w:r>
+        <w:rPr>
+          <w:rStyle w:val="Hipervnculo"/>
+          <w:color w:val="000000" w:themeColor="text1"/>
+          <w:u w:val="none"/>
+          <w:lang w:eastAsia="es-ES_tradnl"/>
+        </w:rPr>
+        <w:t xml:space="preserve">Eliminar márgenes: </w:t>
+      </w:r>
+    </w:p>
+    <w:p>
+      <w:pPr>
+        <w:rPr>
+          <w:rStyle w:val="Hipervnculo"/>
+          <w:color w:val="000000" w:themeColor="text1"/>
+          <w:u w:val="none"/>
+          <w:lang w:eastAsia="es-ES_tradnl"/>
+        </w:rPr>
+      </w:pPr>
+      <w:hyperlink r:id="rId25" w:history="1">
+        <w:r>
+          <w:rPr>
+            <w:rStyle w:val="Hipervnculo"/>
+            <w:lang w:eastAsia="es-ES_tradnl"/>
+          </w:rPr>
+          <w:t>http://jsfiddle.net/SVdrq/</w:t>
+        </w:r>
+      </w:hyperlink>
+    </w:p>
+    <w:p>
+      <w:pPr>
+        <w:rPr>
+          <w:rStyle w:val="Hipervnculo"/>
+          <w:color w:val="000000" w:themeColor="text1"/>
+          <w:u w:val="none"/>
+          <w:lang w:eastAsia="es-ES_tradnl"/>
+        </w:rPr>
+      </w:pPr>
+      <w:hyperlink r:id="rId26" w:history="1">
+        <w:r>
+          <w:rPr>
+            <w:rStyle w:val="Hipervnculo"/>
+            <w:lang w:eastAsia="es-ES_tradnl"/>
+          </w:rPr>
+          <w:t>https://www.w3schools.com/css/css_howto.asp</w:t>
+        </w:r>
+      </w:hyperlink>
+    </w:p>
+    <w:p>
+      <w:pPr>
+        <w:rPr>
+          <w:rStyle w:val="Hipervnculo"/>
+          <w:color w:val="000000" w:themeColor="text1"/>
+          <w:u w:val="none"/>
+          <w:lang w:eastAsia="es-ES_tradnl"/>
+        </w:rPr>
+      </w:pPr>
+      <w:hyperlink r:id="rId27" w:history="1">
+        <w:r>
+          <w:rPr>
+            <w:rStyle w:val="Hipervnculo"/>
+            <w:lang w:eastAsia="es-ES_tradnl"/>
+          </w:rPr>
+          <w:t>https://stackoverflow.com/questions/30208335/removing-body-margin-in-css</w:t>
+        </w:r>
+      </w:hyperlink>
+    </w:p>
+    <w:p>
+      <w:pPr>
+        <w:rPr>
+          <w:rStyle w:val="Hipervnculo"/>
+          <w:color w:val="000000" w:themeColor="text1"/>
+          <w:u w:val="none"/>
+          <w:lang w:eastAsia="es-ES_tradnl"/>
+        </w:rPr>
+      </w:pPr>
+      <w:hyperlink r:id="rId28" w:history="1">
+        <w:r>
+          <w:rPr>
+            <w:rStyle w:val="Hipervnculo"/>
+            <w:lang w:eastAsia="es-ES_tradnl"/>
+          </w:rPr>
+          <w:t>https://stackoverflow.com/questions/31759125/image-no-margin-inside-a-div/31759172</w:t>
+        </w:r>
+      </w:hyperlink>
+    </w:p>
+    <w:p>
+      <w:pPr>
+        <w:rPr>
+          <w:rStyle w:val="Hipervnculo"/>
+          <w:color w:val="000000" w:themeColor="text1"/>
+          <w:u w:val="none"/>
+          <w:lang w:eastAsia="es-ES_tradnl"/>
+        </w:rPr>
+      </w:pPr>
+    </w:p>
+    <w:p>
+      <w:pPr>
+        <w:rPr>
+          <w:rStyle w:val="Hipervnculo"/>
+          <w:color w:val="000000" w:themeColor="text1"/>
+          <w:u w:val="none"/>
+          <w:lang w:eastAsia="es-ES_tradnl"/>
+        </w:rPr>
+      </w:pPr>
+      <w:r>
+        <w:rPr>
+          <w:rStyle w:val="Hipervnculo"/>
+          <w:color w:val="000000" w:themeColor="text1"/>
+          <w:u w:val="none"/>
+          <w:lang w:eastAsia="es-ES_tradnl"/>
+        </w:rPr>
+        <w:t>Ocupar la mayor parte de la hoja:</w:t>
+      </w:r>
+    </w:p>
+    <w:p>
+      <w:pPr>
+        <w:rPr>
+          <w:rStyle w:val="Hipervnculo"/>
+          <w:color w:val="000000" w:themeColor="text1"/>
+          <w:u w:val="none"/>
+          <w:lang w:eastAsia="es-ES_tradnl"/>
+        </w:rPr>
+      </w:pPr>
+      <w:hyperlink r:id="rId29" w:history="1">
+        <w:r>
+          <w:rPr>
+            <w:rStyle w:val="Hipervnculo"/>
+            <w:lang w:eastAsia="es-ES_tradnl"/>
+          </w:rPr>
           <w:t>https://www.geeksforgeeks.org/python-pil-image-crop-method/</w:t>
         </w:r>
       </w:hyperlink>
@@ -933,216 +1177,63 @@
           <w:lang w:eastAsia="es-ES_tradnl"/>
         </w:rPr>
       </w:pPr>
-      <w:hyperlink r:id="rId24" w:history="1">
+      <w:hyperlink r:id="rId30" w:history="1">
         <w:r>
           <w:rPr>
             <w:rStyle w:val="Hipervnculo"/>
             <w:lang w:eastAsia="es-ES_tradnl"/>
           </w:rPr>
-          <w:t>https://www.askpython.com/python/examples/crop-an-image-in-python</w:t>
-        </w:r>
-      </w:hyperlink>
-    </w:p>
-    <w:p>
-      <w:pPr>
-        <w:rPr>
-          <w:rStyle w:val="Hipervnculo"/>
-          <w:color w:val="000000" w:themeColor="text1"/>
-          <w:u w:val="none"/>
-          <w:lang w:eastAsia="es-ES_tradnl"/>
-        </w:rPr>
-      </w:pPr>
-      <w:hyperlink r:id="rId25" w:history="1">
+          <w:t>https://developer.mozilla.org/es/docs/Web/CSS/object-fit</w:t>
+        </w:r>
+      </w:hyperlink>
+    </w:p>
+    <w:p>
+      <w:pPr>
+        <w:rPr>
+          <w:rStyle w:val="Hipervnculo"/>
+          <w:color w:val="000000" w:themeColor="text1"/>
+          <w:u w:val="none"/>
+          <w:lang w:eastAsia="es-ES_tradnl"/>
+        </w:rPr>
+      </w:pPr>
+    </w:p>
+    <w:p>
+      <w:pPr>
+        <w:rPr>
+          <w:rStyle w:val="Hipervnculo"/>
+          <w:color w:val="000000" w:themeColor="text1"/>
+          <w:u w:val="none"/>
+          <w:lang w:eastAsia="es-ES_tradnl"/>
+        </w:rPr>
+      </w:pPr>
+      <w:r>
+        <w:rPr>
+          <w:rStyle w:val="Hipervnculo"/>
+          <w:color w:val="000000" w:themeColor="text1"/>
+          <w:u w:val="none"/>
+          <w:lang w:eastAsia="es-ES_tradnl"/>
+        </w:rPr>
+        <w:t>Imágenes NIFTI:</w:t>
+      </w:r>
+    </w:p>
+    <w:p>
+      <w:pPr>
+        <w:rPr>
+          <w:rStyle w:val="Hipervnculo"/>
+          <w:color w:val="000000" w:themeColor="text1"/>
+          <w:u w:val="none"/>
+          <w:lang w:eastAsia="es-ES_tradnl"/>
+        </w:rPr>
+      </w:pPr>
+      <w:hyperlink r:id="rId31" w:history="1">
         <w:r>
           <w:rPr>
             <w:rStyle w:val="Hipervnculo"/>
             <w:lang w:eastAsia="es-ES_tradnl"/>
           </w:rPr>
-          <w:t>https://stackoverflow.com/questions/36492263/why-am-i-getting-tile-cannot-extend-outside-image-error-when-trying-to-split-ima</w:t>
-        </w:r>
-      </w:hyperlink>
-    </w:p>
-    <w:p>
-      <w:pPr>
-        <w:rPr>
-          <w:rStyle w:val="Hipervnculo"/>
-          <w:color w:val="000000" w:themeColor="text1"/>
-          <w:u w:val="none"/>
-          <w:lang w:eastAsia="es-ES_tradnl"/>
-        </w:rPr>
-      </w:pPr>
-    </w:p>
-    <w:p>
-      <w:pPr>
-        <w:rPr>
-          <w:rStyle w:val="Hipervnculo"/>
-          <w:color w:val="000000" w:themeColor="text1"/>
-          <w:u w:val="none"/>
-          <w:lang w:eastAsia="es-ES_tradnl"/>
-        </w:rPr>
-      </w:pPr>
-      <w:r>
-        <w:rPr>
-          <w:rStyle w:val="Hipervnculo"/>
-          <w:color w:val="000000" w:themeColor="text1"/>
-          <w:u w:val="none"/>
-          <w:lang w:eastAsia="es-ES_tradnl"/>
-        </w:rPr>
-        <w:t xml:space="preserve">Eliminar márgenes: </w:t>
-      </w:r>
-    </w:p>
-    <w:p>
-      <w:pPr>
-        <w:rPr>
-          <w:rStyle w:val="Hipervnculo"/>
-          <w:color w:val="000000" w:themeColor="text1"/>
-          <w:u w:val="none"/>
-          <w:lang w:eastAsia="es-ES_tradnl"/>
-        </w:rPr>
-      </w:pPr>
-      <w:hyperlink r:id="rId26" w:history="1">
-        <w:r>
-          <w:rPr>
-            <w:rStyle w:val="Hipervnculo"/>
-            <w:lang w:eastAsia="es-ES_tradnl"/>
-          </w:rPr>
-          <w:t>http://jsfiddle.net/SVdrq/</w:t>
-        </w:r>
-      </w:hyperlink>
-    </w:p>
-    <w:p>
-      <w:pPr>
-        <w:rPr>
-          <w:rStyle w:val="Hipervnculo"/>
-          <w:color w:val="000000" w:themeColor="text1"/>
-          <w:u w:val="none"/>
-          <w:lang w:eastAsia="es-ES_tradnl"/>
-        </w:rPr>
-      </w:pPr>
-      <w:hyperlink r:id="rId27" w:history="1">
-        <w:r>
-          <w:rPr>
-            <w:rStyle w:val="Hipervnculo"/>
-            <w:lang w:eastAsia="es-ES_tradnl"/>
-          </w:rPr>
-          <w:t>https://www.w3schools.com/css/css_howto.asp</w:t>
-        </w:r>
-      </w:hyperlink>
-    </w:p>
-    <w:p>
-      <w:pPr>
-        <w:rPr>
-          <w:rStyle w:val="Hipervnculo"/>
-          <w:color w:val="000000" w:themeColor="text1"/>
-          <w:u w:val="none"/>
-          <w:lang w:eastAsia="es-ES_tradnl"/>
-        </w:rPr>
-      </w:pPr>
-      <w:hyperlink r:id="rId28" w:history="1">
-        <w:r>
-          <w:rPr>
-            <w:rStyle w:val="Hipervnculo"/>
-            <w:lang w:eastAsia="es-ES_tradnl"/>
-          </w:rPr>
-          <w:t>https://stackoverflow.com/questions/30208335/removing-body-margin-in-css</w:t>
-        </w:r>
-      </w:hyperlink>
-    </w:p>
-    <w:p>
-      <w:pPr>
-        <w:rPr>
-          <w:rStyle w:val="Hipervnculo"/>
-          <w:color w:val="000000" w:themeColor="text1"/>
-          <w:u w:val="none"/>
-          <w:lang w:eastAsia="es-ES_tradnl"/>
-        </w:rPr>
-      </w:pPr>
-      <w:hyperlink r:id="rId29" w:history="1">
-        <w:r>
-          <w:rPr>
-            <w:rStyle w:val="Hipervnculo"/>
-            <w:lang w:eastAsia="es-ES_tradnl"/>
-          </w:rPr>
-          <w:t>https://stackoverflow.com/questions/31759125/image-no-margin-inside-a-div/31759172</w:t>
-        </w:r>
-      </w:hyperlink>
-    </w:p>
-    <w:p>
-      <w:pPr>
-        <w:rPr>
-          <w:rStyle w:val="Hipervnculo"/>
-          <w:color w:val="000000" w:themeColor="text1"/>
-          <w:u w:val="none"/>
-          <w:lang w:eastAsia="es-ES_tradnl"/>
-        </w:rPr>
-      </w:pPr>
-    </w:p>
-    <w:p>
-      <w:pPr>
-        <w:rPr>
-          <w:rStyle w:val="Hipervnculo"/>
-          <w:color w:val="000000" w:themeColor="text1"/>
-          <w:u w:val="none"/>
-          <w:lang w:eastAsia="es-ES_tradnl"/>
-        </w:rPr>
-      </w:pPr>
-      <w:r>
-        <w:rPr>
-          <w:rStyle w:val="Hipervnculo"/>
-          <w:color w:val="000000" w:themeColor="text1"/>
-          <w:u w:val="none"/>
-          <w:lang w:eastAsia="es-ES_tradnl"/>
-        </w:rPr>
-        <w:t>Ocupar la mayor parte de la hoja:</w:t>
-      </w:r>
-    </w:p>
-    <w:p>
-      <w:pPr>
-        <w:rPr>
-          <w:rStyle w:val="Hipervnculo"/>
-          <w:color w:val="000000" w:themeColor="text1"/>
-          <w:u w:val="none"/>
-          <w:lang w:eastAsia="es-ES_tradnl"/>
-        </w:rPr>
-      </w:pPr>
-      <w:hyperlink r:id="rId30" w:history="1">
-        <w:r>
-          <w:rPr>
-            <w:rStyle w:val="Hipervnculo"/>
-            <w:lang w:eastAsia="es-ES_tradnl"/>
-          </w:rPr>
-          <w:t>https://www.geeksforgeeks.org/python-pil-image-crop-method/</w:t>
-        </w:r>
-      </w:hyperlink>
-    </w:p>
-    <w:p>
-      <w:pPr>
-        <w:rPr>
-          <w:rStyle w:val="Hipervnculo"/>
-          <w:color w:val="000000" w:themeColor="text1"/>
-          <w:u w:val="none"/>
-          <w:lang w:eastAsia="es-ES_tradnl"/>
-        </w:rPr>
-      </w:pPr>
-      <w:hyperlink r:id="rId31" w:history="1">
-        <w:r>
-          <w:rPr>
-            <w:rStyle w:val="Hipervnculo"/>
-            <w:lang w:eastAsia="es-ES_tradnl"/>
-          </w:rPr>
-          <w:t>https://developer.mozilla.org/es/docs/Web/CSS/object-fit</w:t>
-        </w:r>
-      </w:hyperlink>
-    </w:p>
-    <w:p>
-      <w:pPr>
-        <w:rPr>
-          <w:rStyle w:val="Hipervnculo"/>
-          <w:color w:val="000000" w:themeColor="text1"/>
-          <w:u w:val="none"/>
-          <w:lang w:eastAsia="es-ES_tradnl"/>
-        </w:rPr>
-      </w:pPr>
+          <w:t>http://oa.upm.es/56310/1/TFG_ROBERTO_GARRIDO_GARCIA.pdf</w:t>
+        </w:r>
+      </w:hyperlink>
     </w:p>
     <w:p>
       <w:pPr>

--- a/Documentos/Webgrafía.docx
+++ b/Documentos/Webgrafía.docx
@@ -4,6 +4,9 @@
   <w:body>
     <w:p>
       <w:proofErr w:type="spellStart"/>
+      <w:r>
+        <w:t>Quz</w:t>
+      </w:r>
       <w:r>
         <w:t>Webgrafía</w:t>
       </w:r>
@@ -238,7 +241,27 @@
             <w:szCs w:val="26"/>
             <w:lang w:val="es-ES_tradnl"/>
           </w:rPr>
-          <w:t>https://fsl.fmrib.ox.ac.uk/fsl/fslwiki/FslInstallation/ShellSetup</w:t>
+          <w:t>https://fsl.fmrib.ox.ac.uk/fsl/fslwiki/FslInstallat</w:t>
+        </w:r>
+        <w:r>
+          <w:rPr>
+            <w:rStyle w:val="Hipervnculo"/>
+            <w:rFonts w:ascii="AppleSystemUIFont" w:hAnsi="AppleSystemUIFont" w:cs="AppleSystemUIFont"/>
+            <w:sz w:val="26"/>
+            <w:szCs w:val="26"/>
+            <w:lang w:val="es-ES_tradnl"/>
+          </w:rPr>
+          <w:t>i</w:t>
+        </w:r>
+        <w:r>
+          <w:rPr>
+            <w:rStyle w:val="Hipervnculo"/>
+            <w:rFonts w:ascii="AppleSystemUIFont" w:hAnsi="AppleSystemUIFont" w:cs="AppleSystemUIFont"/>
+            <w:sz w:val="26"/>
+            <w:szCs w:val="26"/>
+            <w:lang w:val="es-ES_tradnl"/>
+          </w:rPr>
+          <w:t>on/ShellSetup</w:t>
         </w:r>
       </w:hyperlink>
     </w:p>
@@ -473,7 +496,25 @@
             <w:sz w:val="26"/>
             <w:szCs w:val="26"/>
           </w:rPr>
-          <w:t>https://scriptingosx.com/2019/06/moving-to-zsh-part-2-configuration-files/</w:t>
+          <w:t>https://scriptingosx.com/2019/06/moving-to</w:t>
+        </w:r>
+        <w:r>
+          <w:rPr>
+            <w:rStyle w:val="Hipervnculo"/>
+            <w:rFonts w:ascii="AppleSystemUIFont" w:hAnsi="AppleSystemUIFont" w:cs="AppleSystemUIFont"/>
+            <w:sz w:val="26"/>
+            <w:szCs w:val="26"/>
+          </w:rPr>
+          <w:t>-</w:t>
+        </w:r>
+        <w:r>
+          <w:rPr>
+            <w:rStyle w:val="Hipervnculo"/>
+            <w:rFonts w:ascii="AppleSystemUIFont" w:hAnsi="AppleSystemUIFont" w:cs="AppleSystemUIFont"/>
+            <w:sz w:val="26"/>
+            <w:szCs w:val="26"/>
+          </w:rPr>
+          <w:t>zsh-part-2-configuration-files/</w:t>
         </w:r>
       </w:hyperlink>
     </w:p>
@@ -577,19 +618,7 @@
           <w:rPr>
             <w:rStyle w:val="Hipervnculo"/>
           </w:rPr>
-          <w:t>http</w:t>
-        </w:r>
-        <w:r>
-          <w:rPr>
-            <w:rStyle w:val="Hipervnculo"/>
-          </w:rPr>
-          <w:t>s</w:t>
-        </w:r>
-        <w:r>
-          <w:rPr>
-            <w:rStyle w:val="Hipervnculo"/>
-          </w:rPr>
-          <w:t>://github.com/ANTsX/ANTs/wiki/Compiling-ANTs-on-Linux-and-Mac-OS</w:t>
+          <w:t>https://github.com/ANTsX/ANTs/wiki/Compiling-ANTs-on-Linux-and-Mac-OS</w:t>
         </w:r>
       </w:hyperlink>
     </w:p>
@@ -635,27 +664,14 @@
       <w:r>
         <w:t xml:space="preserve">: </w:t>
       </w:r>
-      <w:r>
-        <w:fldChar w:fldCharType="begin"/>
-      </w:r>
-      <w:r>
-        <w:instrText xml:space="preserve"> HYPERLINK "http://stnava.github.io/ANTs/" </w:instrText>
-      </w:r>
-      <w:r>
-        <w:fldChar w:fldCharType="separate"/>
-      </w:r>
-      <w:r>
-        <w:rPr>
-          <w:rStyle w:val="Hipervnculo"/>
-        </w:rPr>
-        <w:t>http://stnava.github.io/ANTs/</w:t>
-      </w:r>
-      <w:r>
-        <w:rPr>
-          <w:rStyle w:val="Hipervnculo"/>
-        </w:rPr>
-        <w:fldChar w:fldCharType="end"/>
-      </w:r>
+      <w:hyperlink r:id="rId14" w:history="1">
+        <w:r>
+          <w:rPr>
+            <w:rStyle w:val="Hipervnculo"/>
+          </w:rPr>
+          <w:t>http://stnava.github.io/ANTs/</w:t>
+        </w:r>
+      </w:hyperlink>
     </w:p>
     <w:p/>
     <w:p>
@@ -678,12 +694,24 @@
       <w:r>
         <w:t xml:space="preserve">): </w:t>
       </w:r>
-      <w:hyperlink r:id="rId14" w:history="1">
-        <w:r>
-          <w:rPr>
-            <w:rStyle w:val="Hipervnculo"/>
-          </w:rPr>
-          <w:t>https://stackoverflow.com/questions/52531492/cmake-command-not-found-on-macos</w:t>
+      <w:hyperlink r:id="rId15" w:history="1">
+        <w:r>
+          <w:rPr>
+            <w:rStyle w:val="Hipervnculo"/>
+          </w:rPr>
+          <w:t>https://stackoverflow.c</w:t>
+        </w:r>
+        <w:r>
+          <w:rPr>
+            <w:rStyle w:val="Hipervnculo"/>
+          </w:rPr>
+          <w:t>o</w:t>
+        </w:r>
+        <w:r>
+          <w:rPr>
+            <w:rStyle w:val="Hipervnculo"/>
+          </w:rPr>
+          <w:t>m/questions/52531492/cmake-command-not-found-on-macos</w:t>
         </w:r>
       </w:hyperlink>
     </w:p>
@@ -700,7 +728,7 @@
       <w:r>
         <w:t xml:space="preserve">: </w:t>
       </w:r>
-      <w:hyperlink r:id="rId15" w:history="1">
+      <w:hyperlink r:id="rId16" w:history="1">
         <w:r>
           <w:rPr>
             <w:rStyle w:val="Hipervnculo"/>
@@ -730,27 +758,13 @@
         </w:rPr>
         <w:t xml:space="preserve"> Python: </w:t>
       </w:r>
-      <w:hyperlink r:id="rId16" w:history="1">
+      <w:hyperlink r:id="rId17" w:history="1">
         <w:r>
           <w:rPr>
             <w:rStyle w:val="Hipervnculo"/>
             <w:lang w:val="en-US"/>
           </w:rPr>
-          <w:t>https://nipype.readthedocs.io/en/0.12.1/interfaces/generated/nipype.interfaces.ants.resampling.</w:t>
-        </w:r>
-        <w:r>
-          <w:rPr>
-            <w:rStyle w:val="Hipervnculo"/>
-            <w:lang w:val="en-US"/>
-          </w:rPr>
-          <w:t>h</w:t>
-        </w:r>
-        <w:r>
-          <w:rPr>
-            <w:rStyle w:val="Hipervnculo"/>
-            <w:lang w:val="en-US"/>
-          </w:rPr>
-          <w:t>tml</w:t>
+          <w:t>https://nipype.readthedocs.io/en/0.12.1/interfaces/generated/nipype.interfaces.ants.resampling.html</w:t>
         </w:r>
       </w:hyperlink>
     </w:p>
@@ -779,27 +793,13 @@
         </w:rPr>
         <w:t xml:space="preserve">: </w:t>
       </w:r>
-      <w:hyperlink r:id="rId17" w:history="1">
+      <w:hyperlink r:id="rId18" w:history="1">
         <w:r>
           <w:rPr>
             <w:rStyle w:val="Hipervnculo"/>
             <w:lang w:val="en-US" w:eastAsia="es-ES_tradnl"/>
           </w:rPr>
-          <w:t>https://mrtrix.readthedocs.io/en</w:t>
-        </w:r>
-        <w:r>
-          <w:rPr>
-            <w:rStyle w:val="Hipervnculo"/>
-            <w:lang w:val="en-US" w:eastAsia="es-ES_tradnl"/>
-          </w:rPr>
-          <w:t>/</w:t>
-        </w:r>
-        <w:r>
-          <w:rPr>
-            <w:rStyle w:val="Hipervnculo"/>
-            <w:lang w:val="en-US" w:eastAsia="es-ES_tradnl"/>
-          </w:rPr>
-          <w:t>0.3.15/tutorials/warping_images_with_warps_from_other_packages.html</w:t>
+          <w:t>https://mrtrix.readthedocs.io/en/0.3.15/tutorials/warping_images_with_warps_from_other_packages.html</w:t>
         </w:r>
       </w:hyperlink>
     </w:p>
@@ -823,7 +823,7 @@
         </w:rPr>
         <w:t xml:space="preserve">Warp Ubuntu: </w:t>
       </w:r>
-      <w:hyperlink r:id="rId18" w:history="1">
+      <w:hyperlink r:id="rId19" w:history="1">
         <w:r>
           <w:rPr>
             <w:rStyle w:val="Hipervnculo"/>
@@ -872,7 +872,7 @@
         </w:rPr>
         <w:t xml:space="preserve">: </w:t>
       </w:r>
-      <w:hyperlink r:id="rId19" w:history="1">
+      <w:hyperlink r:id="rId20" w:history="1">
         <w:r>
           <w:rPr>
             <w:rStyle w:val="Hipervnculo"/>
@@ -920,7 +920,7 @@
           <w:lang w:eastAsia="es-ES_tradnl"/>
         </w:rPr>
       </w:pPr>
-      <w:hyperlink r:id="rId20" w:history="1">
+      <w:hyperlink r:id="rId21" w:history="1">
         <w:r>
           <w:rPr>
             <w:rStyle w:val="Hipervnculo"/>
@@ -948,7 +948,7 @@
           <w:lang w:eastAsia="es-ES_tradnl"/>
         </w:rPr>
       </w:pPr>
-      <w:hyperlink r:id="rId21" w:history="1">
+      <w:hyperlink r:id="rId22" w:history="1">
         <w:r>
           <w:rPr>
             <w:rStyle w:val="Hipervnculo"/>
@@ -967,7 +967,7 @@
           <w:lang w:eastAsia="es-ES_tradnl"/>
         </w:rPr>
       </w:pPr>
-      <w:hyperlink r:id="rId22" w:history="1">
+      <w:hyperlink r:id="rId23" w:history="1">
         <w:r>
           <w:rPr>
             <w:rStyle w:val="Hipervnculo"/>
@@ -986,7 +986,7 @@
           <w:lang w:eastAsia="es-ES_tradnl"/>
         </w:rPr>
       </w:pPr>
-      <w:hyperlink r:id="rId23" w:history="1">
+      <w:hyperlink r:id="rId24" w:history="1">
         <w:r>
           <w:rPr>
             <w:rStyle w:val="Hipervnculo"/>
@@ -1005,7 +1005,7 @@
           <w:lang w:eastAsia="es-ES_tradnl"/>
         </w:rPr>
       </w:pPr>
-      <w:hyperlink r:id="rId24" w:history="1">
+      <w:hyperlink r:id="rId25" w:history="1">
         <w:r>
           <w:rPr>
             <w:rStyle w:val="Hipervnculo"/>
@@ -1053,7 +1053,7 @@
           <w:lang w:eastAsia="es-ES_tradnl"/>
         </w:rPr>
       </w:pPr>
-      <w:hyperlink r:id="rId25" w:history="1">
+      <w:hyperlink r:id="rId26" w:history="1">
         <w:r>
           <w:rPr>
             <w:rStyle w:val="Hipervnculo"/>
@@ -1072,7 +1072,7 @@
           <w:lang w:eastAsia="es-ES_tradnl"/>
         </w:rPr>
       </w:pPr>
-      <w:hyperlink r:id="rId26" w:history="1">
+      <w:hyperlink r:id="rId27" w:history="1">
         <w:r>
           <w:rPr>
             <w:rStyle w:val="Hipervnculo"/>
@@ -1091,7 +1091,7 @@
           <w:lang w:eastAsia="es-ES_tradnl"/>
         </w:rPr>
       </w:pPr>
-      <w:hyperlink r:id="rId27" w:history="1">
+      <w:hyperlink r:id="rId28" w:history="1">
         <w:r>
           <w:rPr>
             <w:rStyle w:val="Hipervnculo"/>
@@ -1110,7 +1110,7 @@
           <w:lang w:eastAsia="es-ES_tradnl"/>
         </w:rPr>
       </w:pPr>
-      <w:hyperlink r:id="rId28" w:history="1">
+      <w:hyperlink r:id="rId29" w:history="1">
         <w:r>
           <w:rPr>
             <w:rStyle w:val="Hipervnculo"/>
@@ -1158,7 +1158,7 @@
           <w:lang w:eastAsia="es-ES_tradnl"/>
         </w:rPr>
       </w:pPr>
-      <w:hyperlink r:id="rId29" w:history="1">
+      <w:hyperlink r:id="rId30" w:history="1">
         <w:r>
           <w:rPr>
             <w:rStyle w:val="Hipervnculo"/>
@@ -1177,7 +1177,7 @@
           <w:lang w:eastAsia="es-ES_tradnl"/>
         </w:rPr>
       </w:pPr>
-      <w:hyperlink r:id="rId30" w:history="1">
+      <w:hyperlink r:id="rId31" w:history="1">
         <w:r>
           <w:rPr>
             <w:rStyle w:val="Hipervnculo"/>
@@ -1225,7 +1225,7 @@
           <w:lang w:eastAsia="es-ES_tradnl"/>
         </w:rPr>
       </w:pPr>
-      <w:hyperlink r:id="rId31" w:history="1">
+      <w:hyperlink r:id="rId32" w:history="1">
         <w:r>
           <w:rPr>
             <w:rStyle w:val="Hipervnculo"/>

--- a/Documentos/Webgrafía.docx
+++ b/Documentos/Webgrafía.docx
@@ -1376,6 +1376,38 @@
         </w:rPr>
         <w:t xml:space="preserve"> </w:t>
       </w:r>
+    </w:p>
+    <w:p>
+      <w:pPr>
+        <w:rPr>
+          <w:lang w:eastAsia="es-ES_tradnl"/>
+        </w:rPr>
+      </w:pPr>
+      <w:hyperlink r:id="rId34" w:history="1">
+        <w:r>
+          <w:rPr>
+            <w:rStyle w:val="Hipervnculo"/>
+            <w:lang w:eastAsia="es-ES_tradnl"/>
+          </w:rPr>
+          <w:t>https://es.mathworks.com/matlabcentral/answers/272323-how-to-calculate-sum-of-black-pixel-in-binary-image</w:t>
+        </w:r>
+      </w:hyperlink>
+    </w:p>
+    <w:p>
+      <w:pPr>
+        <w:rPr>
+          <w:lang w:eastAsia="es-ES_tradnl"/>
+        </w:rPr>
+      </w:pPr>
+      <w:hyperlink r:id="rId35" w:history="1">
+        <w:r>
+          <w:rPr>
+            <w:rStyle w:val="Hipervnculo"/>
+            <w:lang w:eastAsia="es-ES_tradnl"/>
+          </w:rPr>
+          <w:t>https://es.mathworks.com/matlabcentral/answers/84201-counting-voxels-in-a-binary-mask</w:t>
+        </w:r>
+      </w:hyperlink>
     </w:p>
     <w:p>
       <w:pPr>

--- a/Documentos/Webgrafía.docx
+++ b/Documentos/Webgrafía.docx
@@ -4,9 +4,6 @@
   <w:body>
     <w:p>
       <w:proofErr w:type="spellStart"/>
-      <w:r>
-        <w:t>Quz</w:t>
-      </w:r>
       <w:r>
         <w:t>Webgrafía</w:t>
       </w:r>
@@ -1396,6 +1393,7 @@
     <w:p>
       <w:pPr>
         <w:rPr>
+          <w:rStyle w:val="Hipervnculo"/>
           <w:lang w:eastAsia="es-ES_tradnl"/>
         </w:rPr>
       </w:pPr>
@@ -1408,6 +1406,79 @@
           <w:t>https://es.mathworks.com/matlabcentral/answers/84201-counting-voxels-in-a-binary-mask</w:t>
         </w:r>
       </w:hyperlink>
+    </w:p>
+    <w:p>
+      <w:pPr>
+        <w:rPr>
+          <w:rStyle w:val="Hipervnculo"/>
+          <w:lang w:eastAsia="es-ES_tradnl"/>
+        </w:rPr>
+      </w:pPr>
+    </w:p>
+    <w:p>
+      <w:pPr>
+        <w:rPr>
+          <w:lang w:eastAsia="es-ES_tradnl"/>
+        </w:rPr>
+      </w:pPr>
+      <w:r>
+        <w:rPr>
+          <w:lang w:eastAsia="es-ES_tradnl"/>
+        </w:rPr>
+        <w:t xml:space="preserve">Calcular coordenadas del </w:t>
+      </w:r>
+      <w:proofErr w:type="spellStart"/>
+      <w:r>
+        <w:rPr>
+          <w:lang w:eastAsia="es-ES_tradnl"/>
+        </w:rPr>
+        <w:t>centroide</w:t>
+      </w:r>
+      <w:proofErr w:type="spellEnd"/>
+      <w:r>
+        <w:rPr>
+          <w:lang w:eastAsia="es-ES_tradnl"/>
+        </w:rPr>
+        <w:t>:</w:t>
+      </w:r>
+      <w:r>
+        <w:rPr>
+          <w:lang w:eastAsia="es-ES_tradnl"/>
+        </w:rPr>
+        <w:br/>
+      </w:r>
+      <w:hyperlink r:id="rId36" w:history="1">
+        <w:r>
+          <w:rPr>
+            <w:rStyle w:val="Hipervnculo"/>
+            <w:lang w:eastAsia="es-ES_tradnl"/>
+          </w:rPr>
+          <w:t>https://es.mathworks.com/help/images/ref/regionprops.html#buoixjn-1-BW</w:t>
+        </w:r>
+      </w:hyperlink>
+    </w:p>
+    <w:p>
+      <w:pPr>
+        <w:rPr>
+          <w:lang w:eastAsia="es-ES_tradnl"/>
+        </w:rPr>
+      </w:pPr>
+      <w:hyperlink r:id="rId37" w:history="1">
+        <w:r>
+          <w:rPr>
+            <w:rStyle w:val="Hipervnculo"/>
+            <w:lang w:eastAsia="es-ES_tradnl"/>
+          </w:rPr>
+          <w:t>https://stackoverflow.com/questions/31940226/detecting-the-geometry-of-irregular-regions-in-an-image-in-matlab</w:t>
+        </w:r>
+      </w:hyperlink>
+    </w:p>
+    <w:p>
+      <w:pPr>
+        <w:rPr>
+          <w:lang w:eastAsia="es-ES_tradnl"/>
+        </w:rPr>
+      </w:pPr>
     </w:p>
     <w:p>
       <w:pPr>

--- a/Documentos/Webgrafía.docx
+++ b/Documentos/Webgrafía.docx
@@ -1447,7 +1447,7 @@
         </w:rPr>
         <w:br/>
       </w:r>
-      <w:hyperlink r:id="rId36" w:history="1">
+      <w:hyperlink r:id="rId36" w:anchor="buoixjn-1-BW" w:history="1">
         <w:r>
           <w:rPr>
             <w:rStyle w:val="Hipervnculo"/>

--- a/Documentos/Webgrafía.docx
+++ b/Documentos/Webgrafía.docx
@@ -705,21 +705,38 @@
         </w:rPr>
         <w:t xml:space="preserve"> Python: </w:t>
       </w:r>
-      <w:hyperlink r:id="rId17" w:history="1">
-        <w:r>
-          <w:rPr>
-            <w:rStyle w:val="Hipervnculo"/>
-            <w:lang w:val="en-US"/>
-          </w:rPr>
-          <w:t>https://nipype.readthedocs.io/en/0.12.1/interfaces/generated/nipype.interfaces.ants.resampling.html</w:t>
-        </w:r>
-      </w:hyperlink>
-    </w:p>
-    <w:p>
-      <w:pPr>
+      <w:r>
+        <w:fldChar w:fldCharType="begin"/>
+      </w:r>
+      <w:r>
         <w:rPr>
           <w:lang w:val="en-US"/>
         </w:rPr>
+        <w:instrText xml:space="preserve"> HYPERLINK "https://nipype.readthedocs.io/en/0.12.1/interfaces/generated/nipype.interfaces.ants.resampling.html" </w:instrText>
+      </w:r>
+      <w:r>
+        <w:fldChar w:fldCharType="separate"/>
+      </w:r>
+      <w:r>
+        <w:rPr>
+          <w:rStyle w:val="Hipervnculo"/>
+          <w:lang w:val="en-US"/>
+        </w:rPr>
+        <w:t>https://nipype.readthedocs.io/en/0.12.1/interfaces/generated/nipype.interfaces.ants.resampling.html</w:t>
+      </w:r>
+      <w:r>
+        <w:rPr>
+          <w:rStyle w:val="Hipervnculo"/>
+          <w:lang w:val="en-US"/>
+        </w:rPr>
+        <w:fldChar w:fldCharType="end"/>
+      </w:r>
+    </w:p>
+    <w:p>
+      <w:pPr>
+        <w:rPr>
+          <w:lang w:val="en-US"/>
+        </w:rPr>
       </w:pPr>
     </w:p>
     <w:p>
@@ -740,45 +757,79 @@
         </w:rPr>
         <w:t xml:space="preserve">: </w:t>
       </w:r>
-      <w:hyperlink r:id="rId18" w:history="1">
-        <w:r>
-          <w:rPr>
-            <w:rStyle w:val="Hipervnculo"/>
-            <w:lang w:val="en-US" w:eastAsia="es-ES_tradnl"/>
-          </w:rPr>
-          <w:t>https://mrtrix.readthedocs.io/en/0.3.15/tutorials/warping_images_with_warps_from_other_packages.html</w:t>
-        </w:r>
-      </w:hyperlink>
-    </w:p>
-    <w:p>
-      <w:pPr>
-        <w:rPr>
+      <w:r>
+        <w:fldChar w:fldCharType="begin"/>
+      </w:r>
+      <w:r>
+        <w:rPr>
+          <w:lang w:val="en-US"/>
+        </w:rPr>
+        <w:instrText xml:space="preserve"> HYPERLINK "https://mrtrix.readthedocs.io/en/0.3.15/tutorials/warping_images_with_warps_from_other_packages.html" </w:instrText>
+      </w:r>
+      <w:r>
+        <w:fldChar w:fldCharType="separate"/>
+      </w:r>
+      <w:r>
+        <w:rPr>
+          <w:rStyle w:val="Hipervnculo"/>
           <w:lang w:val="en-US" w:eastAsia="es-ES_tradnl"/>
         </w:rPr>
-      </w:pPr>
-    </w:p>
-    <w:p>
-      <w:pPr>
+        <w:t>https://mrtrix.readthedocs.io/en/0.3.15/tutorials/warping_images_with_warps_from_other_packages.html</w:t>
+      </w:r>
+      <w:r>
         <w:rPr>
           <w:rStyle w:val="Hipervnculo"/>
           <w:lang w:val="en-US" w:eastAsia="es-ES_tradnl"/>
         </w:rPr>
-      </w:pPr>
-      <w:r>
+        <w:fldChar w:fldCharType="end"/>
+      </w:r>
+    </w:p>
+    <w:p>
+      <w:pPr>
         <w:rPr>
           <w:lang w:val="en-US" w:eastAsia="es-ES_tradnl"/>
         </w:rPr>
+      </w:pPr>
+    </w:p>
+    <w:p>
+      <w:pPr>
+        <w:rPr>
+          <w:rStyle w:val="Hipervnculo"/>
+          <w:lang w:val="en-US" w:eastAsia="es-ES_tradnl"/>
+        </w:rPr>
+      </w:pPr>
+      <w:r>
+        <w:rPr>
+          <w:lang w:val="en-US" w:eastAsia="es-ES_tradnl"/>
+        </w:rPr>
         <w:t xml:space="preserve">Warp Ubuntu: </w:t>
       </w:r>
-      <w:hyperlink r:id="rId19" w:history="1">
-        <w:r>
-          <w:rPr>
-            <w:rStyle w:val="Hipervnculo"/>
-            <w:lang w:val="en-US" w:eastAsia="es-ES_tradnl"/>
-          </w:rPr>
-          <w:t>http://manpages.ubuntu.com/manpages/trusty/man1/WarpImageMultiTransform.1.html</w:t>
-        </w:r>
-      </w:hyperlink>
+      <w:r>
+        <w:fldChar w:fldCharType="begin"/>
+      </w:r>
+      <w:r>
+        <w:rPr>
+          <w:lang w:val="en-US"/>
+        </w:rPr>
+        <w:instrText xml:space="preserve"> HYPERLINK "http://manpages.ubuntu.com/manpages/trusty/man1/WarpImageMultiTransform.1.html" </w:instrText>
+      </w:r>
+      <w:r>
+        <w:fldChar w:fldCharType="separate"/>
+      </w:r>
+      <w:r>
+        <w:rPr>
+          <w:rStyle w:val="Hipervnculo"/>
+          <w:lang w:val="en-US" w:eastAsia="es-ES_tradnl"/>
+        </w:rPr>
+        <w:t>http://manpages.ubuntu.com/manpages/trusty/man1/WarpImageMultiTransform.1.html</w:t>
+      </w:r>
+      <w:r>
+        <w:rPr>
+          <w:rStyle w:val="Hipervnculo"/>
+          <w:lang w:val="en-US" w:eastAsia="es-ES_tradnl"/>
+        </w:rPr>
+        <w:fldChar w:fldCharType="end"/>
+      </w:r>
     </w:p>
     <w:p>
       <w:pPr>
@@ -809,24 +860,81 @@
           <w:lang w:eastAsia="es-ES_tradnl"/>
         </w:rPr>
       </w:pPr>
+      <w:hyperlink r:id="rId17" w:history="1">
+        <w:r>
+          <w:rPr>
+            <w:rStyle w:val="Hipervnculo"/>
+            <w:lang w:eastAsia="es-ES_tradnl"/>
+          </w:rPr>
+          <w:t>https://www.youtube.com/watch?v=ne_WaIby6yc</w:t>
+        </w:r>
+      </w:hyperlink>
+      <w:r>
+        <w:rPr>
+          <w:rStyle w:val="Hipervnculo"/>
+          <w:color w:val="000000" w:themeColor="text1"/>
+          <w:u w:val="none"/>
+          <w:lang w:eastAsia="es-ES_tradnl"/>
+        </w:rPr>
+        <w:t xml:space="preserve"> </w:t>
+      </w:r>
+    </w:p>
+    <w:p>
+      <w:pPr>
+        <w:rPr>
+          <w:rStyle w:val="Hipervnculo"/>
+          <w:color w:val="000000" w:themeColor="text1"/>
+          <w:u w:val="none"/>
+          <w:lang w:eastAsia="es-ES_tradnl"/>
+        </w:rPr>
+      </w:pPr>
+      <w:hyperlink r:id="rId18" w:history="1">
+        <w:r>
+          <w:rPr>
+            <w:rStyle w:val="Hipervnculo"/>
+            <w:lang w:eastAsia="es-ES_tradnl"/>
+          </w:rPr>
+          <w:t>https://note.nkmk.me/en/python-pillow-image-crop-trimming/</w:t>
+        </w:r>
+      </w:hyperlink>
+    </w:p>
+    <w:p>
+      <w:pPr>
+        <w:rPr>
+          <w:rStyle w:val="Hipervnculo"/>
+          <w:color w:val="000000" w:themeColor="text1"/>
+          <w:u w:val="none"/>
+          <w:lang w:eastAsia="es-ES_tradnl"/>
+        </w:rPr>
+      </w:pPr>
+      <w:hyperlink r:id="rId19" w:history="1">
+        <w:r>
+          <w:rPr>
+            <w:rStyle w:val="Hipervnculo"/>
+            <w:lang w:eastAsia="es-ES_tradnl"/>
+          </w:rPr>
+          <w:t>https://www.geeksforgeeks.org/python-pil-image-crop-method/</w:t>
+        </w:r>
+      </w:hyperlink>
+    </w:p>
+    <w:p>
+      <w:pPr>
+        <w:rPr>
+          <w:rStyle w:val="Hipervnculo"/>
+          <w:color w:val="000000" w:themeColor="text1"/>
+          <w:u w:val="none"/>
+          <w:lang w:eastAsia="es-ES_tradnl"/>
+        </w:rPr>
+      </w:pPr>
       <w:hyperlink r:id="rId20" w:history="1">
         <w:r>
           <w:rPr>
             <w:rStyle w:val="Hipervnculo"/>
             <w:lang w:eastAsia="es-ES_tradnl"/>
           </w:rPr>
-          <w:t>https://www.youtube.com/watch?v=ne_WaIby6yc</w:t>
-        </w:r>
-      </w:hyperlink>
-      <w:r>
-        <w:rPr>
-          <w:rStyle w:val="Hipervnculo"/>
-          <w:color w:val="000000" w:themeColor="text1"/>
-          <w:u w:val="none"/>
-          <w:lang w:eastAsia="es-ES_tradnl"/>
-        </w:rPr>
-        <w:t xml:space="preserve"> </w:t>
-      </w:r>
+          <w:t>https://www.askpython.com/python/examples/crop-an-image-in-python</w:t>
+        </w:r>
+      </w:hyperlink>
     </w:p>
     <w:p>
       <w:pPr>
@@ -843,9 +951,38 @@
             <w:rStyle w:val="Hipervnculo"/>
             <w:lang w:eastAsia="es-ES_tradnl"/>
           </w:rPr>
-          <w:t>https://note.nkmk.me/en/python-pillow-image-crop-trimming/</w:t>
-        </w:r>
-      </w:hyperlink>
+          <w:t>https://stackoverflow.com/questions/36492263/why-am-i-getting-tile-cannot-extend-outside-image-error-when-trying-to-split-ima</w:t>
+        </w:r>
+      </w:hyperlink>
+    </w:p>
+    <w:p>
+      <w:pPr>
+        <w:rPr>
+          <w:rStyle w:val="Hipervnculo"/>
+          <w:color w:val="000000" w:themeColor="text1"/>
+          <w:u w:val="none"/>
+          <w:lang w:eastAsia="es-ES_tradnl"/>
+        </w:rPr>
+      </w:pPr>
+    </w:p>
+    <w:p>
+      <w:pPr>
+        <w:rPr>
+          <w:rStyle w:val="Hipervnculo"/>
+          <w:color w:val="000000" w:themeColor="text1"/>
+          <w:u w:val="none"/>
+          <w:lang w:eastAsia="es-ES_tradnl"/>
+        </w:rPr>
+      </w:pPr>
+      <w:r>
+        <w:rPr>
+          <w:rStyle w:val="Hipervnculo"/>
+          <w:color w:val="000000" w:themeColor="text1"/>
+          <w:u w:val="none"/>
+          <w:lang w:eastAsia="es-ES_tradnl"/>
+        </w:rPr>
+        <w:t xml:space="preserve">Eliminar márgenes: </w:t>
+      </w:r>
     </w:p>
     <w:p>
       <w:pPr>
@@ -862,6 +999,111 @@
             <w:rStyle w:val="Hipervnculo"/>
             <w:lang w:eastAsia="es-ES_tradnl"/>
           </w:rPr>
+          <w:t>http://jsfiddle.net/SVdrq/</w:t>
+        </w:r>
+      </w:hyperlink>
+    </w:p>
+    <w:p>
+      <w:pPr>
+        <w:rPr>
+          <w:rStyle w:val="Hipervnculo"/>
+          <w:color w:val="000000" w:themeColor="text1"/>
+          <w:u w:val="none"/>
+          <w:lang w:eastAsia="es-ES_tradnl"/>
+        </w:rPr>
+      </w:pPr>
+      <w:hyperlink r:id="rId23" w:history="1">
+        <w:r>
+          <w:rPr>
+            <w:rStyle w:val="Hipervnculo"/>
+            <w:lang w:eastAsia="es-ES_tradnl"/>
+          </w:rPr>
+          <w:t>https://www.w3schools.com/css/css_howto.asp</w:t>
+        </w:r>
+      </w:hyperlink>
+    </w:p>
+    <w:p>
+      <w:pPr>
+        <w:rPr>
+          <w:rStyle w:val="Hipervnculo"/>
+          <w:color w:val="000000" w:themeColor="text1"/>
+          <w:u w:val="none"/>
+          <w:lang w:eastAsia="es-ES_tradnl"/>
+        </w:rPr>
+      </w:pPr>
+      <w:hyperlink r:id="rId24" w:history="1">
+        <w:r>
+          <w:rPr>
+            <w:rStyle w:val="Hipervnculo"/>
+            <w:lang w:eastAsia="es-ES_tradnl"/>
+          </w:rPr>
+          <w:t>https://stackoverflow.com/questions/30208335/removing-body-margin-in-css</w:t>
+        </w:r>
+      </w:hyperlink>
+    </w:p>
+    <w:p>
+      <w:pPr>
+        <w:rPr>
+          <w:rStyle w:val="Hipervnculo"/>
+          <w:color w:val="000000" w:themeColor="text1"/>
+          <w:u w:val="none"/>
+          <w:lang w:eastAsia="es-ES_tradnl"/>
+        </w:rPr>
+      </w:pPr>
+      <w:hyperlink r:id="rId25" w:history="1">
+        <w:r>
+          <w:rPr>
+            <w:rStyle w:val="Hipervnculo"/>
+            <w:lang w:eastAsia="es-ES_tradnl"/>
+          </w:rPr>
+          <w:t>https://stackoverflow.com/questions/31759125/image-no-margin-inside-a-div/31759172</w:t>
+        </w:r>
+      </w:hyperlink>
+    </w:p>
+    <w:p>
+      <w:pPr>
+        <w:rPr>
+          <w:rStyle w:val="Hipervnculo"/>
+          <w:color w:val="000000" w:themeColor="text1"/>
+          <w:u w:val="none"/>
+          <w:lang w:eastAsia="es-ES_tradnl"/>
+        </w:rPr>
+      </w:pPr>
+    </w:p>
+    <w:p>
+      <w:pPr>
+        <w:rPr>
+          <w:rStyle w:val="Hipervnculo"/>
+          <w:color w:val="000000" w:themeColor="text1"/>
+          <w:u w:val="none"/>
+          <w:lang w:eastAsia="es-ES_tradnl"/>
+        </w:rPr>
+      </w:pPr>
+      <w:r>
+        <w:rPr>
+          <w:rStyle w:val="Hipervnculo"/>
+          <w:color w:val="000000" w:themeColor="text1"/>
+          <w:u w:val="none"/>
+          <w:lang w:eastAsia="es-ES_tradnl"/>
+        </w:rPr>
+        <w:t>Ocupar la mayor parte de la hoja:</w:t>
+      </w:r>
+    </w:p>
+    <w:p>
+      <w:pPr>
+        <w:rPr>
+          <w:rStyle w:val="Hipervnculo"/>
+          <w:color w:val="000000" w:themeColor="text1"/>
+          <w:u w:val="none"/>
+          <w:lang w:eastAsia="es-ES_tradnl"/>
+        </w:rPr>
+      </w:pPr>
+      <w:hyperlink r:id="rId26" w:history="1">
+        <w:r>
+          <w:rPr>
+            <w:rStyle w:val="Hipervnculo"/>
+            <w:lang w:eastAsia="es-ES_tradnl"/>
+          </w:rPr>
           <w:t>https://www.geeksforgeeks.org/python-pil-image-crop-method/</w:t>
         </w:r>
       </w:hyperlink>
@@ -875,309 +1117,118 @@
           <w:lang w:eastAsia="es-ES_tradnl"/>
         </w:rPr>
       </w:pPr>
-      <w:hyperlink r:id="rId23" w:history="1">
+      <w:hyperlink r:id="rId27" w:history="1">
         <w:r>
           <w:rPr>
             <w:rStyle w:val="Hipervnculo"/>
             <w:lang w:eastAsia="es-ES_tradnl"/>
           </w:rPr>
-          <w:t>https://www.askpython.com/python/examples/crop-an-image-in-python</w:t>
-        </w:r>
-      </w:hyperlink>
-    </w:p>
-    <w:p>
-      <w:pPr>
-        <w:rPr>
-          <w:rStyle w:val="Hipervnculo"/>
-          <w:color w:val="000000" w:themeColor="text1"/>
-          <w:u w:val="none"/>
-          <w:lang w:eastAsia="es-ES_tradnl"/>
-        </w:rPr>
-      </w:pPr>
-      <w:hyperlink r:id="rId24" w:history="1">
+          <w:t>https://developer.mozilla.org/es/docs/Web/CSS/object-fit</w:t>
+        </w:r>
+      </w:hyperlink>
+    </w:p>
+    <w:p>
+      <w:pPr>
+        <w:rPr>
+          <w:rStyle w:val="Hipervnculo"/>
+          <w:color w:val="000000" w:themeColor="text1"/>
+          <w:u w:val="none"/>
+          <w:lang w:eastAsia="es-ES_tradnl"/>
+        </w:rPr>
+      </w:pPr>
+    </w:p>
+    <w:p>
+      <w:pPr>
+        <w:rPr>
+          <w:rStyle w:val="Hipervnculo"/>
+          <w:color w:val="000000" w:themeColor="text1"/>
+          <w:u w:val="none"/>
+          <w:lang w:eastAsia="es-ES_tradnl"/>
+        </w:rPr>
+      </w:pPr>
+      <w:r>
+        <w:rPr>
+          <w:rStyle w:val="Hipervnculo"/>
+          <w:color w:val="000000" w:themeColor="text1"/>
+          <w:u w:val="none"/>
+          <w:lang w:eastAsia="es-ES_tradnl"/>
+        </w:rPr>
+        <w:t>Imágenes NIFTI:</w:t>
+      </w:r>
+    </w:p>
+    <w:p>
+      <w:pPr>
+        <w:rPr>
+          <w:rStyle w:val="Hipervnculo"/>
+          <w:color w:val="000000" w:themeColor="text1"/>
+          <w:u w:val="none"/>
+          <w:lang w:eastAsia="es-ES_tradnl"/>
+        </w:rPr>
+      </w:pPr>
+      <w:hyperlink r:id="rId28" w:history="1">
         <w:r>
           <w:rPr>
             <w:rStyle w:val="Hipervnculo"/>
             <w:lang w:eastAsia="es-ES_tradnl"/>
           </w:rPr>
-          <w:t>https://stackoverflow.com/questions/36492263/why-am-i-getting-tile-cannot-extend-outside-image-error-when-trying-to-split-ima</w:t>
-        </w:r>
-      </w:hyperlink>
-    </w:p>
-    <w:p>
-      <w:pPr>
-        <w:rPr>
-          <w:rStyle w:val="Hipervnculo"/>
-          <w:color w:val="000000" w:themeColor="text1"/>
-          <w:u w:val="none"/>
-          <w:lang w:eastAsia="es-ES_tradnl"/>
-        </w:rPr>
-      </w:pPr>
-    </w:p>
-    <w:p>
-      <w:pPr>
-        <w:rPr>
-          <w:rStyle w:val="Hipervnculo"/>
-          <w:color w:val="000000" w:themeColor="text1"/>
-          <w:u w:val="none"/>
-          <w:lang w:eastAsia="es-ES_tradnl"/>
-        </w:rPr>
-      </w:pPr>
-      <w:r>
-        <w:rPr>
-          <w:rStyle w:val="Hipervnculo"/>
-          <w:color w:val="000000" w:themeColor="text1"/>
-          <w:u w:val="none"/>
-          <w:lang w:eastAsia="es-ES_tradnl"/>
-        </w:rPr>
-        <w:t xml:space="preserve">Eliminar márgenes: </w:t>
-      </w:r>
-    </w:p>
-    <w:p>
-      <w:pPr>
-        <w:rPr>
-          <w:rStyle w:val="Hipervnculo"/>
-          <w:color w:val="000000" w:themeColor="text1"/>
-          <w:u w:val="none"/>
-          <w:lang w:eastAsia="es-ES_tradnl"/>
-        </w:rPr>
-      </w:pPr>
-      <w:hyperlink r:id="rId25" w:history="1">
-        <w:r>
-          <w:rPr>
-            <w:rStyle w:val="Hipervnculo"/>
-            <w:lang w:eastAsia="es-ES_tradnl"/>
-          </w:rPr>
-          <w:t>http://jsfiddle.net/SVdrq/</w:t>
-        </w:r>
-      </w:hyperlink>
-    </w:p>
-    <w:p>
-      <w:pPr>
-        <w:rPr>
-          <w:rStyle w:val="Hipervnculo"/>
-          <w:color w:val="000000" w:themeColor="text1"/>
-          <w:u w:val="none"/>
-          <w:lang w:eastAsia="es-ES_tradnl"/>
-        </w:rPr>
-      </w:pPr>
-      <w:hyperlink r:id="rId26" w:history="1">
-        <w:r>
-          <w:rPr>
-            <w:rStyle w:val="Hipervnculo"/>
-            <w:lang w:eastAsia="es-ES_tradnl"/>
-          </w:rPr>
-          <w:t>https://www.w3schools.com/css/css_howto.asp</w:t>
-        </w:r>
-      </w:hyperlink>
-    </w:p>
-    <w:p>
-      <w:pPr>
-        <w:rPr>
-          <w:rStyle w:val="Hipervnculo"/>
-          <w:color w:val="000000" w:themeColor="text1"/>
-          <w:u w:val="none"/>
-          <w:lang w:eastAsia="es-ES_tradnl"/>
-        </w:rPr>
-      </w:pPr>
-      <w:hyperlink r:id="rId27" w:history="1">
-        <w:r>
-          <w:rPr>
-            <w:rStyle w:val="Hipervnculo"/>
-            <w:lang w:eastAsia="es-ES_tradnl"/>
-          </w:rPr>
-          <w:t>https://stackoverflow.com/questions/30208335/removing-body-margin-in-css</w:t>
-        </w:r>
-      </w:hyperlink>
-    </w:p>
-    <w:p>
-      <w:pPr>
-        <w:rPr>
-          <w:rStyle w:val="Hipervnculo"/>
-          <w:color w:val="000000" w:themeColor="text1"/>
-          <w:u w:val="none"/>
-          <w:lang w:eastAsia="es-ES_tradnl"/>
-        </w:rPr>
-      </w:pPr>
-      <w:hyperlink r:id="rId28" w:history="1">
-        <w:r>
-          <w:rPr>
-            <w:rStyle w:val="Hipervnculo"/>
-            <w:lang w:eastAsia="es-ES_tradnl"/>
-          </w:rPr>
-          <w:t>https://stackoverflow.com/questions/31759125/image-no-margin-inside-a-div/31759172</w:t>
-        </w:r>
-      </w:hyperlink>
-    </w:p>
-    <w:p>
-      <w:pPr>
-        <w:rPr>
-          <w:rStyle w:val="Hipervnculo"/>
-          <w:color w:val="000000" w:themeColor="text1"/>
-          <w:u w:val="none"/>
-          <w:lang w:eastAsia="es-ES_tradnl"/>
-        </w:rPr>
-      </w:pPr>
-    </w:p>
-    <w:p>
-      <w:pPr>
-        <w:rPr>
-          <w:rStyle w:val="Hipervnculo"/>
-          <w:color w:val="000000" w:themeColor="text1"/>
-          <w:u w:val="none"/>
-          <w:lang w:eastAsia="es-ES_tradnl"/>
-        </w:rPr>
-      </w:pPr>
-      <w:r>
-        <w:rPr>
-          <w:rStyle w:val="Hipervnculo"/>
-          <w:color w:val="000000" w:themeColor="text1"/>
-          <w:u w:val="none"/>
-          <w:lang w:eastAsia="es-ES_tradnl"/>
-        </w:rPr>
-        <w:t>Ocupar la mayor parte de la hoja:</w:t>
-      </w:r>
-    </w:p>
-    <w:p>
-      <w:pPr>
-        <w:rPr>
-          <w:rStyle w:val="Hipervnculo"/>
-          <w:color w:val="000000" w:themeColor="text1"/>
-          <w:u w:val="none"/>
-          <w:lang w:eastAsia="es-ES_tradnl"/>
-        </w:rPr>
-      </w:pPr>
+          <w:t>http://oa.upm.es/56310/1/TFG_ROBERTO_GARRIDO_GARCIA.pdf</w:t>
+        </w:r>
+      </w:hyperlink>
+    </w:p>
+    <w:p>
+      <w:pPr>
+        <w:rPr>
+          <w:rStyle w:val="Hipervnculo"/>
+          <w:color w:val="000000" w:themeColor="text1"/>
+          <w:u w:val="none"/>
+          <w:lang w:eastAsia="es-ES_tradnl"/>
+        </w:rPr>
+      </w:pPr>
+    </w:p>
+    <w:p>
+      <w:pPr>
+        <w:rPr>
+          <w:lang w:eastAsia="es-ES_tradnl"/>
+        </w:rPr>
+      </w:pPr>
+    </w:p>
+    <w:p>
+      <w:pPr>
+        <w:rPr>
+          <w:rStyle w:val="Hipervnculo"/>
+          <w:lang w:eastAsia="es-ES_tradnl"/>
+        </w:rPr>
+      </w:pPr>
+      <w:r>
+        <w:rPr>
+          <w:rStyle w:val="Hipervnculo"/>
+          <w:color w:val="000000" w:themeColor="text1"/>
+          <w:u w:val="none"/>
+          <w:lang w:eastAsia="es-ES_tradnl"/>
+        </w:rPr>
+        <w:t xml:space="preserve">Librería Matlab para cargar </w:t>
+      </w:r>
+      <w:proofErr w:type="spellStart"/>
+      <w:r>
+        <w:rPr>
+          <w:rStyle w:val="Hipervnculo"/>
+          <w:color w:val="000000" w:themeColor="text1"/>
+          <w:u w:val="none"/>
+          <w:lang w:eastAsia="es-ES_tradnl"/>
+        </w:rPr>
+        <w:t>niftis</w:t>
+      </w:r>
+      <w:proofErr w:type="spellEnd"/>
+      <w:r>
+        <w:rPr>
+          <w:rStyle w:val="Hipervnculo"/>
+          <w:color w:val="000000" w:themeColor="text1"/>
+          <w:u w:val="none"/>
+          <w:lang w:eastAsia="es-ES_tradnl"/>
+        </w:rPr>
+        <w:t xml:space="preserve">: </w:t>
+      </w:r>
       <w:hyperlink r:id="rId29" w:history="1">
-        <w:r>
-          <w:rPr>
-            <w:rStyle w:val="Hipervnculo"/>
-            <w:lang w:eastAsia="es-ES_tradnl"/>
-          </w:rPr>
-          <w:t>https://www.geeksforgeeks.org/python-pil-image-crop-method/</w:t>
-        </w:r>
-      </w:hyperlink>
-    </w:p>
-    <w:p>
-      <w:pPr>
-        <w:rPr>
-          <w:rStyle w:val="Hipervnculo"/>
-          <w:color w:val="000000" w:themeColor="text1"/>
-          <w:u w:val="none"/>
-          <w:lang w:eastAsia="es-ES_tradnl"/>
-        </w:rPr>
-      </w:pPr>
-      <w:hyperlink r:id="rId30" w:history="1">
-        <w:r>
-          <w:rPr>
-            <w:rStyle w:val="Hipervnculo"/>
-            <w:lang w:eastAsia="es-ES_tradnl"/>
-          </w:rPr>
-          <w:t>https://developer.mozilla.org/es/docs/Web/CSS/object-fit</w:t>
-        </w:r>
-      </w:hyperlink>
-    </w:p>
-    <w:p>
-      <w:pPr>
-        <w:rPr>
-          <w:rStyle w:val="Hipervnculo"/>
-          <w:color w:val="000000" w:themeColor="text1"/>
-          <w:u w:val="none"/>
-          <w:lang w:eastAsia="es-ES_tradnl"/>
-        </w:rPr>
-      </w:pPr>
-    </w:p>
-    <w:p>
-      <w:pPr>
-        <w:rPr>
-          <w:rStyle w:val="Hipervnculo"/>
-          <w:color w:val="000000" w:themeColor="text1"/>
-          <w:u w:val="none"/>
-          <w:lang w:eastAsia="es-ES_tradnl"/>
-        </w:rPr>
-      </w:pPr>
-      <w:r>
-        <w:rPr>
-          <w:rStyle w:val="Hipervnculo"/>
-          <w:color w:val="000000" w:themeColor="text1"/>
-          <w:u w:val="none"/>
-          <w:lang w:eastAsia="es-ES_tradnl"/>
-        </w:rPr>
-        <w:t>Imágenes NIFTI:</w:t>
-      </w:r>
-    </w:p>
-    <w:p>
-      <w:pPr>
-        <w:rPr>
-          <w:rStyle w:val="Hipervnculo"/>
-          <w:color w:val="000000" w:themeColor="text1"/>
-          <w:u w:val="none"/>
-          <w:lang w:eastAsia="es-ES_tradnl"/>
-        </w:rPr>
-      </w:pPr>
-      <w:hyperlink r:id="rId31" w:history="1">
-        <w:r>
-          <w:rPr>
-            <w:rStyle w:val="Hipervnculo"/>
-            <w:lang w:eastAsia="es-ES_tradnl"/>
-          </w:rPr>
-          <w:t>http://oa.upm.es/56310/1/TFG_ROBERTO_GARRIDO_GARCIA.pdf</w:t>
-        </w:r>
-      </w:hyperlink>
-    </w:p>
-    <w:p>
-      <w:pPr>
-        <w:rPr>
-          <w:rStyle w:val="Hipervnculo"/>
-          <w:color w:val="000000" w:themeColor="text1"/>
-          <w:u w:val="none"/>
-          <w:lang w:eastAsia="es-ES_tradnl"/>
-        </w:rPr>
-      </w:pPr>
-    </w:p>
-    <w:p>
-      <w:pPr>
-        <w:rPr>
-          <w:lang w:eastAsia="es-ES_tradnl"/>
-        </w:rPr>
-      </w:pPr>
-    </w:p>
-    <w:p>
-      <w:pPr>
-        <w:rPr>
-          <w:rStyle w:val="Hipervnculo"/>
-          <w:lang w:eastAsia="es-ES_tradnl"/>
-        </w:rPr>
-      </w:pPr>
-      <w:r>
-        <w:rPr>
-          <w:rStyle w:val="Hipervnculo"/>
-          <w:color w:val="000000" w:themeColor="text1"/>
-          <w:u w:val="none"/>
-          <w:lang w:eastAsia="es-ES_tradnl"/>
-        </w:rPr>
-        <w:t xml:space="preserve">Librería Matlab para cargar </w:t>
-      </w:r>
-      <w:proofErr w:type="spellStart"/>
-      <w:r>
-        <w:rPr>
-          <w:rStyle w:val="Hipervnculo"/>
-          <w:color w:val="000000" w:themeColor="text1"/>
-          <w:u w:val="none"/>
-          <w:lang w:eastAsia="es-ES_tradnl"/>
-        </w:rPr>
-        <w:t>niftis</w:t>
-      </w:r>
-      <w:proofErr w:type="spellEnd"/>
-      <w:r>
-        <w:rPr>
-          <w:rStyle w:val="Hipervnculo"/>
-          <w:color w:val="000000" w:themeColor="text1"/>
-          <w:u w:val="none"/>
-          <w:lang w:eastAsia="es-ES_tradnl"/>
-        </w:rPr>
-        <w:t xml:space="preserve">: </w:t>
-      </w:r>
-      <w:hyperlink r:id="rId32" w:history="1">
         <w:r>
           <w:rPr>
             <w:rStyle w:val="Hipervnculo"/>
@@ -1358,7 +1409,7 @@
           <w:lang w:eastAsia="es-ES_tradnl"/>
         </w:rPr>
       </w:pPr>
-      <w:hyperlink r:id="rId33" w:history="1">
+      <w:hyperlink r:id="rId30" w:history="1">
         <w:r>
           <w:rPr>
             <w:rStyle w:val="Hipervnculo"/>
@@ -1380,98 +1431,141 @@
           <w:lang w:eastAsia="es-ES_tradnl"/>
         </w:rPr>
       </w:pPr>
+      <w:hyperlink r:id="rId31" w:history="1">
+        <w:r>
+          <w:rPr>
+            <w:rStyle w:val="Hipervnculo"/>
+            <w:lang w:eastAsia="es-ES_tradnl"/>
+          </w:rPr>
+          <w:t>https://es.mathworks.com/matlabcentral/answers/272323-how-to-calculate-sum-of-black-pixel-in-binary-image</w:t>
+        </w:r>
+      </w:hyperlink>
+    </w:p>
+    <w:p>
+      <w:pPr>
+        <w:rPr>
+          <w:rStyle w:val="Hipervnculo"/>
+          <w:lang w:eastAsia="es-ES_tradnl"/>
+        </w:rPr>
+      </w:pPr>
+      <w:hyperlink r:id="rId32" w:history="1">
+        <w:r>
+          <w:rPr>
+            <w:rStyle w:val="Hipervnculo"/>
+            <w:lang w:eastAsia="es-ES_tradnl"/>
+          </w:rPr>
+          <w:t>https://es.mathworks.com/matlabcentral/answers/84201-counting-voxels-in-a-binary-mask</w:t>
+        </w:r>
+      </w:hyperlink>
+    </w:p>
+    <w:p>
+      <w:pPr>
+        <w:rPr>
+          <w:rStyle w:val="Hipervnculo"/>
+          <w:lang w:eastAsia="es-ES_tradnl"/>
+        </w:rPr>
+      </w:pPr>
+    </w:p>
+    <w:p>
+      <w:pPr>
+        <w:rPr>
+          <w:lang w:eastAsia="es-ES_tradnl"/>
+        </w:rPr>
+      </w:pPr>
+      <w:r>
+        <w:rPr>
+          <w:lang w:eastAsia="es-ES_tradnl"/>
+        </w:rPr>
+        <w:t xml:space="preserve">Calcular coordenadas del </w:t>
+      </w:r>
+      <w:proofErr w:type="spellStart"/>
+      <w:r>
+        <w:rPr>
+          <w:lang w:eastAsia="es-ES_tradnl"/>
+        </w:rPr>
+        <w:t>centroide</w:t>
+      </w:r>
+      <w:proofErr w:type="spellEnd"/>
+      <w:r>
+        <w:rPr>
+          <w:lang w:eastAsia="es-ES_tradnl"/>
+        </w:rPr>
+        <w:t>:</w:t>
+      </w:r>
+      <w:r>
+        <w:rPr>
+          <w:lang w:eastAsia="es-ES_tradnl"/>
+        </w:rPr>
+        <w:br/>
+      </w:r>
+      <w:hyperlink r:id="rId33" w:anchor="buoixjn-1-BW" w:history="1">
+        <w:r>
+          <w:rPr>
+            <w:rStyle w:val="Hipervnculo"/>
+            <w:lang w:eastAsia="es-ES_tradnl"/>
+          </w:rPr>
+          <w:t>https://es.mathworks.com/help/images/ref/regionprops.html#buoixjn-1-BW</w:t>
+        </w:r>
+      </w:hyperlink>
+    </w:p>
+    <w:p>
+      <w:pPr>
+        <w:rPr>
+          <w:rStyle w:val="Hipervnculo"/>
+          <w:lang w:eastAsia="es-ES_tradnl"/>
+        </w:rPr>
+      </w:pPr>
       <w:hyperlink r:id="rId34" w:history="1">
         <w:r>
           <w:rPr>
             <w:rStyle w:val="Hipervnculo"/>
             <w:lang w:eastAsia="es-ES_tradnl"/>
           </w:rPr>
-          <w:t>https://es.mathworks.com/matlabcentral/answers/272323-how-to-calculate-sum-of-black-pixel-in-binary-image</w:t>
-        </w:r>
-      </w:hyperlink>
-    </w:p>
-    <w:p>
-      <w:pPr>
-        <w:rPr>
-          <w:rStyle w:val="Hipervnculo"/>
-          <w:lang w:eastAsia="es-ES_tradnl"/>
-        </w:rPr>
-      </w:pPr>
+          <w:t>https://stackoverflow.com/questions/31940226/detecting-the-geometry-of-irregular-regions-in-an-image-in-matlab</w:t>
+        </w:r>
+      </w:hyperlink>
+    </w:p>
+    <w:p>
+      <w:pPr>
+        <w:rPr>
+          <w:rStyle w:val="Hipervnculo"/>
+          <w:lang w:eastAsia="es-ES_tradnl"/>
+        </w:rPr>
+      </w:pPr>
+    </w:p>
+    <w:p>
+      <w:pPr>
+        <w:rPr>
+          <w:lang w:eastAsia="es-ES_tradnl"/>
+        </w:rPr>
+      </w:pPr>
+      <w:r>
+        <w:rPr>
+          <w:lang w:eastAsia="es-ES_tradnl"/>
+        </w:rPr>
+        <w:t>Datos OMS:</w:t>
+      </w:r>
+      <w:r>
+        <w:rPr>
+          <w:lang w:eastAsia="es-ES_tradnl"/>
+        </w:rPr>
+        <w:br/>
+      </w:r>
       <w:hyperlink r:id="rId35" w:history="1">
         <w:r>
           <w:rPr>
             <w:rStyle w:val="Hipervnculo"/>
             <w:lang w:eastAsia="es-ES_tradnl"/>
           </w:rPr>
-          <w:t>https://es.mathworks.com/matlabcentral/answers/84201-counting-voxels-in-a-binary-mask</w:t>
-        </w:r>
-      </w:hyperlink>
-    </w:p>
-    <w:p>
-      <w:pPr>
-        <w:rPr>
-          <w:rStyle w:val="Hipervnculo"/>
-          <w:lang w:eastAsia="es-ES_tradnl"/>
-        </w:rPr>
-      </w:pPr>
-    </w:p>
-    <w:p>
-      <w:pPr>
-        <w:rPr>
-          <w:lang w:eastAsia="es-ES_tradnl"/>
-        </w:rPr>
-      </w:pPr>
-      <w:r>
-        <w:rPr>
-          <w:lang w:eastAsia="es-ES_tradnl"/>
-        </w:rPr>
-        <w:t xml:space="preserve">Calcular coordenadas del </w:t>
-      </w:r>
-      <w:proofErr w:type="spellStart"/>
-      <w:r>
-        <w:rPr>
-          <w:lang w:eastAsia="es-ES_tradnl"/>
-        </w:rPr>
-        <w:t>centroide</w:t>
-      </w:r>
-      <w:proofErr w:type="spellEnd"/>
-      <w:r>
-        <w:rPr>
-          <w:lang w:eastAsia="es-ES_tradnl"/>
-        </w:rPr>
-        <w:t>:</w:t>
-      </w:r>
-      <w:r>
-        <w:rPr>
-          <w:lang w:eastAsia="es-ES_tradnl"/>
-        </w:rPr>
-        <w:br/>
-      </w:r>
-      <w:hyperlink r:id="rId36" w:anchor="buoixjn-1-BW" w:history="1">
-        <w:r>
-          <w:rPr>
-            <w:rStyle w:val="Hipervnculo"/>
-            <w:lang w:eastAsia="es-ES_tradnl"/>
-          </w:rPr>
-          <w:t>https://es.mathworks.com/help/images/ref/regionprops.html#buoixjn-1-BW</w:t>
-        </w:r>
-      </w:hyperlink>
-    </w:p>
-    <w:p>
-      <w:pPr>
-        <w:rPr>
-          <w:lang w:eastAsia="es-ES_tradnl"/>
-        </w:rPr>
-      </w:pPr>
-      <w:hyperlink r:id="rId37" w:history="1">
-        <w:r>
-          <w:rPr>
-            <w:rStyle w:val="Hipervnculo"/>
-            <w:lang w:eastAsia="es-ES_tradnl"/>
-          </w:rPr>
-          <w:t>https://stackoverflow.com/questions/31940226/detecting-the-geometry-of-irregular-regions-in-an-image-in-matlab</w:t>
-        </w:r>
-      </w:hyperlink>
+          <w:t>https://www.who.int/mental_health/neurology/neurological_disorders_report_web.pdf?ua=1</w:t>
+        </w:r>
+      </w:hyperlink>
+      <w:r>
+        <w:rPr>
+          <w:lang w:eastAsia="es-ES_tradnl"/>
+        </w:rPr>
+        <w:t xml:space="preserve"> </w:t>
+      </w:r>
     </w:p>
     <w:p>
       <w:pPr>

--- a/Documentos/Webgrafía.docx
+++ b/Documentos/Webgrafía.docx
@@ -705,38 +705,21 @@
         </w:rPr>
         <w:t xml:space="preserve"> Python: </w:t>
       </w:r>
-      <w:r>
-        <w:fldChar w:fldCharType="begin"/>
-      </w:r>
-      <w:r>
+      <w:hyperlink r:id="rId17" w:history="1">
+        <w:r>
+          <w:rPr>
+            <w:rStyle w:val="Hipervnculo"/>
+            <w:lang w:val="en-US"/>
+          </w:rPr>
+          <w:t>https://nipype.readthedocs.io/en/0.12.1/interfaces/generated/nipype.interfaces.ants.resampling.html</w:t>
+        </w:r>
+      </w:hyperlink>
+    </w:p>
+    <w:p>
+      <w:pPr>
         <w:rPr>
           <w:lang w:val="en-US"/>
         </w:rPr>
-        <w:instrText xml:space="preserve"> HYPERLINK "https://nipype.readthedocs.io/en/0.12.1/interfaces/generated/nipype.interfaces.ants.resampling.html" </w:instrText>
-      </w:r>
-      <w:r>
-        <w:fldChar w:fldCharType="separate"/>
-      </w:r>
-      <w:r>
-        <w:rPr>
-          <w:rStyle w:val="Hipervnculo"/>
-          <w:lang w:val="en-US"/>
-        </w:rPr>
-        <w:t>https://nipype.readthedocs.io/en/0.12.1/interfaces/generated/nipype.interfaces.ants.resampling.html</w:t>
-      </w:r>
-      <w:r>
-        <w:rPr>
-          <w:rStyle w:val="Hipervnculo"/>
-          <w:lang w:val="en-US"/>
-        </w:rPr>
-        <w:fldChar w:fldCharType="end"/>
-      </w:r>
-    </w:p>
-    <w:p>
-      <w:pPr>
-        <w:rPr>
-          <w:lang w:val="en-US"/>
-        </w:rPr>
       </w:pPr>
     </w:p>
     <w:p>
@@ -757,32 +740,15 @@
         </w:rPr>
         <w:t xml:space="preserve">: </w:t>
       </w:r>
-      <w:r>
-        <w:fldChar w:fldCharType="begin"/>
-      </w:r>
-      <w:r>
-        <w:rPr>
-          <w:lang w:val="en-US"/>
-        </w:rPr>
-        <w:instrText xml:space="preserve"> HYPERLINK "https://mrtrix.readthedocs.io/en/0.3.15/tutorials/warping_images_with_warps_from_other_packages.html" </w:instrText>
-      </w:r>
-      <w:r>
-        <w:fldChar w:fldCharType="separate"/>
-      </w:r>
-      <w:r>
-        <w:rPr>
-          <w:rStyle w:val="Hipervnculo"/>
-          <w:lang w:val="en-US" w:eastAsia="es-ES_tradnl"/>
-        </w:rPr>
-        <w:t>https://mrtrix.readthedocs.io/en/0.3.15/tutorials/warping_images_with_warps_from_other_packages.html</w:t>
-      </w:r>
-      <w:r>
-        <w:rPr>
-          <w:rStyle w:val="Hipervnculo"/>
-          <w:lang w:val="en-US" w:eastAsia="es-ES_tradnl"/>
-        </w:rPr>
-        <w:fldChar w:fldCharType="end"/>
-      </w:r>
+      <w:hyperlink r:id="rId18" w:history="1">
+        <w:r>
+          <w:rPr>
+            <w:rStyle w:val="Hipervnculo"/>
+            <w:lang w:val="en-US" w:eastAsia="es-ES_tradnl"/>
+          </w:rPr>
+          <w:t>https://mrtrix.readthedocs.io/en/0.3.15/tutorials/warping_images_with_warps_from_other_packages.html</w:t>
+        </w:r>
+      </w:hyperlink>
     </w:p>
     <w:p>
       <w:pPr>
@@ -804,32 +770,15 @@
         </w:rPr>
         <w:t xml:space="preserve">Warp Ubuntu: </w:t>
       </w:r>
-      <w:r>
-        <w:fldChar w:fldCharType="begin"/>
-      </w:r>
-      <w:r>
-        <w:rPr>
-          <w:lang w:val="en-US"/>
-        </w:rPr>
-        <w:instrText xml:space="preserve"> HYPERLINK "http://manpages.ubuntu.com/manpages/trusty/man1/WarpImageMultiTransform.1.html" </w:instrText>
-      </w:r>
-      <w:r>
-        <w:fldChar w:fldCharType="separate"/>
-      </w:r>
-      <w:r>
-        <w:rPr>
-          <w:rStyle w:val="Hipervnculo"/>
-          <w:lang w:val="en-US" w:eastAsia="es-ES_tradnl"/>
-        </w:rPr>
-        <w:t>http://manpages.ubuntu.com/manpages/trusty/man1/WarpImageMultiTransform.1.html</w:t>
-      </w:r>
-      <w:r>
-        <w:rPr>
-          <w:rStyle w:val="Hipervnculo"/>
-          <w:lang w:val="en-US" w:eastAsia="es-ES_tradnl"/>
-        </w:rPr>
-        <w:fldChar w:fldCharType="end"/>
-      </w:r>
+      <w:hyperlink r:id="rId19" w:history="1">
+        <w:r>
+          <w:rPr>
+            <w:rStyle w:val="Hipervnculo"/>
+            <w:lang w:val="en-US" w:eastAsia="es-ES_tradnl"/>
+          </w:rPr>
+          <w:t>http://manpages.ubuntu.com/manpages/trusty/man1/WarpImageMultiTransform.1.html</w:t>
+        </w:r>
+      </w:hyperlink>
     </w:p>
     <w:p>
       <w:pPr>
@@ -860,7 +809,7 @@
           <w:lang w:eastAsia="es-ES_tradnl"/>
         </w:rPr>
       </w:pPr>
-      <w:hyperlink r:id="rId17" w:history="1">
+      <w:hyperlink r:id="rId20" w:history="1">
         <w:r>
           <w:rPr>
             <w:rStyle w:val="Hipervnculo"/>
@@ -888,7 +837,7 @@
           <w:lang w:eastAsia="es-ES_tradnl"/>
         </w:rPr>
       </w:pPr>
-      <w:hyperlink r:id="rId18" w:history="1">
+      <w:hyperlink r:id="rId21" w:history="1">
         <w:r>
           <w:rPr>
             <w:rStyle w:val="Hipervnculo"/>
@@ -907,7 +856,7 @@
           <w:lang w:eastAsia="es-ES_tradnl"/>
         </w:rPr>
       </w:pPr>
-      <w:hyperlink r:id="rId19" w:history="1">
+      <w:hyperlink r:id="rId22" w:history="1">
         <w:r>
           <w:rPr>
             <w:rStyle w:val="Hipervnculo"/>
@@ -926,7 +875,7 @@
           <w:lang w:eastAsia="es-ES_tradnl"/>
         </w:rPr>
       </w:pPr>
-      <w:hyperlink r:id="rId20" w:history="1">
+      <w:hyperlink r:id="rId23" w:history="1">
         <w:r>
           <w:rPr>
             <w:rStyle w:val="Hipervnculo"/>
@@ -945,7 +894,7 @@
           <w:lang w:eastAsia="es-ES_tradnl"/>
         </w:rPr>
       </w:pPr>
-      <w:hyperlink r:id="rId21" w:history="1">
+      <w:hyperlink r:id="rId24" w:history="1">
         <w:r>
           <w:rPr>
             <w:rStyle w:val="Hipervnculo"/>
@@ -993,7 +942,7 @@
           <w:lang w:eastAsia="es-ES_tradnl"/>
         </w:rPr>
       </w:pPr>
-      <w:hyperlink r:id="rId22" w:history="1">
+      <w:hyperlink r:id="rId25" w:history="1">
         <w:r>
           <w:rPr>
             <w:rStyle w:val="Hipervnculo"/>
@@ -1012,7 +961,7 @@
           <w:lang w:eastAsia="es-ES_tradnl"/>
         </w:rPr>
       </w:pPr>
-      <w:hyperlink r:id="rId23" w:history="1">
+      <w:hyperlink r:id="rId26" w:history="1">
         <w:r>
           <w:rPr>
             <w:rStyle w:val="Hipervnculo"/>
@@ -1031,7 +980,7 @@
           <w:lang w:eastAsia="es-ES_tradnl"/>
         </w:rPr>
       </w:pPr>
-      <w:hyperlink r:id="rId24" w:history="1">
+      <w:hyperlink r:id="rId27" w:history="1">
         <w:r>
           <w:rPr>
             <w:rStyle w:val="Hipervnculo"/>
@@ -1050,7 +999,7 @@
           <w:lang w:eastAsia="es-ES_tradnl"/>
         </w:rPr>
       </w:pPr>
-      <w:hyperlink r:id="rId25" w:history="1">
+      <w:hyperlink r:id="rId28" w:history="1">
         <w:r>
           <w:rPr>
             <w:rStyle w:val="Hipervnculo"/>
@@ -1098,7 +1047,7 @@
           <w:lang w:eastAsia="es-ES_tradnl"/>
         </w:rPr>
       </w:pPr>
-      <w:hyperlink r:id="rId26" w:history="1">
+      <w:hyperlink r:id="rId29" w:history="1">
         <w:r>
           <w:rPr>
             <w:rStyle w:val="Hipervnculo"/>
@@ -1117,7 +1066,7 @@
           <w:lang w:eastAsia="es-ES_tradnl"/>
         </w:rPr>
       </w:pPr>
-      <w:hyperlink r:id="rId27" w:history="1">
+      <w:hyperlink r:id="rId30" w:history="1">
         <w:r>
           <w:rPr>
             <w:rStyle w:val="Hipervnculo"/>
@@ -1165,7 +1114,7 @@
           <w:lang w:eastAsia="es-ES_tradnl"/>
         </w:rPr>
       </w:pPr>
-      <w:hyperlink r:id="rId28" w:history="1">
+      <w:hyperlink r:id="rId31" w:history="1">
         <w:r>
           <w:rPr>
             <w:rStyle w:val="Hipervnculo"/>
@@ -1228,7 +1177,7 @@
         </w:rPr>
         <w:t xml:space="preserve">: </w:t>
       </w:r>
-      <w:hyperlink r:id="rId29" w:history="1">
+      <w:hyperlink r:id="rId32" w:history="1">
         <w:r>
           <w:rPr>
             <w:rStyle w:val="Hipervnculo"/>
@@ -1409,7 +1358,7 @@
           <w:lang w:eastAsia="es-ES_tradnl"/>
         </w:rPr>
       </w:pPr>
-      <w:hyperlink r:id="rId30" w:history="1">
+      <w:hyperlink r:id="rId33" w:history="1">
         <w:r>
           <w:rPr>
             <w:rStyle w:val="Hipervnculo"/>
@@ -1431,7 +1380,7 @@
           <w:lang w:eastAsia="es-ES_tradnl"/>
         </w:rPr>
       </w:pPr>
-      <w:hyperlink r:id="rId31" w:history="1">
+      <w:hyperlink r:id="rId34" w:history="1">
         <w:r>
           <w:rPr>
             <w:rStyle w:val="Hipervnculo"/>
@@ -1448,7 +1397,7 @@
           <w:lang w:eastAsia="es-ES_tradnl"/>
         </w:rPr>
       </w:pPr>
-      <w:hyperlink r:id="rId32" w:history="1">
+      <w:hyperlink r:id="rId35" w:history="1">
         <w:r>
           <w:rPr>
             <w:rStyle w:val="Hipervnculo"/>
@@ -1498,7 +1447,7 @@
         </w:rPr>
         <w:br/>
       </w:r>
-      <w:hyperlink r:id="rId33" w:anchor="buoixjn-1-BW" w:history="1">
+      <w:hyperlink r:id="rId36" w:anchor="buoixjn-1-BW" w:history="1">
         <w:r>
           <w:rPr>
             <w:rStyle w:val="Hipervnculo"/>
@@ -1515,7 +1464,7 @@
           <w:lang w:eastAsia="es-ES_tradnl"/>
         </w:rPr>
       </w:pPr>
-      <w:hyperlink r:id="rId34" w:history="1">
+      <w:hyperlink r:id="rId37" w:history="1">
         <w:r>
           <w:rPr>
             <w:rStyle w:val="Hipervnculo"/>
@@ -1551,7 +1500,7 @@
         </w:rPr>
         <w:br/>
       </w:r>
-      <w:hyperlink r:id="rId35" w:history="1">
+      <w:hyperlink r:id="rId38" w:history="1">
         <w:r>
           <w:rPr>
             <w:rStyle w:val="Hipervnculo"/>
@@ -1580,7 +1529,467 @@
           <w:lang w:eastAsia="es-ES_tradnl"/>
         </w:rPr>
       </w:pPr>
-    </w:p>
+      <w:r>
+        <w:rPr>
+          <w:lang w:eastAsia="es-ES_tradnl"/>
+        </w:rPr>
+        <w:lastRenderedPageBreak/>
+        <w:t>Gráficos con Python:</w:t>
+      </w:r>
+    </w:p>
+    <w:p>
+      <w:pPr>
+        <w:rPr>
+          <w:rFonts w:ascii="Arial" w:eastAsia="Times New Roman" w:hAnsi="Arial" w:cs="Arial"/>
+          <w:color w:val="030303"/>
+          <w:sz w:val="21"/>
+          <w:szCs w:val="21"/>
+          <w:shd w:val="clear" w:color="auto" w:fill="F9F9F9"/>
+          <w:lang w:eastAsia="es-ES_tradnl"/>
+        </w:rPr>
+      </w:pPr>
+      <w:proofErr w:type="spellStart"/>
+      <w:r>
+        <w:rPr>
+          <w:rFonts w:ascii="Arial" w:eastAsia="Times New Roman" w:hAnsi="Arial" w:cs="Arial"/>
+          <w:color w:val="030303"/>
+          <w:sz w:val="21"/>
+          <w:szCs w:val="21"/>
+          <w:shd w:val="clear" w:color="auto" w:fill="F9F9F9"/>
+          <w:lang w:eastAsia="es-ES_tradnl"/>
+        </w:rPr>
+        <w:t>pip</w:t>
+      </w:r>
+      <w:proofErr w:type="spellEnd"/>
+      <w:r>
+        <w:rPr>
+          <w:rFonts w:ascii="Arial" w:eastAsia="Times New Roman" w:hAnsi="Arial" w:cs="Arial"/>
+          <w:color w:val="030303"/>
+          <w:sz w:val="21"/>
+          <w:szCs w:val="21"/>
+          <w:shd w:val="clear" w:color="auto" w:fill="F9F9F9"/>
+          <w:lang w:eastAsia="es-ES_tradnl"/>
+        </w:rPr>
+        <w:t xml:space="preserve"> </w:t>
+      </w:r>
+      <w:proofErr w:type="spellStart"/>
+      <w:r>
+        <w:rPr>
+          <w:rFonts w:ascii="Arial" w:eastAsia="Times New Roman" w:hAnsi="Arial" w:cs="Arial"/>
+          <w:color w:val="030303"/>
+          <w:sz w:val="21"/>
+          <w:szCs w:val="21"/>
+          <w:shd w:val="clear" w:color="auto" w:fill="F9F9F9"/>
+          <w:lang w:eastAsia="es-ES_tradnl"/>
+        </w:rPr>
+        <w:t>install</w:t>
+      </w:r>
+      <w:proofErr w:type="spellEnd"/>
+      <w:r>
+        <w:rPr>
+          <w:rFonts w:ascii="Arial" w:eastAsia="Times New Roman" w:hAnsi="Arial" w:cs="Arial"/>
+          <w:color w:val="030303"/>
+          <w:sz w:val="21"/>
+          <w:szCs w:val="21"/>
+          <w:shd w:val="clear" w:color="auto" w:fill="F9F9F9"/>
+          <w:lang w:eastAsia="es-ES_tradnl"/>
+        </w:rPr>
+        <w:t xml:space="preserve"> pandas</w:t>
+      </w:r>
+    </w:p>
+    <w:p>
+      <w:pPr>
+        <w:rPr>
+          <w:rFonts w:ascii="Arial" w:eastAsia="Times New Roman" w:hAnsi="Arial" w:cs="Arial"/>
+          <w:color w:val="030303"/>
+          <w:sz w:val="21"/>
+          <w:szCs w:val="21"/>
+          <w:shd w:val="clear" w:color="auto" w:fill="F9F9F9"/>
+          <w:lang w:eastAsia="es-ES_tradnl"/>
+        </w:rPr>
+      </w:pPr>
+      <w:proofErr w:type="spellStart"/>
+      <w:r>
+        <w:rPr>
+          <w:rFonts w:ascii="Arial" w:eastAsia="Times New Roman" w:hAnsi="Arial" w:cs="Arial"/>
+          <w:color w:val="030303"/>
+          <w:sz w:val="21"/>
+          <w:szCs w:val="21"/>
+          <w:shd w:val="clear" w:color="auto" w:fill="F9F9F9"/>
+          <w:lang w:eastAsia="es-ES_tradnl"/>
+        </w:rPr>
+        <w:t>pip</w:t>
+      </w:r>
+      <w:proofErr w:type="spellEnd"/>
+      <w:r>
+        <w:rPr>
+          <w:rFonts w:ascii="Arial" w:eastAsia="Times New Roman" w:hAnsi="Arial" w:cs="Arial"/>
+          <w:color w:val="030303"/>
+          <w:sz w:val="21"/>
+          <w:szCs w:val="21"/>
+          <w:shd w:val="clear" w:color="auto" w:fill="F9F9F9"/>
+          <w:lang w:eastAsia="es-ES_tradnl"/>
+        </w:rPr>
+        <w:t xml:space="preserve"> </w:t>
+      </w:r>
+      <w:proofErr w:type="spellStart"/>
+      <w:r>
+        <w:rPr>
+          <w:rFonts w:ascii="Arial" w:eastAsia="Times New Roman" w:hAnsi="Arial" w:cs="Arial"/>
+          <w:color w:val="030303"/>
+          <w:sz w:val="21"/>
+          <w:szCs w:val="21"/>
+          <w:shd w:val="clear" w:color="auto" w:fill="F9F9F9"/>
+          <w:lang w:eastAsia="es-ES_tradnl"/>
+        </w:rPr>
+        <w:t>install</w:t>
+      </w:r>
+      <w:proofErr w:type="spellEnd"/>
+      <w:r>
+        <w:rPr>
+          <w:rFonts w:ascii="Arial" w:eastAsia="Times New Roman" w:hAnsi="Arial" w:cs="Arial"/>
+          <w:color w:val="030303"/>
+          <w:sz w:val="21"/>
+          <w:szCs w:val="21"/>
+          <w:shd w:val="clear" w:color="auto" w:fill="F9F9F9"/>
+          <w:lang w:eastAsia="es-ES_tradnl"/>
+        </w:rPr>
+        <w:t xml:space="preserve"> </w:t>
+      </w:r>
+      <w:proofErr w:type="spellStart"/>
+      <w:r>
+        <w:rPr>
+          <w:rFonts w:ascii="Arial" w:eastAsia="Times New Roman" w:hAnsi="Arial" w:cs="Arial"/>
+          <w:color w:val="030303"/>
+          <w:sz w:val="21"/>
+          <w:szCs w:val="21"/>
+          <w:shd w:val="clear" w:color="auto" w:fill="F9F9F9"/>
+          <w:lang w:eastAsia="es-ES_tradnl"/>
+        </w:rPr>
+        <w:t>matplotlib</w:t>
+      </w:r>
+      <w:proofErr w:type="spellEnd"/>
+    </w:p>
+    <w:p>
+      <w:pPr>
+        <w:rPr>
+          <w:lang w:val="es-ES_tradnl"/>
+        </w:rPr>
+      </w:pPr>
+      <w:r>
+        <w:rPr>
+          <w:lang w:val="es-ES_tradnl"/>
+        </w:rPr>
+        <w:t xml:space="preserve">sudo pip3.8 </w:t>
+      </w:r>
+      <w:proofErr w:type="spellStart"/>
+      <w:r>
+        <w:rPr>
+          <w:lang w:val="es-ES_tradnl"/>
+        </w:rPr>
+        <w:t>install</w:t>
+      </w:r>
+      <w:proofErr w:type="spellEnd"/>
+      <w:r>
+        <w:rPr>
+          <w:lang w:val="es-ES_tradnl"/>
+        </w:rPr>
+        <w:t xml:space="preserve"> </w:t>
+      </w:r>
+      <w:proofErr w:type="spellStart"/>
+      <w:r>
+        <w:rPr>
+          <w:lang w:val="es-ES_tradnl"/>
+        </w:rPr>
+        <w:t>openpyxl</w:t>
+      </w:r>
+      <w:proofErr w:type="spellEnd"/>
+      <w:r>
+        <w:rPr>
+          <w:lang w:val="es-ES_tradnl"/>
+        </w:rPr>
+        <w:br/>
+        <w:t xml:space="preserve">Para </w:t>
+      </w:r>
+      <w:proofErr w:type="spellStart"/>
+      <w:r>
+        <w:rPr>
+          <w:lang w:val="es-ES_tradnl"/>
+        </w:rPr>
+        <w:t>csv</w:t>
+      </w:r>
+      <w:proofErr w:type="spellEnd"/>
+      <w:r>
+        <w:rPr>
+          <w:lang w:val="es-ES_tradnl"/>
+        </w:rPr>
+        <w:t xml:space="preserve">: </w:t>
+      </w:r>
+      <w:hyperlink r:id="rId39" w:history="1">
+        <w:r>
+          <w:rPr>
+            <w:rStyle w:val="Hipervnculo"/>
+            <w:lang w:val="es-ES_tradnl"/>
+          </w:rPr>
+          <w:t>https://stackoverflow.com/questions/62374618/how-to-plot-a-graph-from-csv-in-python</w:t>
+        </w:r>
+      </w:hyperlink>
+      <w:r>
+        <w:rPr>
+          <w:lang w:val="es-ES_tradnl"/>
+        </w:rPr>
+        <w:t xml:space="preserve"> </w:t>
+      </w:r>
+    </w:p>
+    <w:p>
+      <w:pPr>
+        <w:rPr>
+          <w:lang w:eastAsia="es-ES_tradnl"/>
+        </w:rPr>
+      </w:pPr>
+      <w:hyperlink r:id="rId40" w:history="1">
+        <w:r>
+          <w:rPr>
+            <w:rStyle w:val="Hipervnculo"/>
+            <w:lang w:eastAsia="es-ES_tradnl"/>
+          </w:rPr>
+          <w:t>https://www.youtube.com/watch?v=7VHvxOHNf_M</w:t>
+        </w:r>
+      </w:hyperlink>
+      <w:r>
+        <w:rPr>
+          <w:lang w:eastAsia="es-ES_tradnl"/>
+        </w:rPr>
+        <w:t xml:space="preserve"> </w:t>
+      </w:r>
+    </w:p>
+    <w:p>
+      <w:pPr>
+        <w:rPr>
+          <w:lang w:val="en-US" w:eastAsia="es-ES_tradnl"/>
+        </w:rPr>
+      </w:pPr>
+      <w:proofErr w:type="spellStart"/>
+      <w:r>
+        <w:rPr>
+          <w:lang w:val="en-US" w:eastAsia="es-ES_tradnl"/>
+        </w:rPr>
+        <w:t>vídeo</w:t>
+      </w:r>
+      <w:proofErr w:type="spellEnd"/>
+      <w:r>
+        <w:rPr>
+          <w:lang w:val="en-US" w:eastAsia="es-ES_tradnl"/>
+        </w:rPr>
+        <w:t xml:space="preserve"> scatterplot: </w:t>
+      </w:r>
+      <w:hyperlink r:id="rId41" w:history="1">
+        <w:r>
+          <w:rPr>
+            <w:rStyle w:val="Hipervnculo"/>
+            <w:lang w:val="en-US" w:eastAsia="es-ES_tradnl"/>
+          </w:rPr>
+          <w:t>https://www.youtube.com/watch?v=zZZ_RCwp49g</w:t>
+        </w:r>
+      </w:hyperlink>
+    </w:p>
+    <w:p>
+      <w:pPr>
+        <w:rPr>
+          <w:lang w:val="en-US" w:eastAsia="es-ES_tradnl"/>
+        </w:rPr>
+      </w:pPr>
+      <w:hyperlink r:id="rId42" w:history="1">
+        <w:r>
+          <w:rPr>
+            <w:rStyle w:val="Hipervnculo"/>
+            <w:lang w:val="en-US" w:eastAsia="es-ES_tradnl"/>
+          </w:rPr>
+          <w:t>https://swcarpentry.github.io/python-novice-gapminder/09-plotting/</w:t>
+        </w:r>
+      </w:hyperlink>
+    </w:p>
+    <w:p>
+      <w:pPr>
+        <w:rPr>
+          <w:lang w:val="en-US" w:eastAsia="es-ES_tradnl"/>
+        </w:rPr>
+      </w:pPr>
+      <w:r>
+        <w:rPr>
+          <w:lang w:val="en-US" w:eastAsia="es-ES_tradnl"/>
+        </w:rPr>
+        <w:t xml:space="preserve">scatterplot: </w:t>
+      </w:r>
+      <w:hyperlink r:id="rId43" w:history="1">
+        <w:r>
+          <w:rPr>
+            <w:rStyle w:val="Hipervnculo"/>
+            <w:lang w:val="en-US" w:eastAsia="es-ES_tradnl"/>
+          </w:rPr>
+          <w:t>https://medium.com/python-pandemonium/data-visualization-in-python-scatter-plots-in-matplotlib-da90ac4c99f9</w:t>
+        </w:r>
+      </w:hyperlink>
+    </w:p>
+    <w:p>
+      <w:pPr>
+        <w:rPr>
+          <w:lang w:val="en-US" w:eastAsia="es-ES_tradnl"/>
+        </w:rPr>
+      </w:pPr>
+      <w:r>
+        <w:rPr>
+          <w:lang w:val="en-US" w:eastAsia="es-ES_tradnl"/>
+        </w:rPr>
+        <w:t xml:space="preserve">scatterplots </w:t>
+      </w:r>
+      <w:proofErr w:type="spellStart"/>
+      <w:r>
+        <w:rPr>
+          <w:lang w:val="en-US" w:eastAsia="es-ES_tradnl"/>
+        </w:rPr>
+        <w:t>chulos</w:t>
+      </w:r>
+      <w:proofErr w:type="spellEnd"/>
+      <w:r>
+        <w:rPr>
+          <w:lang w:val="en-US" w:eastAsia="es-ES_tradnl"/>
+        </w:rPr>
+        <w:t xml:space="preserve">: </w:t>
+      </w:r>
+      <w:hyperlink r:id="rId44" w:history="1">
+        <w:r>
+          <w:rPr>
+            <w:rStyle w:val="Hipervnculo"/>
+            <w:lang w:val="en-US" w:eastAsia="es-ES_tradnl"/>
+          </w:rPr>
+          <w:t>https://jakevdp.github.io/PythonDataScienceHandbook/04.02-simple-scatter-plots.html</w:t>
+        </w:r>
+      </w:hyperlink>
+    </w:p>
+    <w:p>
+      <w:pPr>
+        <w:rPr>
+          <w:lang w:val="en-US" w:eastAsia="es-ES_tradnl"/>
+        </w:rPr>
+      </w:pPr>
+      <w:r>
+        <w:rPr>
+          <w:lang w:val="en-US" w:eastAsia="es-ES_tradnl"/>
+        </w:rPr>
+        <w:t xml:space="preserve">no handles with labels error: </w:t>
+      </w:r>
+      <w:hyperlink r:id="rId45" w:history="1">
+        <w:r>
+          <w:rPr>
+            <w:rStyle w:val="Hipervnculo"/>
+            <w:lang w:val="en-US" w:eastAsia="es-ES_tradnl"/>
+          </w:rPr>
+          <w:t>https://stackoverflow.com/questions/59346731/no-handles-with-labels-found-to-put-in-legend</w:t>
+        </w:r>
+      </w:hyperlink>
+    </w:p>
+    <w:p>
+      <w:pPr>
+        <w:rPr>
+          <w:lang w:val="en-US" w:eastAsia="es-ES_tradnl"/>
+        </w:rPr>
+      </w:pPr>
+      <w:hyperlink r:id="rId46" w:history="1">
+        <w:r>
+          <w:rPr>
+            <w:rStyle w:val="Hipervnculo"/>
+            <w:lang w:val="en-US" w:eastAsia="es-ES_tradnl"/>
+          </w:rPr>
+          <w:t>https://stackoverflow.com/questions/62374618/how-to-plot-a-graph-from-csv-in-python</w:t>
+        </w:r>
+      </w:hyperlink>
+    </w:p>
+    <w:p>
+      <w:pPr>
+        <w:rPr>
+          <w:lang w:eastAsia="es-ES_tradnl"/>
+        </w:rPr>
+      </w:pPr>
+      <w:r>
+        <w:rPr>
+          <w:lang w:eastAsia="es-ES_tradnl"/>
+        </w:rPr>
+        <w:t xml:space="preserve">Documentación oficial </w:t>
+      </w:r>
+      <w:proofErr w:type="spellStart"/>
+      <w:r>
+        <w:rPr>
+          <w:lang w:eastAsia="es-ES_tradnl"/>
+        </w:rPr>
+        <w:t>matlib</w:t>
+      </w:r>
+      <w:proofErr w:type="spellEnd"/>
+      <w:r>
+        <w:rPr>
+          <w:lang w:eastAsia="es-ES_tradnl"/>
+        </w:rPr>
+        <w:t xml:space="preserve">: </w:t>
+      </w:r>
+      <w:hyperlink r:id="rId47" w:history="1">
+        <w:r>
+          <w:rPr>
+            <w:rStyle w:val="Hipervnculo"/>
+            <w:lang w:eastAsia="es-ES_tradnl"/>
+          </w:rPr>
+          <w:t>https://matplotlib.org/3.2.2/gallery/misc/plotfile_demo_sgskip.html</w:t>
+        </w:r>
+      </w:hyperlink>
+    </w:p>
+    <w:p>
+      <w:pPr>
+        <w:rPr>
+          <w:lang w:val="en-US" w:eastAsia="es-ES_tradnl"/>
+        </w:rPr>
+      </w:pPr>
+      <w:r>
+        <w:rPr>
+          <w:lang w:val="en-US" w:eastAsia="es-ES_tradnl"/>
+        </w:rPr>
+        <w:t xml:space="preserve">Python plotting tutorial video: </w:t>
+      </w:r>
+      <w:r>
+        <w:rPr>
+          <w:lang w:val="en-US" w:eastAsia="es-ES_tradnl"/>
+        </w:rPr>
+        <w:t>https://www.youtube.com/watch?v=0P7QnIQDBJY</w:t>
+      </w:r>
+    </w:p>
+    <w:p>
+      <w:pPr>
+        <w:rPr>
+          <w:lang w:val="en-US" w:eastAsia="es-ES_tradnl"/>
+        </w:rPr>
+      </w:pPr>
+    </w:p>
+    <w:p>
+      <w:pPr>
+        <w:rPr>
+          <w:lang w:val="en-US"/>
+        </w:rPr>
+      </w:pPr>
+    </w:p>
+    <w:p>
+      <w:r>
+        <w:t>Generar números aleatorios en Excel:</w:t>
+      </w:r>
+    </w:p>
+    <w:p>
+      <w:hyperlink r:id="rId48" w:history="1">
+        <w:r>
+          <w:rPr>
+            <w:rStyle w:val="Hipervnculo"/>
+          </w:rPr>
+          <w:t>https://www.estadisticaparatodos.es/taller/aleatorios/alea_num_excel.html</w:t>
+        </w:r>
+      </w:hyperlink>
+    </w:p>
+    <w:p/>
     <w:p/>
     <w:sectPr>
       <w:pgSz w:w="11900" w:h="16840"/>

--- a/Documentos/Webgrafía.docx
+++ b/Documentos/Webgrafía.docx
@@ -1605,10 +1605,9 @@
           <w:sz w:val="21"/>
           <w:szCs w:val="21"/>
           <w:shd w:val="clear" w:color="auto" w:fill="F9F9F9"/>
-          <w:lang w:eastAsia="es-ES_tradnl"/>
-        </w:rPr>
-      </w:pPr>
-      <w:proofErr w:type="spellStart"/>
+          <w:lang w:val="en-US" w:eastAsia="es-ES_tradnl"/>
+        </w:rPr>
+      </w:pPr>
       <w:r>
         <w:rPr>
           <w:rFonts w:ascii="Arial" w:eastAsia="Times New Roman" w:hAnsi="Arial" w:cs="Arial"/>
@@ -1616,379 +1615,351 @@
           <w:sz w:val="21"/>
           <w:szCs w:val="21"/>
           <w:shd w:val="clear" w:color="auto" w:fill="F9F9F9"/>
-          <w:lang w:eastAsia="es-ES_tradnl"/>
-        </w:rPr>
-        <w:t>pip</w:t>
-      </w:r>
-      <w:proofErr w:type="spellEnd"/>
-      <w:r>
-        <w:rPr>
-          <w:rFonts w:ascii="Arial" w:eastAsia="Times New Roman" w:hAnsi="Arial" w:cs="Arial"/>
-          <w:color w:val="030303"/>
-          <w:sz w:val="21"/>
-          <w:szCs w:val="21"/>
-          <w:shd w:val="clear" w:color="auto" w:fill="F9F9F9"/>
-          <w:lang w:eastAsia="es-ES_tradnl"/>
+          <w:lang w:val="en-US" w:eastAsia="es-ES_tradnl"/>
+        </w:rPr>
+        <w:t>pip install matplotlib</w:t>
+      </w:r>
+    </w:p>
+    <w:p>
+      <w:pPr>
+        <w:rPr>
+          <w:lang w:val="en-US"/>
+        </w:rPr>
+      </w:pPr>
+      <w:proofErr w:type="spellStart"/>
+      <w:r>
+        <w:rPr>
+          <w:lang w:val="en-US"/>
+        </w:rPr>
+        <w:t>sudo</w:t>
+      </w:r>
+      <w:proofErr w:type="spellEnd"/>
+      <w:r>
+        <w:rPr>
+          <w:lang w:val="en-US"/>
+        </w:rPr>
+        <w:t xml:space="preserve"> pip3.8 install </w:t>
+      </w:r>
+      <w:proofErr w:type="spellStart"/>
+      <w:r>
+        <w:rPr>
+          <w:lang w:val="en-US"/>
+        </w:rPr>
+        <w:t>openpyxl</w:t>
+      </w:r>
+      <w:proofErr w:type="spellEnd"/>
+      <w:r>
+        <w:rPr>
+          <w:lang w:val="en-US"/>
+        </w:rPr>
+        <w:br/>
+        <w:t xml:space="preserve">Para csv: </w:t>
+      </w:r>
+      <w:hyperlink r:id="rId39" w:history="1">
+        <w:r>
+          <w:rPr>
+            <w:rStyle w:val="Hipervnculo"/>
+            <w:lang w:val="en-US"/>
+          </w:rPr>
+          <w:t>https://stackoverflow.com/questions/62374618/how-to-plot-a-graph-from-csv-in-python</w:t>
+        </w:r>
+      </w:hyperlink>
+      <w:r>
+        <w:rPr>
+          <w:lang w:val="en-US"/>
         </w:rPr>
         <w:t xml:space="preserve"> </w:t>
       </w:r>
-      <w:proofErr w:type="spellStart"/>
-      <w:r>
-        <w:rPr>
-          <w:rFonts w:ascii="Arial" w:eastAsia="Times New Roman" w:hAnsi="Arial" w:cs="Arial"/>
-          <w:color w:val="030303"/>
-          <w:sz w:val="21"/>
-          <w:szCs w:val="21"/>
-          <w:shd w:val="clear" w:color="auto" w:fill="F9F9F9"/>
-          <w:lang w:eastAsia="es-ES_tradnl"/>
-        </w:rPr>
-        <w:t>install</w:t>
-      </w:r>
-      <w:proofErr w:type="spellEnd"/>
-      <w:r>
-        <w:rPr>
-          <w:rFonts w:ascii="Arial" w:eastAsia="Times New Roman" w:hAnsi="Arial" w:cs="Arial"/>
-          <w:color w:val="030303"/>
-          <w:sz w:val="21"/>
-          <w:szCs w:val="21"/>
-          <w:shd w:val="clear" w:color="auto" w:fill="F9F9F9"/>
-          <w:lang w:eastAsia="es-ES_tradnl"/>
+    </w:p>
+    <w:p>
+      <w:pPr>
+        <w:rPr>
+          <w:lang w:val="en-US" w:eastAsia="es-ES_tradnl"/>
+        </w:rPr>
+      </w:pPr>
+      <w:hyperlink r:id="rId40" w:history="1">
+        <w:r>
+          <w:rPr>
+            <w:rStyle w:val="Hipervnculo"/>
+            <w:lang w:val="en-US" w:eastAsia="es-ES_tradnl"/>
+          </w:rPr>
+          <w:t>https://www.youtube.com/watch?v=7VHvxOHNf_M</w:t>
+        </w:r>
+      </w:hyperlink>
+      <w:r>
+        <w:rPr>
+          <w:lang w:val="en-US" w:eastAsia="es-ES_tradnl"/>
         </w:rPr>
         <w:t xml:space="preserve"> </w:t>
       </w:r>
-      <w:proofErr w:type="spellStart"/>
-      <w:r>
-        <w:rPr>
-          <w:rFonts w:ascii="Arial" w:eastAsia="Times New Roman" w:hAnsi="Arial" w:cs="Arial"/>
-          <w:color w:val="030303"/>
-          <w:sz w:val="21"/>
-          <w:szCs w:val="21"/>
-          <w:shd w:val="clear" w:color="auto" w:fill="F9F9F9"/>
-          <w:lang w:eastAsia="es-ES_tradnl"/>
-        </w:rPr>
-        <w:t>matplotlib</w:t>
-      </w:r>
-      <w:proofErr w:type="spellEnd"/>
-    </w:p>
-    <w:p>
-      <w:pPr>
-        <w:rPr>
-          <w:lang w:val="es-ES_tradnl"/>
-        </w:rPr>
-      </w:pPr>
-      <w:r>
-        <w:rPr>
-          <w:lang w:val="es-ES_tradnl"/>
-        </w:rPr>
-        <w:t xml:space="preserve">sudo pip3.8 </w:t>
-      </w:r>
-      <w:proofErr w:type="spellStart"/>
-      <w:r>
-        <w:rPr>
-          <w:lang w:val="es-ES_tradnl"/>
-        </w:rPr>
-        <w:t>install</w:t>
-      </w:r>
-      <w:proofErr w:type="spellEnd"/>
-      <w:r>
-        <w:rPr>
-          <w:lang w:val="es-ES_tradnl"/>
-        </w:rPr>
+    </w:p>
+    <w:p>
+      <w:pPr>
+        <w:rPr>
+          <w:lang w:val="en-US" w:eastAsia="es-ES_tradnl"/>
+        </w:rPr>
+      </w:pPr>
+      <w:proofErr w:type="spellStart"/>
+      <w:r>
+        <w:rPr>
+          <w:lang w:val="en-US" w:eastAsia="es-ES_tradnl"/>
+        </w:rPr>
+        <w:t>vídeo</w:t>
+      </w:r>
+      <w:proofErr w:type="spellEnd"/>
+      <w:r>
+        <w:rPr>
+          <w:lang w:val="en-US" w:eastAsia="es-ES_tradnl"/>
+        </w:rPr>
+        <w:t xml:space="preserve"> scatterplot: </w:t>
+      </w:r>
+      <w:hyperlink r:id="rId41" w:history="1">
+        <w:r>
+          <w:rPr>
+            <w:rStyle w:val="Hipervnculo"/>
+            <w:lang w:val="en-US" w:eastAsia="es-ES_tradnl"/>
+          </w:rPr>
+          <w:t>https://www.youtube.com/watch?v=zZZ_RCwp49g</w:t>
+        </w:r>
+      </w:hyperlink>
+    </w:p>
+    <w:p>
+      <w:pPr>
+        <w:rPr>
+          <w:lang w:val="en-US" w:eastAsia="es-ES_tradnl"/>
+        </w:rPr>
+      </w:pPr>
+      <w:hyperlink r:id="rId42" w:history="1">
+        <w:r>
+          <w:rPr>
+            <w:rStyle w:val="Hipervnculo"/>
+            <w:lang w:val="en-US" w:eastAsia="es-ES_tradnl"/>
+          </w:rPr>
+          <w:t>https://swcarpentry.github.io/python-novice-gapminder/09-plotting/</w:t>
+        </w:r>
+      </w:hyperlink>
+    </w:p>
+    <w:p>
+      <w:pPr>
+        <w:rPr>
+          <w:lang w:val="en-US" w:eastAsia="es-ES_tradnl"/>
+        </w:rPr>
+      </w:pPr>
+      <w:r>
+        <w:rPr>
+          <w:lang w:val="en-US" w:eastAsia="es-ES_tradnl"/>
+        </w:rPr>
+        <w:t xml:space="preserve">scatterplot: </w:t>
+      </w:r>
+      <w:hyperlink r:id="rId43" w:history="1">
+        <w:r>
+          <w:rPr>
+            <w:rStyle w:val="Hipervnculo"/>
+            <w:lang w:val="en-US" w:eastAsia="es-ES_tradnl"/>
+          </w:rPr>
+          <w:t>https://medium.com/python-pandemonium/data-visualization-in-python-scatter-plots-in-matplotlib-da90ac4c99f9</w:t>
+        </w:r>
+      </w:hyperlink>
+    </w:p>
+    <w:p>
+      <w:pPr>
+        <w:rPr>
+          <w:lang w:val="en-US" w:eastAsia="es-ES_tradnl"/>
+        </w:rPr>
+      </w:pPr>
+      <w:r>
+        <w:rPr>
+          <w:lang w:val="en-US" w:eastAsia="es-ES_tradnl"/>
+        </w:rPr>
+        <w:t xml:space="preserve">scatterplots </w:t>
+      </w:r>
+      <w:proofErr w:type="spellStart"/>
+      <w:r>
+        <w:rPr>
+          <w:lang w:val="en-US" w:eastAsia="es-ES_tradnl"/>
+        </w:rPr>
+        <w:t>chulos</w:t>
+      </w:r>
+      <w:proofErr w:type="spellEnd"/>
+      <w:r>
+        <w:rPr>
+          <w:lang w:val="en-US" w:eastAsia="es-ES_tradnl"/>
+        </w:rPr>
+        <w:t xml:space="preserve">: </w:t>
+      </w:r>
+      <w:hyperlink r:id="rId44" w:history="1">
+        <w:r>
+          <w:rPr>
+            <w:rStyle w:val="Hipervnculo"/>
+            <w:lang w:val="en-US" w:eastAsia="es-ES_tradnl"/>
+          </w:rPr>
+          <w:t>https://jakevdp.github.io/PythonDataScienceHandbook/04.02-simple-scatter-plots.html</w:t>
+        </w:r>
+      </w:hyperlink>
+    </w:p>
+    <w:p>
+      <w:pPr>
+        <w:rPr>
+          <w:lang w:val="en-US" w:eastAsia="es-ES_tradnl"/>
+        </w:rPr>
+      </w:pPr>
+      <w:r>
+        <w:rPr>
+          <w:lang w:val="en-US" w:eastAsia="es-ES_tradnl"/>
+        </w:rPr>
+        <w:t xml:space="preserve">no handles with labels error: </w:t>
+      </w:r>
+      <w:hyperlink r:id="rId45" w:history="1">
+        <w:r>
+          <w:rPr>
+            <w:rStyle w:val="Hipervnculo"/>
+            <w:lang w:val="en-US" w:eastAsia="es-ES_tradnl"/>
+          </w:rPr>
+          <w:t>https://stackoverflow.com/questions/59346731/no-handles-with-labels-found-to-put-in-legend</w:t>
+        </w:r>
+      </w:hyperlink>
+    </w:p>
+    <w:p>
+      <w:pPr>
+        <w:rPr>
+          <w:lang w:val="en-US" w:eastAsia="es-ES_tradnl"/>
+        </w:rPr>
+      </w:pPr>
+      <w:hyperlink r:id="rId46" w:history="1">
+        <w:r>
+          <w:rPr>
+            <w:rStyle w:val="Hipervnculo"/>
+            <w:lang w:val="en-US" w:eastAsia="es-ES_tradnl"/>
+          </w:rPr>
+          <w:t>https://stackoverflow.com/questions/62374618/how-to-plot-a-graph-from-csv-in-python</w:t>
+        </w:r>
+      </w:hyperlink>
+    </w:p>
+    <w:p>
+      <w:pPr>
+        <w:rPr>
+          <w:lang w:eastAsia="es-ES_tradnl"/>
+        </w:rPr>
+      </w:pPr>
+      <w:r>
+        <w:rPr>
+          <w:lang w:eastAsia="es-ES_tradnl"/>
+        </w:rPr>
+        <w:t xml:space="preserve">Documentación oficial </w:t>
+      </w:r>
+      <w:proofErr w:type="spellStart"/>
+      <w:r>
+        <w:rPr>
+          <w:lang w:eastAsia="es-ES_tradnl"/>
+        </w:rPr>
+        <w:t>matlib</w:t>
+      </w:r>
+      <w:proofErr w:type="spellEnd"/>
+      <w:r>
+        <w:rPr>
+          <w:lang w:eastAsia="es-ES_tradnl"/>
+        </w:rPr>
+        <w:t xml:space="preserve">: </w:t>
+      </w:r>
+      <w:hyperlink r:id="rId47" w:history="1">
+        <w:r>
+          <w:rPr>
+            <w:rStyle w:val="Hipervnculo"/>
+            <w:lang w:eastAsia="es-ES_tradnl"/>
+          </w:rPr>
+          <w:t>https://matplotlib.org/3.2.2/gallery/misc/plotfile_demo_sgskip.html</w:t>
+        </w:r>
+      </w:hyperlink>
+    </w:p>
+    <w:p>
+      <w:pPr>
+        <w:rPr>
+          <w:lang w:val="en-US" w:eastAsia="es-ES_tradnl"/>
+        </w:rPr>
+      </w:pPr>
+      <w:r>
+        <w:rPr>
+          <w:lang w:val="en-US" w:eastAsia="es-ES_tradnl"/>
+        </w:rPr>
+        <w:t>Python plotting tutorial video: https://www.youtube.com/watch?v=0P7QnIQDBJY</w:t>
+      </w:r>
+    </w:p>
+    <w:p>
+      <w:pPr>
+        <w:rPr>
+          <w:lang w:val="en-US" w:eastAsia="es-ES_tradnl"/>
+        </w:rPr>
+      </w:pPr>
+    </w:p>
+    <w:p>
+      <w:pPr>
+        <w:rPr>
+          <w:lang w:val="en-US"/>
+        </w:rPr>
+      </w:pPr>
+    </w:p>
+    <w:p>
+      <w:r>
+        <w:t>Generar números aleatorios en Excel:</w:t>
+      </w:r>
+    </w:p>
+    <w:p>
+      <w:pPr>
+        <w:rPr>
+          <w:rStyle w:val="Hipervnculo"/>
+        </w:rPr>
+      </w:pPr>
+      <w:hyperlink r:id="rId48" w:history="1">
+        <w:r>
+          <w:rPr>
+            <w:rStyle w:val="Hipervnculo"/>
+          </w:rPr>
+          <w:t>https://www.estadisticaparatodos.es/taller/aleatorios/alea_num_excel.html</w:t>
+        </w:r>
+      </w:hyperlink>
+    </w:p>
+    <w:p>
+      <w:pPr>
+        <w:rPr>
+          <w:rStyle w:val="Hipervnculo"/>
+        </w:rPr>
+      </w:pPr>
+    </w:p>
+    <w:p>
+      <w:r>
+        <w:t xml:space="preserve">Ordenar valores de </w:t>
+      </w:r>
+      <w:proofErr w:type="spellStart"/>
+      <w:r>
+        <w:t>csv</w:t>
+      </w:r>
+      <w:proofErr w:type="spellEnd"/>
+      <w:r>
+        <w:t xml:space="preserve"> en Python (añadiendo librería </w:t>
+      </w:r>
+      <w:proofErr w:type="spellStart"/>
+      <w:r>
+        <w:t>numpy</w:t>
+      </w:r>
+      <w:proofErr w:type="spellEnd"/>
+      <w:r>
+        <w:t>):</w:t>
+      </w:r>
+    </w:p>
+    <w:p>
+      <w:hyperlink r:id="rId49" w:history="1">
+        <w:r>
+          <w:rPr>
+            <w:rStyle w:val="Hipervnculo"/>
+          </w:rPr>
+          <w:t>https://stackoverflow.com/questions/47309918/wrong-order-in-matplotlib-pyplot-scatter-plot-axis</w:t>
+        </w:r>
+      </w:hyperlink>
+      <w:r>
         <w:t xml:space="preserve"> </w:t>
       </w:r>
-      <w:proofErr w:type="spellStart"/>
-      <w:r>
-        <w:rPr>
-          <w:lang w:val="es-ES_tradnl"/>
-        </w:rPr>
-        <w:t>openpyxl</w:t>
-      </w:r>
-      <w:proofErr w:type="spellEnd"/>
-      <w:r>
-        <w:rPr>
-          <w:lang w:val="es-ES_tradnl"/>
-        </w:rPr>
-        <w:br/>
-        <w:t xml:space="preserve">Para </w:t>
-      </w:r>
-      <w:proofErr w:type="spellStart"/>
-      <w:r>
-        <w:rPr>
-          <w:lang w:val="es-ES_tradnl"/>
-        </w:rPr>
-        <w:t>csv</w:t>
-      </w:r>
-      <w:proofErr w:type="spellEnd"/>
-      <w:r>
-        <w:rPr>
-          <w:lang w:val="es-ES_tradnl"/>
-        </w:rPr>
-        <w:t xml:space="preserve">: </w:t>
-      </w:r>
-      <w:hyperlink r:id="rId39" w:history="1">
-        <w:r>
-          <w:rPr>
-            <w:rStyle w:val="Hipervnculo"/>
-            <w:lang w:val="es-ES_tradnl"/>
-          </w:rPr>
-          <w:t>https://stackoverflow.com/questions/62374618/how-to-plot-a-graph-from-csv-in-python</w:t>
-        </w:r>
-      </w:hyperlink>
-      <w:r>
-        <w:rPr>
-          <w:lang w:val="es-ES_tradnl"/>
-        </w:rPr>
-        <w:t xml:space="preserve"> </w:t>
-      </w:r>
-    </w:p>
-    <w:p>
-      <w:pPr>
-        <w:rPr>
-          <w:lang w:eastAsia="es-ES_tradnl"/>
-        </w:rPr>
-      </w:pPr>
-      <w:hyperlink r:id="rId40" w:history="1">
-        <w:r>
-          <w:rPr>
-            <w:rStyle w:val="Hipervnculo"/>
-            <w:lang w:eastAsia="es-ES_tradnl"/>
-          </w:rPr>
-          <w:t>https://www.youtube.com/watch?v=7VHvxOHNf_M</w:t>
-        </w:r>
-      </w:hyperlink>
-      <w:r>
-        <w:rPr>
-          <w:lang w:eastAsia="es-ES_tradnl"/>
-        </w:rPr>
-        <w:t xml:space="preserve"> </w:t>
-      </w:r>
-    </w:p>
-    <w:p>
-      <w:pPr>
-        <w:rPr>
-          <w:lang w:val="en-US" w:eastAsia="es-ES_tradnl"/>
-        </w:rPr>
-      </w:pPr>
-      <w:proofErr w:type="spellStart"/>
-      <w:r>
-        <w:rPr>
-          <w:lang w:val="en-US" w:eastAsia="es-ES_tradnl"/>
-        </w:rPr>
-        <w:t>vídeo</w:t>
-      </w:r>
-      <w:proofErr w:type="spellEnd"/>
-      <w:r>
-        <w:rPr>
-          <w:lang w:val="en-US" w:eastAsia="es-ES_tradnl"/>
-        </w:rPr>
-        <w:t xml:space="preserve"> scatterplot: </w:t>
-      </w:r>
-      <w:hyperlink r:id="rId41" w:history="1">
-        <w:r>
-          <w:rPr>
-            <w:rStyle w:val="Hipervnculo"/>
-            <w:lang w:val="en-US" w:eastAsia="es-ES_tradnl"/>
-          </w:rPr>
-          <w:t>https://www.youtube.com/watch?v=zZZ_RCwp49g</w:t>
-        </w:r>
-      </w:hyperlink>
-    </w:p>
-    <w:p>
-      <w:pPr>
-        <w:rPr>
-          <w:lang w:val="en-US" w:eastAsia="es-ES_tradnl"/>
-        </w:rPr>
-      </w:pPr>
-      <w:hyperlink r:id="rId42" w:history="1">
-        <w:r>
-          <w:rPr>
-            <w:rStyle w:val="Hipervnculo"/>
-            <w:lang w:val="en-US" w:eastAsia="es-ES_tradnl"/>
-          </w:rPr>
-          <w:t>https://swcarpentry.github.io/python-novice-gapminder/09-plotting/</w:t>
-        </w:r>
-      </w:hyperlink>
-    </w:p>
-    <w:p>
-      <w:pPr>
-        <w:rPr>
-          <w:lang w:val="en-US" w:eastAsia="es-ES_tradnl"/>
-        </w:rPr>
-      </w:pPr>
-      <w:r>
-        <w:rPr>
-          <w:lang w:val="en-US" w:eastAsia="es-ES_tradnl"/>
-        </w:rPr>
-        <w:t xml:space="preserve">scatterplot: </w:t>
-      </w:r>
-      <w:hyperlink r:id="rId43" w:history="1">
-        <w:r>
-          <w:rPr>
-            <w:rStyle w:val="Hipervnculo"/>
-            <w:lang w:val="en-US" w:eastAsia="es-ES_tradnl"/>
-          </w:rPr>
-          <w:t>https://medium.com/python-pandemonium/data-visualization-in-python-scatter-plots-in-matplotlib-da90ac4c99f9</w:t>
-        </w:r>
-      </w:hyperlink>
-    </w:p>
-    <w:p>
-      <w:pPr>
-        <w:rPr>
-          <w:lang w:val="en-US" w:eastAsia="es-ES_tradnl"/>
-        </w:rPr>
-      </w:pPr>
-      <w:r>
-        <w:rPr>
-          <w:lang w:val="en-US" w:eastAsia="es-ES_tradnl"/>
-        </w:rPr>
-        <w:t xml:space="preserve">scatterplots </w:t>
-      </w:r>
-      <w:proofErr w:type="spellStart"/>
-      <w:r>
-        <w:rPr>
-          <w:lang w:val="en-US" w:eastAsia="es-ES_tradnl"/>
-        </w:rPr>
-        <w:t>chulos</w:t>
-      </w:r>
-      <w:proofErr w:type="spellEnd"/>
-      <w:r>
-        <w:rPr>
-          <w:lang w:val="en-US" w:eastAsia="es-ES_tradnl"/>
-        </w:rPr>
-        <w:t xml:space="preserve">: </w:t>
-      </w:r>
-      <w:hyperlink r:id="rId44" w:history="1">
-        <w:r>
-          <w:rPr>
-            <w:rStyle w:val="Hipervnculo"/>
-            <w:lang w:val="en-US" w:eastAsia="es-ES_tradnl"/>
-          </w:rPr>
-          <w:t>https://jakevdp.github.io/PythonDataScienceHandbook/04.02-simple-scatter-plots.html</w:t>
-        </w:r>
-      </w:hyperlink>
-    </w:p>
-    <w:p>
-      <w:pPr>
-        <w:rPr>
-          <w:lang w:val="en-US" w:eastAsia="es-ES_tradnl"/>
-        </w:rPr>
-      </w:pPr>
-      <w:r>
-        <w:rPr>
-          <w:lang w:val="en-US" w:eastAsia="es-ES_tradnl"/>
-        </w:rPr>
-        <w:t xml:space="preserve">no handles with labels error: </w:t>
-      </w:r>
-      <w:hyperlink r:id="rId45" w:history="1">
-        <w:r>
-          <w:rPr>
-            <w:rStyle w:val="Hipervnculo"/>
-            <w:lang w:val="en-US" w:eastAsia="es-ES_tradnl"/>
-          </w:rPr>
-          <w:t>https://stackoverflow.com/questions/59346731/no-handles-with-labels-found-to-put-in-legend</w:t>
-        </w:r>
-      </w:hyperlink>
-    </w:p>
-    <w:p>
-      <w:pPr>
-        <w:rPr>
-          <w:lang w:val="en-US" w:eastAsia="es-ES_tradnl"/>
-        </w:rPr>
-      </w:pPr>
-      <w:hyperlink r:id="rId46" w:history="1">
-        <w:r>
-          <w:rPr>
-            <w:rStyle w:val="Hipervnculo"/>
-            <w:lang w:val="en-US" w:eastAsia="es-ES_tradnl"/>
-          </w:rPr>
-          <w:t>https://stackoverflow.com/questions/62374618/how-to-plot-a-graph-from-csv-in-python</w:t>
-        </w:r>
-      </w:hyperlink>
-    </w:p>
-    <w:p>
-      <w:pPr>
-        <w:rPr>
-          <w:lang w:eastAsia="es-ES_tradnl"/>
-        </w:rPr>
-      </w:pPr>
-      <w:r>
-        <w:rPr>
-          <w:lang w:eastAsia="es-ES_tradnl"/>
-        </w:rPr>
-        <w:t xml:space="preserve">Documentación oficial </w:t>
-      </w:r>
-      <w:proofErr w:type="spellStart"/>
-      <w:r>
-        <w:rPr>
-          <w:lang w:eastAsia="es-ES_tradnl"/>
-        </w:rPr>
-        <w:t>matlib</w:t>
-      </w:r>
-      <w:proofErr w:type="spellEnd"/>
-      <w:r>
-        <w:rPr>
-          <w:lang w:eastAsia="es-ES_tradnl"/>
-        </w:rPr>
-        <w:t xml:space="preserve">: </w:t>
-      </w:r>
-      <w:hyperlink r:id="rId47" w:history="1">
-        <w:r>
-          <w:rPr>
-            <w:rStyle w:val="Hipervnculo"/>
-            <w:lang w:eastAsia="es-ES_tradnl"/>
-          </w:rPr>
-          <w:t>https://matplotlib.org/3.2.2/gallery/misc/plotfile_demo_sgskip.html</w:t>
-        </w:r>
-      </w:hyperlink>
-    </w:p>
-    <w:p>
-      <w:pPr>
-        <w:rPr>
-          <w:lang w:val="en-US" w:eastAsia="es-ES_tradnl"/>
-        </w:rPr>
-      </w:pPr>
-      <w:r>
-        <w:rPr>
-          <w:lang w:val="en-US" w:eastAsia="es-ES_tradnl"/>
-        </w:rPr>
-        <w:t xml:space="preserve">Python plotting tutorial video: </w:t>
-      </w:r>
-      <w:r>
-        <w:rPr>
-          <w:lang w:val="en-US" w:eastAsia="es-ES_tradnl"/>
-        </w:rPr>
-        <w:t>https://www.youtube.com/watch?v=0P7QnIQDBJY</w:t>
-      </w:r>
-    </w:p>
-    <w:p>
-      <w:pPr>
-        <w:rPr>
-          <w:lang w:val="en-US" w:eastAsia="es-ES_tradnl"/>
-        </w:rPr>
-      </w:pPr>
-    </w:p>
-    <w:p>
-      <w:pPr>
-        <w:rPr>
-          <w:lang w:val="en-US"/>
-        </w:rPr>
-      </w:pPr>
-    </w:p>
-    <w:p>
-      <w:r>
-        <w:t>Generar números aleatorios en Excel:</w:t>
-      </w:r>
-    </w:p>
-    <w:p>
-      <w:hyperlink r:id="rId48" w:history="1">
-        <w:r>
-          <w:rPr>
-            <w:rStyle w:val="Hipervnculo"/>
-          </w:rPr>
-          <w:t>https://www.estadisticaparatodos.es/taller/aleatorios/alea_num_excel.html</w:t>
-        </w:r>
-      </w:hyperlink>
-    </w:p>
+    </w:p>
+    <w:p/>
     <w:p/>
     <w:p/>
     <w:sectPr>

--- a/Documentos/Webgrafía.docx
+++ b/Documentos/Webgrafía.docx
@@ -1887,13 +1887,6 @@
     <w:p>
       <w:pPr>
         <w:rPr>
-          <w:lang w:val="en-US" w:eastAsia="es-ES_tradnl"/>
-        </w:rPr>
-      </w:pPr>
-    </w:p>
-    <w:p>
-      <w:pPr>
-        <w:rPr>
           <w:lang w:val="en-US"/>
         </w:rPr>
       </w:pPr>
@@ -1959,6 +1952,65 @@
         <w:t xml:space="preserve"> </w:t>
       </w:r>
     </w:p>
+    <w:p/>
+    <w:p>
+      <w:r>
+        <w:t xml:space="preserve">Marcas en los ejes de </w:t>
+      </w:r>
+      <w:proofErr w:type="spellStart"/>
+      <w:r>
+        <w:t>plot</w:t>
+      </w:r>
+      <w:proofErr w:type="spellEnd"/>
+      <w:r>
+        <w:t xml:space="preserve"> en </w:t>
+      </w:r>
+      <w:proofErr w:type="spellStart"/>
+      <w:r>
+        <w:t>matplotlib</w:t>
+      </w:r>
+      <w:proofErr w:type="spellEnd"/>
+      <w:r>
+        <w:t>:</w:t>
+      </w:r>
+    </w:p>
+    <w:p>
+      <w:hyperlink r:id="rId50" w:history="1">
+        <w:r>
+          <w:rPr>
+            <w:rStyle w:val="Hipervnculo"/>
+          </w:rPr>
+          <w:t>https://interactivechaos.com/es/manual/tutorial-de-matplotlib/marcas-de-ejes</w:t>
+        </w:r>
+      </w:hyperlink>
+    </w:p>
+    <w:p/>
+    <w:p>
+      <w:r>
+        <w:t>Salto de página en HTML:</w:t>
+      </w:r>
+    </w:p>
+    <w:p>
+      <w:hyperlink r:id="rId51" w:history="1">
+        <w:r>
+          <w:rPr>
+            <w:rStyle w:val="Hipervnculo"/>
+          </w:rPr>
+          <w:t>https://www.w3schools.com/cssref/pr_print_pageba.asp</w:t>
+        </w:r>
+      </w:hyperlink>
+    </w:p>
+    <w:p>
+      <w:hyperlink r:id="rId52" w:history="1">
+        <w:r>
+          <w:rPr>
+            <w:rStyle w:val="Hipervnculo"/>
+          </w:rPr>
+          <w:t>https://help.moreapp.com/es/support/solutions/articles/13000032909-cómo-agregar-un-salto-de-página-a-tu-informe-pdf-moreapp</w:t>
+        </w:r>
+      </w:hyperlink>
+    </w:p>
+    <w:p/>
     <w:p/>
     <w:p/>
     <w:p/>

--- a/Documentos/Webgrafía.docx
+++ b/Documentos/Webgrafía.docx
@@ -2011,6 +2011,71 @@
       </w:hyperlink>
     </w:p>
     <w:p/>
+    <w:p>
+      <w:r>
+        <w:t xml:space="preserve">Dividir el </w:t>
+      </w:r>
+      <w:proofErr w:type="spellStart"/>
+      <w:r>
+        <w:t>html</w:t>
+      </w:r>
+      <w:proofErr w:type="spellEnd"/>
+      <w:r>
+        <w:t xml:space="preserve"> en secciones para el </w:t>
+      </w:r>
+      <w:proofErr w:type="spellStart"/>
+      <w:r>
+        <w:t>css</w:t>
+      </w:r>
+      <w:proofErr w:type="spellEnd"/>
+      <w:r>
+        <w:t xml:space="preserve">: </w:t>
+      </w:r>
+    </w:p>
+    <w:p>
+      <w:hyperlink r:id="rId53" w:history="1">
+        <w:r>
+          <w:rPr>
+            <w:rStyle w:val="Hipervnculo"/>
+          </w:rPr>
+          <w:t>https://www.mclibre.org/consultar/htmlcss/html/html-secciones.html</w:t>
+        </w:r>
+      </w:hyperlink>
+    </w:p>
+    <w:p/>
+    <w:p>
+      <w:r>
+        <w:t xml:space="preserve">Estilos para el texto </w:t>
+      </w:r>
+      <w:proofErr w:type="spellStart"/>
+      <w:r>
+        <w:t>css</w:t>
+      </w:r>
+      <w:proofErr w:type="spellEnd"/>
+      <w:r>
+        <w:t>:</w:t>
+      </w:r>
+    </w:p>
+    <w:p>
+      <w:hyperlink r:id="rId54" w:history="1">
+        <w:r>
+          <w:rPr>
+            <w:rStyle w:val="Hipervnculo"/>
+          </w:rPr>
+          <w:t>https://edu.gcfglobal.org/en/basic-css/text-styling-in-css/1/</w:t>
+        </w:r>
+      </w:hyperlink>
+    </w:p>
+    <w:p>
+      <w:hyperlink r:id="rId55" w:history="1">
+        <w:r>
+          <w:rPr>
+            <w:rStyle w:val="Hipervnculo"/>
+          </w:rPr>
+          <w:t>https://www.w3schools.com/css/css_font.asp</w:t>
+        </w:r>
+      </w:hyperlink>
+    </w:p>
     <w:p/>
     <w:p/>
     <w:p/>

--- a/Documentos/Webgrafía.docx
+++ b/Documentos/Webgrafía.docx
@@ -2077,8 +2077,208 @@
       </w:hyperlink>
     </w:p>
     <w:p/>
+    <w:p>
+      <w:r>
+        <w:t xml:space="preserve">Transformar con pandas % a </w:t>
+      </w:r>
+      <w:proofErr w:type="spellStart"/>
+      <w:r>
+        <w:t>float</w:t>
+      </w:r>
+      <w:proofErr w:type="spellEnd"/>
+      <w:r>
+        <w:t>:</w:t>
+      </w:r>
+    </w:p>
+    <w:p>
+      <w:hyperlink r:id="rId56" w:history="1">
+        <w:r>
+          <w:rPr>
+            <w:rStyle w:val="Hipervnculo"/>
+          </w:rPr>
+          <w:t>https://www.codegrepper.com/code-examples/python/convert+string+percentage+to+float+pandas</w:t>
+        </w:r>
+      </w:hyperlink>
+    </w:p>
     <w:p/>
+    <w:p>
+      <w:r>
+        <w:lastRenderedPageBreak/>
+        <w:t xml:space="preserve">Transformar con pandas de </w:t>
+      </w:r>
+      <w:proofErr w:type="spellStart"/>
+      <w:r>
+        <w:t>string</w:t>
+      </w:r>
+      <w:proofErr w:type="spellEnd"/>
+      <w:r>
+        <w:t xml:space="preserve"> a </w:t>
+      </w:r>
+      <w:proofErr w:type="spellStart"/>
+      <w:r>
+        <w:t>float</w:t>
+      </w:r>
+      <w:proofErr w:type="spellEnd"/>
+      <w:r>
+        <w:t>:</w:t>
+      </w:r>
+      <w:r>
+        <w:br/>
+      </w:r>
+      <w:hyperlink r:id="rId57" w:history="1">
+        <w:r>
+          <w:rPr>
+            <w:rStyle w:val="Hipervnculo"/>
+          </w:rPr>
+          <w:t>https://eduzen.com.ar/en/post/python-pandas-convert-string-decimal-to-float-como/</w:t>
+        </w:r>
+      </w:hyperlink>
+    </w:p>
+    <w:p>
+      <w:hyperlink r:id="rId58" w:history="1">
+        <w:r>
+          <w:rPr>
+            <w:rStyle w:val="Hipervnculo"/>
+          </w:rPr>
+          <w:t>https://datatofish.com/integer-to-float-dataframe/</w:t>
+        </w:r>
+      </w:hyperlink>
+    </w:p>
+    <w:p>
+      <w:hyperlink r:id="rId59" w:history="1">
+        <w:r>
+          <w:rPr>
+            <w:rStyle w:val="Hipervnculo"/>
+          </w:rPr>
+          <w:t>https://www.kite.com/python/answers/how-to-convert-a-pandas-dataframe-column-of-strings-to-floats-in-python</w:t>
+        </w:r>
+      </w:hyperlink>
+    </w:p>
     <w:p/>
+    <w:p>
+      <w:r>
+        <w:t xml:space="preserve">Leer </w:t>
+      </w:r>
+      <w:proofErr w:type="spellStart"/>
+      <w:r>
+        <w:t>csv</w:t>
+      </w:r>
+      <w:proofErr w:type="spellEnd"/>
+      <w:r>
+        <w:t xml:space="preserve"> con </w:t>
+      </w:r>
+      <w:proofErr w:type="spellStart"/>
+      <w:r>
+        <w:t>numpy</w:t>
+      </w:r>
+      <w:proofErr w:type="spellEnd"/>
+      <w:r>
+        <w:t>:</w:t>
+      </w:r>
+    </w:p>
+    <w:p>
+      <w:hyperlink r:id="rId60" w:history="1">
+        <w:r>
+          <w:rPr>
+            <w:rStyle w:val="Hipervnculo"/>
+          </w:rPr>
+          <w:t>https://dev.to/marcelgeo/problems-by-reading-csv-file-with-numpy-python-library-1804</w:t>
+        </w:r>
+      </w:hyperlink>
+    </w:p>
+    <w:p>
+      <w:hyperlink r:id="rId61" w:history="1">
+        <w:r>
+          <w:rPr>
+            <w:rStyle w:val="Hipervnculo"/>
+          </w:rPr>
+          <w:t>https://stackoverflow.com/questions/3518778/how-do-i-read-csv-data-into-a-record-array-in-numpy</w:t>
+        </w:r>
+      </w:hyperlink>
+    </w:p>
+    <w:p>
+      <w:hyperlink r:id="rId62" w:history="1">
+        <w:r>
+          <w:rPr>
+            <w:rStyle w:val="Hipervnculo"/>
+          </w:rPr>
+          <w:t>https://www.kite.com/python/answers/how-to-plot-data-from-a-csv-file-in-python</w:t>
+        </w:r>
+      </w:hyperlink>
+    </w:p>
+    <w:p/>
+    <w:p>
+      <w:pPr>
+        <w:rPr>
+          <w:lang w:val="en-US"/>
+        </w:rPr>
+      </w:pPr>
+      <w:r>
+        <w:rPr>
+          <w:lang w:val="en-US"/>
+        </w:rPr>
+        <w:t>Pandas plotting:</w:t>
+      </w:r>
+    </w:p>
+    <w:p>
+      <w:pPr>
+        <w:rPr>
+          <w:lang w:val="en-US"/>
+        </w:rPr>
+      </w:pPr>
+      <w:r>
+        <w:rPr>
+          <w:lang w:val="en-US"/>
+        </w:rPr>
+        <w:t xml:space="preserve"> </w:t>
+      </w:r>
+      <w:hyperlink r:id="rId63" w:history="1">
+        <w:r>
+          <w:rPr>
+            <w:rStyle w:val="Hipervnculo"/>
+            <w:lang w:val="en-US"/>
+          </w:rPr>
+          <w:t>https://www.kite.com/python/answers/how-to-plot-data-from-a-csv-file-in-python</w:t>
+        </w:r>
+      </w:hyperlink>
+    </w:p>
+    <w:p>
+      <w:pPr>
+        <w:rPr>
+          <w:lang w:val="en-US"/>
+        </w:rPr>
+      </w:pPr>
+      <w:hyperlink r:id="rId64" w:history="1">
+        <w:r>
+          <w:rPr>
+            <w:rStyle w:val="Hipervnculo"/>
+            <w:lang w:val="en-US"/>
+          </w:rPr>
+          <w:t>https://www.dataindependent.com/pandas/pandas-scatter-plot/</w:t>
+        </w:r>
+      </w:hyperlink>
+    </w:p>
+    <w:p>
+      <w:pPr>
+        <w:rPr>
+          <w:lang w:val="en-US"/>
+        </w:rPr>
+      </w:pPr>
+    </w:p>
+    <w:p>
+      <w:pPr>
+        <w:rPr>
+          <w:lang w:val="en-US"/>
+        </w:rPr>
+      </w:pPr>
+    </w:p>
+    <w:p>
+      <w:pPr>
+        <w:rPr>
+          <w:lang w:val="en-US"/>
+        </w:rPr>
+      </w:pPr>
+    </w:p>
     <w:sectPr>
       <w:pgSz w:w="11900" w:h="16840"/>
       <w:pgMar w:top="1417" w:right="1701" w:bottom="1417" w:left="1701" w:header="708" w:footer="708" w:gutter="0"/>

--- a/Documentos/Webgrafía.docx
+++ b/Documentos/Webgrafía.docx
@@ -2266,19 +2266,53 @@
       </w:pPr>
     </w:p>
     <w:p>
-      <w:pPr>
-        <w:rPr>
-          <w:lang w:val="en-US"/>
-        </w:rPr>
-      </w:pPr>
-    </w:p>
-    <w:p>
-      <w:pPr>
-        <w:rPr>
-          <w:lang w:val="en-US"/>
-        </w:rPr>
-      </w:pPr>
-    </w:p>
+      <w:r>
+        <w:t xml:space="preserve">Tipos de gráficos con </w:t>
+      </w:r>
+      <w:proofErr w:type="spellStart"/>
+      <w:r>
+        <w:t>matplotlib</w:t>
+      </w:r>
+      <w:proofErr w:type="spellEnd"/>
+      <w:r>
+        <w:t>:</w:t>
+      </w:r>
+    </w:p>
+    <w:p>
+      <w:r>
+        <w:t>Cont</w:t>
+      </w:r>
+      <w:r>
+        <w:t xml:space="preserve">inuos variable </w:t>
+      </w:r>
+      <w:proofErr w:type="spellStart"/>
+      <w:r>
+        <w:t>plots</w:t>
+      </w:r>
+      <w:proofErr w:type="spellEnd"/>
+      <w:r>
+        <w:t xml:space="preserve">: </w:t>
+      </w:r>
+      <w:hyperlink r:id="rId65" w:history="1">
+        <w:r>
+          <w:rPr>
+            <w:rStyle w:val="Hipervnculo"/>
+          </w:rPr>
+          <w:t>https://www.analyseup.com/python-data-science-reference/seaborn-continuous-variables.html</w:t>
+        </w:r>
+      </w:hyperlink>
+    </w:p>
+    <w:p>
+      <w:hyperlink r:id="rId66" w:history="1">
+        <w:r>
+          <w:rPr>
+            <w:rStyle w:val="Hipervnculo"/>
+          </w:rPr>
+          <w:t>https://www.machinelearningplus.com/plots/top-50-matplotlib-visualizations-the-master-plots-python/</w:t>
+        </w:r>
+      </w:hyperlink>
+    </w:p>
+    <w:p/>
     <w:sectPr>
       <w:pgSz w:w="11900" w:h="16840"/>
       <w:pgMar w:top="1417" w:right="1701" w:bottom="1417" w:left="1701" w:header="708" w:footer="708" w:gutter="0"/>

--- a/Documentos/Webgrafía.docx
+++ b/Documentos/Webgrafía.docx
@@ -2313,6 +2313,137 @@
       </w:hyperlink>
     </w:p>
     <w:p/>
+    <w:p>
+      <w:r>
+        <w:t xml:space="preserve">Resaltar un punto concreto en </w:t>
+      </w:r>
+      <w:proofErr w:type="spellStart"/>
+      <w:r>
+        <w:t>scatter</w:t>
+      </w:r>
+      <w:proofErr w:type="spellEnd"/>
+      <w:r>
+        <w:t xml:space="preserve"> </w:t>
+      </w:r>
+      <w:proofErr w:type="spellStart"/>
+      <w:r>
+        <w:t>plot</w:t>
+      </w:r>
+      <w:proofErr w:type="spellEnd"/>
+      <w:r>
+        <w:t xml:space="preserve">: </w:t>
+      </w:r>
+      <w:hyperlink r:id="rId67" w:history="1">
+        <w:r>
+          <w:rPr>
+            <w:rStyle w:val="Hipervnculo"/>
+          </w:rPr>
+          <w:t>https://stackoverflow.com/questions/</w:t>
+        </w:r>
+        <w:r>
+          <w:rPr>
+            <w:rStyle w:val="Hipervnculo"/>
+          </w:rPr>
+          <w:t>3</w:t>
+        </w:r>
+        <w:r>
+          <w:rPr>
+            <w:rStyle w:val="Hipervnculo"/>
+          </w:rPr>
+          <w:t>8512485/highlight-specific-points-in-matplotlib-scatterplot</w:t>
+        </w:r>
+      </w:hyperlink>
+    </w:p>
+    <w:p/>
+    <w:p>
+      <w:r>
+        <w:t xml:space="preserve">Usar </w:t>
+      </w:r>
+      <w:proofErr w:type="spellStart"/>
+      <w:r>
+        <w:t>dataframes</w:t>
+      </w:r>
+      <w:proofErr w:type="spellEnd"/>
+      <w:r>
+        <w:t xml:space="preserve"> diferentes en un mismo </w:t>
+      </w:r>
+      <w:proofErr w:type="spellStart"/>
+      <w:r>
+        <w:t>plot</w:t>
+      </w:r>
+      <w:proofErr w:type="spellEnd"/>
+      <w:r>
+        <w:t xml:space="preserve">: </w:t>
+      </w:r>
+      <w:hyperlink r:id="rId68" w:history="1">
+        <w:r>
+          <w:rPr>
+            <w:rStyle w:val="Hipervnculo"/>
+          </w:rPr>
+          <w:t>https://stackoverflow.com/questions/59766933/plots-different-columns-of-different-dataframe-in-one-plot-as-scatter-plot</w:t>
+        </w:r>
+      </w:hyperlink>
+    </w:p>
+    <w:p/>
+    <w:p>
+      <w:r>
+        <w:t xml:space="preserve">Dibujar una línea dentro de </w:t>
+      </w:r>
+      <w:proofErr w:type="spellStart"/>
+      <w:r>
+        <w:t>scatter</w:t>
+      </w:r>
+      <w:proofErr w:type="spellEnd"/>
+      <w:r>
+        <w:t xml:space="preserve">: </w:t>
+      </w:r>
+      <w:hyperlink r:id="rId69" w:history="1">
+        <w:r>
+          <w:rPr>
+            <w:rStyle w:val="Hipervnculo"/>
+          </w:rPr>
+          <w:t>https://stackoverflow.com/questions/12981696/how-to-draw-line-inside-a-scatter-plot</w:t>
+        </w:r>
+      </w:hyperlink>
+    </w:p>
+    <w:p/>
+    <w:p>
+      <w:pPr>
+        <w:rPr>
+          <w:lang w:val="en-US"/>
+        </w:rPr>
+      </w:pPr>
+      <w:proofErr w:type="spellStart"/>
+      <w:r>
+        <w:rPr>
+          <w:lang w:val="en-US"/>
+        </w:rPr>
+        <w:t>Set_context</w:t>
+      </w:r>
+      <w:proofErr w:type="spellEnd"/>
+      <w:r>
+        <w:rPr>
+          <w:lang w:val="en-US"/>
+        </w:rPr>
+        <w:t xml:space="preserve"> de seaborn: </w:t>
+      </w:r>
+      <w:hyperlink r:id="rId70" w:history="1">
+        <w:r>
+          <w:rPr>
+            <w:rStyle w:val="Hipervnculo"/>
+            <w:lang w:val="en-US"/>
+          </w:rPr>
+          <w:t>https://seaborn.pydata.org/generated/seaborn.set_context.html</w:t>
+        </w:r>
+      </w:hyperlink>
+    </w:p>
+    <w:p>
+      <w:pPr>
+        <w:rPr>
+          <w:lang w:val="en-US"/>
+        </w:rPr>
+      </w:pPr>
+    </w:p>
     <w:sectPr>
       <w:pgSz w:w="11900" w:h="16840"/>
       <w:pgMar w:top="1417" w:right="1701" w:bottom="1417" w:left="1701" w:header="708" w:footer="708" w:gutter="0"/>

--- a/Documentos/Webgrafía.docx
+++ b/Documentos/Webgrafía.docx
@@ -2338,19 +2338,7 @@
           <w:rPr>
             <w:rStyle w:val="Hipervnculo"/>
           </w:rPr>
-          <w:t>https://stackoverflow.com/questions/</w:t>
-        </w:r>
-        <w:r>
-          <w:rPr>
-            <w:rStyle w:val="Hipervnculo"/>
-          </w:rPr>
-          <w:t>3</w:t>
-        </w:r>
-        <w:r>
-          <w:rPr>
-            <w:rStyle w:val="Hipervnculo"/>
-          </w:rPr>
-          <w:t>8512485/highlight-specific-points-in-matplotlib-scatterplot</w:t>
+          <w:t>https://stackoverflow.com/questions/38512485/highlight-specific-points-in-matplotlib-scatterplot</w:t>
         </w:r>
       </w:hyperlink>
     </w:p>
@@ -2444,6 +2432,44 @@
         </w:rPr>
       </w:pPr>
     </w:p>
+    <w:p>
+      <w:r>
+        <w:t xml:space="preserve">Combinar columnas concretas de </w:t>
+      </w:r>
+      <w:proofErr w:type="spellStart"/>
+      <w:r>
+        <w:t>excel</w:t>
+      </w:r>
+      <w:proofErr w:type="spellEnd"/>
+      <w:r>
+        <w:t xml:space="preserve"> con pand</w:t>
+      </w:r>
+      <w:r>
+        <w:t>as:</w:t>
+      </w:r>
+    </w:p>
+    <w:p>
+      <w:hyperlink r:id="rId71" w:history="1">
+        <w:r>
+          <w:rPr>
+            <w:rStyle w:val="Hipervnculo"/>
+          </w:rPr>
+          <w:t>https://www.geeksforgeeks.org/how-to-merge-two-csv-files-by-specific-column-using-pandas-in-python/</w:t>
+        </w:r>
+      </w:hyperlink>
+    </w:p>
+    <w:p>
+      <w:hyperlink r:id="rId72" w:history="1">
+        <w:r>
+          <w:rPr>
+            <w:rStyle w:val="Hipervnculo"/>
+          </w:rPr>
+          <w:t>https://www.youtube.com/watch?v=dcQs8k9WGbY</w:t>
+        </w:r>
+      </w:hyperlink>
+    </w:p>
+    <w:p/>
+    <w:p/>
     <w:sectPr>
       <w:pgSz w:w="11900" w:h="16840"/>
       <w:pgMar w:top="1417" w:right="1701" w:bottom="1417" w:left="1701" w:header="708" w:footer="708" w:gutter="0"/>

--- a/Documentos/Webgrafía.docx
+++ b/Documentos/Webgrafía.docx
@@ -2266,6 +2266,62 @@
       </w:pPr>
     </w:p>
     <w:p>
+      <w:pPr>
+        <w:rPr>
+          <w:lang w:val="en-US"/>
+        </w:rPr>
+      </w:pPr>
+      <w:r>
+        <w:rPr>
+          <w:lang w:val="en-US"/>
+        </w:rPr>
+        <w:t xml:space="preserve">Scatterplot </w:t>
+      </w:r>
+      <w:proofErr w:type="spellStart"/>
+      <w:r>
+        <w:rPr>
+          <w:lang w:val="en-US"/>
+        </w:rPr>
+        <w:t>en</w:t>
+      </w:r>
+      <w:proofErr w:type="spellEnd"/>
+      <w:r>
+        <w:rPr>
+          <w:lang w:val="en-US"/>
+        </w:rPr>
+        <w:t xml:space="preserve"> seaborn:</w:t>
+      </w:r>
+    </w:p>
+    <w:p>
+      <w:pPr>
+        <w:rPr>
+          <w:lang w:val="en-US"/>
+        </w:rPr>
+      </w:pPr>
+      <w:hyperlink r:id="rId65" w:history="1">
+        <w:r>
+          <w:rPr>
+            <w:rStyle w:val="Hipervnculo"/>
+            <w:lang w:val="en-US"/>
+          </w:rPr>
+          <w:t>https://seaborn.pydata.org/generated/seaborn.scatterplot.html</w:t>
+        </w:r>
+      </w:hyperlink>
+      <w:r>
+        <w:rPr>
+          <w:lang w:val="en-US"/>
+        </w:rPr>
+        <w:t xml:space="preserve"> </w:t>
+      </w:r>
+    </w:p>
+    <w:p>
+      <w:pPr>
+        <w:rPr>
+          <w:lang w:val="en-US"/>
+        </w:rPr>
+      </w:pPr>
+    </w:p>
+    <w:p>
       <w:r>
         <w:t xml:space="preserve">Tipos de gráficos con </w:t>
       </w:r>
@@ -2293,7 +2349,7 @@
       <w:r>
         <w:t xml:space="preserve">: </w:t>
       </w:r>
-      <w:hyperlink r:id="rId65" w:history="1">
+      <w:hyperlink r:id="rId66" w:history="1">
         <w:r>
           <w:rPr>
             <w:rStyle w:val="Hipervnculo"/>
@@ -2303,7 +2359,7 @@
       </w:hyperlink>
     </w:p>
     <w:p>
-      <w:hyperlink r:id="rId66" w:history="1">
+      <w:hyperlink r:id="rId67" w:history="1">
         <w:r>
           <w:rPr>
             <w:rStyle w:val="Hipervnculo"/>
@@ -2333,7 +2389,7 @@
       <w:r>
         <w:t xml:space="preserve">: </w:t>
       </w:r>
-      <w:hyperlink r:id="rId67" w:history="1">
+      <w:hyperlink r:id="rId68" w:history="1">
         <w:r>
           <w:rPr>
             <w:rStyle w:val="Hipervnculo"/>
@@ -2363,7 +2419,7 @@
       <w:r>
         <w:t xml:space="preserve">: </w:t>
       </w:r>
-      <w:hyperlink r:id="rId68" w:history="1">
+      <w:hyperlink r:id="rId69" w:history="1">
         <w:r>
           <w:rPr>
             <w:rStyle w:val="Hipervnculo"/>
@@ -2385,7 +2441,7 @@
       <w:r>
         <w:t xml:space="preserve">: </w:t>
       </w:r>
-      <w:hyperlink r:id="rId69" w:history="1">
+      <w:hyperlink r:id="rId70" w:history="1">
         <w:r>
           <w:rPr>
             <w:rStyle w:val="Hipervnculo"/>
@@ -2415,7 +2471,7 @@
         </w:rPr>
         <w:t xml:space="preserve"> de seaborn: </w:t>
       </w:r>
-      <w:hyperlink r:id="rId70" w:history="1">
+      <w:hyperlink r:id="rId71" w:history="1">
         <w:r>
           <w:rPr>
             <w:rStyle w:val="Hipervnculo"/>
@@ -2449,7 +2505,7 @@
       </w:r>
     </w:p>
     <w:p>
-      <w:hyperlink r:id="rId71" w:history="1">
+      <w:hyperlink r:id="rId72" w:history="1">
         <w:r>
           <w:rPr>
             <w:rStyle w:val="Hipervnculo"/>
@@ -2459,7 +2515,7 @@
       </w:hyperlink>
     </w:p>
     <w:p>
-      <w:hyperlink r:id="rId72" w:history="1">
+      <w:hyperlink r:id="rId73" w:history="1">
         <w:r>
           <w:rPr>
             <w:rStyle w:val="Hipervnculo"/>

--- a/Documentos/Webgrafía.docx
+++ b/Documentos/Webgrafía.docx
@@ -2398,7 +2398,28 @@
         </w:r>
       </w:hyperlink>
     </w:p>
+    <w:p>
+      <w:hyperlink r:id="rId69" w:history="1">
+        <w:r>
+          <w:rPr>
+            <w:rStyle w:val="Hipervnculo"/>
+          </w:rPr>
+          <w:t>https://stackoverflow.com/questions/41489543/using-matplotlib-how-to-highlight-one-point-in-the-final-plot</w:t>
+        </w:r>
+      </w:hyperlink>
+    </w:p>
+    <w:p>
+      <w:hyperlink r:id="rId70" w:history="1">
+        <w:r>
+          <w:rPr>
+            <w:rStyle w:val="Hipervnculo"/>
+          </w:rPr>
+          <w:t>https://cmdlinetips.com/2019/11/how-to-highlight-data-points-with-colors-and-text-in-python/</w:t>
+        </w:r>
+      </w:hyperlink>
+    </w:p>
     <w:p/>
+    <w:p/>
     <w:p>
       <w:r>
         <w:t xml:space="preserve">Usar </w:t>
@@ -2419,7 +2440,7 @@
       <w:r>
         <w:t xml:space="preserve">: </w:t>
       </w:r>
-      <w:hyperlink r:id="rId69" w:history="1">
+      <w:hyperlink r:id="rId71" w:history="1">
         <w:r>
           <w:rPr>
             <w:rStyle w:val="Hipervnculo"/>
@@ -2441,7 +2462,7 @@
       <w:r>
         <w:t xml:space="preserve">: </w:t>
       </w:r>
-      <w:hyperlink r:id="rId70" w:history="1">
+      <w:hyperlink r:id="rId72" w:history="1">
         <w:r>
           <w:rPr>
             <w:rStyle w:val="Hipervnculo"/>
@@ -2471,7 +2492,7 @@
         </w:rPr>
         <w:t xml:space="preserve"> de seaborn: </w:t>
       </w:r>
-      <w:hyperlink r:id="rId71" w:history="1">
+      <w:hyperlink r:id="rId73" w:history="1">
         <w:r>
           <w:rPr>
             <w:rStyle w:val="Hipervnculo"/>
@@ -2505,7 +2526,7 @@
       </w:r>
     </w:p>
     <w:p>
-      <w:hyperlink r:id="rId72" w:history="1">
+      <w:hyperlink r:id="rId74" w:history="1">
         <w:r>
           <w:rPr>
             <w:rStyle w:val="Hipervnculo"/>
@@ -2515,7 +2536,7 @@
       </w:hyperlink>
     </w:p>
     <w:p>
-      <w:hyperlink r:id="rId73" w:history="1">
+      <w:hyperlink r:id="rId75" w:history="1">
         <w:r>
           <w:rPr>
             <w:rStyle w:val="Hipervnculo"/>
@@ -2525,6 +2546,26 @@
       </w:hyperlink>
     </w:p>
     <w:p/>
+    <w:p>
+      <w:proofErr w:type="spellStart"/>
+      <w:r>
+        <w:t>sns.pointplot</w:t>
+      </w:r>
+      <w:proofErr w:type="spellEnd"/>
+      <w:r>
+        <w:t>:</w:t>
+      </w:r>
+    </w:p>
+    <w:p>
+      <w:hyperlink r:id="rId76" w:history="1">
+        <w:r>
+          <w:rPr>
+            <w:rStyle w:val="Hipervnculo"/>
+          </w:rPr>
+          <w:t>https://seaborn.pydata.org/generated/seaborn.pointplot.html</w:t>
+        </w:r>
+      </w:hyperlink>
+    </w:p>
     <w:p/>
     <w:sectPr>
       <w:pgSz w:w="11900" w:h="16840"/>

--- a/Documentos/Webgrafía.docx
+++ b/Documentos/Webgrafía.docx
@@ -2563,6 +2563,30 @@
             <w:rStyle w:val="Hipervnculo"/>
           </w:rPr>
           <w:t>https://seaborn.pydata.org/generated/seaborn.pointplot.html</w:t>
+        </w:r>
+      </w:hyperlink>
+    </w:p>
+    <w:p/>
+    <w:p>
+      <w:r>
+        <w:t xml:space="preserve">Dibujar una línea en </w:t>
+      </w:r>
+      <w:proofErr w:type="spellStart"/>
+      <w:r>
+        <w:t>scatterplot</w:t>
+      </w:r>
+      <w:proofErr w:type="spellEnd"/>
+      <w:r>
+        <w:t>:</w:t>
+      </w:r>
+    </w:p>
+    <w:p>
+      <w:hyperlink r:id="rId77" w:history="1">
+        <w:r>
+          <w:rPr>
+            <w:rStyle w:val="Hipervnculo"/>
+          </w:rPr>
+          <w:t>https://stackoverflow.com/questions/24988448/how-to-draw-vertical-lines-on-a-given-plot-in-matplotlib</w:t>
         </w:r>
       </w:hyperlink>
     </w:p>

--- a/Documentos/Webgrafía.docx
+++ b/Documentos/Webgrafía.docx
@@ -2590,6 +2590,73 @@
         </w:r>
       </w:hyperlink>
     </w:p>
+    <w:p/>
+    <w:p>
+      <w:r>
+        <w:t xml:space="preserve">Coger un valor de un </w:t>
+      </w:r>
+      <w:proofErr w:type="spellStart"/>
+      <w:r>
+        <w:t>dataframe</w:t>
+      </w:r>
+      <w:proofErr w:type="spellEnd"/>
+      <w:r>
+        <w:t>:</w:t>
+      </w:r>
+    </w:p>
+    <w:p>
+      <w:hyperlink r:id="rId78" w:history="1">
+        <w:r>
+          <w:rPr>
+            <w:rStyle w:val="Hipervnculo"/>
+          </w:rPr>
+          <w:t>https://stackoverflow.com/questions/16729574/how-to-get-a-value-from-a-cell-of-a-dataframe</w:t>
+        </w:r>
+      </w:hyperlink>
+    </w:p>
+    <w:p>
+      <w:hyperlink r:id="rId79" w:history="1">
+        <w:r>
+          <w:rPr>
+            <w:rStyle w:val="Hipervnculo"/>
+          </w:rPr>
+          <w:t>https://pandas.pydata.org/docs/reference/api/pandas.DataFrame.iloc.html</w:t>
+        </w:r>
+      </w:hyperlink>
+    </w:p>
+    <w:p/>
+    <w:p>
+      <w:r>
+        <w:t xml:space="preserve">Transformar un </w:t>
+      </w:r>
+      <w:proofErr w:type="spellStart"/>
+      <w:r>
+        <w:t>float</w:t>
+      </w:r>
+      <w:proofErr w:type="spellEnd"/>
+      <w:r>
+        <w:t xml:space="preserve"> a </w:t>
+      </w:r>
+      <w:proofErr w:type="spellStart"/>
+      <w:r>
+        <w:t>integer</w:t>
+      </w:r>
+      <w:proofErr w:type="spellEnd"/>
+      <w:r>
+        <w:t xml:space="preserve"> en Python:</w:t>
+      </w:r>
+    </w:p>
+    <w:p>
+      <w:hyperlink r:id="rId80" w:history="1">
+        <w:r>
+          <w:rPr>
+            <w:rStyle w:val="Hipervnculo"/>
+          </w:rPr>
+          <w:t>https://cuny.manifoldapp.org/read/how-to-code-in-python-3/section/517db09e-e5a2-4b02-bd3d-d5406a3b40a8</w:t>
+        </w:r>
+      </w:hyperlink>
+    </w:p>
+    <w:p/>
     <w:p/>
     <w:sectPr>
       <w:pgSz w:w="11900" w:h="16840"/>

--- a/Documentos/Webgrafía.docx
+++ b/Documentos/Webgrafía.docx
@@ -2656,6 +2656,94 @@
         </w:r>
       </w:hyperlink>
     </w:p>
+    <w:p/>
+    <w:p>
+      <w:r>
+        <w:t xml:space="preserve">Añadir varios </w:t>
+      </w:r>
+      <w:proofErr w:type="spellStart"/>
+      <w:r>
+        <w:t>subplots</w:t>
+      </w:r>
+      <w:proofErr w:type="spellEnd"/>
+      <w:r>
+        <w:t xml:space="preserve"> a una figura:</w:t>
+      </w:r>
+    </w:p>
+    <w:p>
+      <w:hyperlink r:id="rId81" w:history="1">
+        <w:r>
+          <w:rPr>
+            <w:rStyle w:val="Hipervnculo"/>
+          </w:rPr>
+          <w:t>https://matplotlib.org/stable/gallery/subplots_axes_and_figures/subplots_demo.html</w:t>
+        </w:r>
+      </w:hyperlink>
+    </w:p>
+    <w:p>
+      <w:hyperlink r:id="rId82" w:history="1">
+        <w:r>
+          <w:rPr>
+            <w:rStyle w:val="Hipervnculo"/>
+          </w:rPr>
+          <w:t>https://www.codegrepper.com/code-examples/typescript/seaborn+two+plots+side+by+side</w:t>
+        </w:r>
+      </w:hyperlink>
+    </w:p>
+    <w:p>
+      <w:hyperlink r:id="rId83" w:history="1">
+        <w:r>
+          <w:rPr>
+            <w:rStyle w:val="Hipervnculo"/>
+          </w:rPr>
+          <w:t>https://towardsdatascience.com/customizing-multiple-subplots-in-matplotlib-a3e1c2e099bc</w:t>
+        </w:r>
+      </w:hyperlink>
+      <w:r>
+        <w:t xml:space="preserve"> </w:t>
+      </w:r>
+    </w:p>
+    <w:p>
+      <w:hyperlink r:id="rId84" w:history="1">
+        <w:r>
+          <w:rPr>
+            <w:rStyle w:val="Hipervnculo"/>
+          </w:rPr>
+          <w:t>https://stackoverflow.com/questions/43131274/how-do-i-plot-two-countplot-graphs-side-by-side-in-seaborn</w:t>
+        </w:r>
+      </w:hyperlink>
+    </w:p>
+    <w:p>
+      <w:hyperlink r:id="rId85" w:history="1">
+        <w:r>
+          <w:rPr>
+            <w:rStyle w:val="Hipervnculo"/>
+          </w:rPr>
+          <w:t>https://stackoverflow.com/questions/25239933/how-to-add-title-to-subplots-in-matplotlib</w:t>
+        </w:r>
+      </w:hyperlink>
+    </w:p>
+    <w:p>
+      <w:hyperlink r:id="rId86" w:history="1">
+        <w:r>
+          <w:rPr>
+            <w:rStyle w:val="Hipervnculo"/>
+          </w:rPr>
+          <w:t>https://stackoverflow.com/questions/6963035/pyplot-axes-labels-for-subplots</w:t>
+        </w:r>
+      </w:hyperlink>
+    </w:p>
+    <w:p>
+      <w:hyperlink r:id="rId87" w:history="1">
+        <w:r>
+          <w:rPr>
+            <w:rStyle w:val="Hipervnculo"/>
+          </w:rPr>
+          <w:t>https://matplotlib.org/stable/api/_as_gen/matplotlib.pyplot.figure.html</w:t>
+        </w:r>
+      </w:hyperlink>
+    </w:p>
+    <w:p/>
     <w:p/>
     <w:p/>
     <w:sectPr>

--- a/Documentos/Webgrafía.docx
+++ b/Documentos/Webgrafía.docx
@@ -2744,7 +2744,274 @@
       </w:hyperlink>
     </w:p>
     <w:p/>
+    <w:p>
+      <w:proofErr w:type="spellStart"/>
+      <w:r>
+        <w:t>Boxplots</w:t>
+      </w:r>
+      <w:proofErr w:type="spellEnd"/>
+      <w:r>
+        <w:t>:</w:t>
+      </w:r>
+    </w:p>
+    <w:p>
+      <w:hyperlink r:id="rId88" w:history="1">
+        <w:r>
+          <w:rPr>
+            <w:rStyle w:val="Hipervnculo"/>
+          </w:rPr>
+          <w:t>https://conceptosclaros.com/como-ser-mas-rapido-boxplot-estadistica-descriptiva-parte2/</w:t>
+        </w:r>
+      </w:hyperlink>
+    </w:p>
+    <w:p>
+      <w:hyperlink r:id="rId89" w:history="1">
+        <w:r>
+          <w:rPr>
+            <w:rStyle w:val="Hipervnculo"/>
+          </w:rPr>
+          <w:t>https://www.geeksforgeeks.org/box-plot-in-python-using-matplotlib/</w:t>
+        </w:r>
+      </w:hyperlink>
+    </w:p>
+    <w:p>
+      <w:hyperlink r:id="rId90" w:history="1">
+        <w:r>
+          <w:rPr>
+            <w:rStyle w:val="Hipervnculo"/>
+          </w:rPr>
+          <w:t>https://matplotlib.org/3.1.1/api/_as_gen/matplotlib.pyplot.boxplot.html</w:t>
+        </w:r>
+      </w:hyperlink>
+    </w:p>
+    <w:p>
+      <w:hyperlink r:id="rId91" w:history="1">
+        <w:r>
+          <w:rPr>
+            <w:rStyle w:val="Hipervnculo"/>
+          </w:rPr>
+          <w:t>https://stackoverflow.com/questions/52960482/plt-boxplot-showing-up-blank-despite-thousands-of-varying-datapoints</w:t>
+        </w:r>
+      </w:hyperlink>
+    </w:p>
     <w:p/>
+    <w:p/>
+    <w:p>
+      <w:r>
+        <w:t xml:space="preserve">Eliminar valores </w:t>
+      </w:r>
+      <w:proofErr w:type="spellStart"/>
+      <w:r>
+        <w:t>NaN</w:t>
+      </w:r>
+      <w:proofErr w:type="spellEnd"/>
+      <w:r>
+        <w:t>:</w:t>
+      </w:r>
+    </w:p>
+    <w:p>
+      <w:hyperlink r:id="rId92" w:history="1">
+        <w:r>
+          <w:rPr>
+            <w:rStyle w:val="Hipervnculo"/>
+          </w:rPr>
+          <w:t>https://pandas.pydata.org/pandas-docs/stable/reference/api/pandas.DataFrame.dropna.html</w:t>
+        </w:r>
+      </w:hyperlink>
+      <w:r>
+        <w:t xml:space="preserve"> </w:t>
+      </w:r>
+    </w:p>
+    <w:p>
+      <w:hyperlink r:id="rId93" w:history="1">
+        <w:r>
+          <w:rPr>
+            <w:rStyle w:val="Hipervnculo"/>
+          </w:rPr>
+          <w:t>https://www.kite.com/python/answers/how-to-remove-nan-from-a-pandas-series-in-python</w:t>
+        </w:r>
+      </w:hyperlink>
+    </w:p>
+    <w:p/>
+    <w:p/>
+    <w:p>
+      <w:r>
+        <w:t xml:space="preserve">Transformar valores del </w:t>
+      </w:r>
+      <w:proofErr w:type="spellStart"/>
+      <w:r>
+        <w:t>dataframe</w:t>
+      </w:r>
+      <w:proofErr w:type="spellEnd"/>
+      <w:r>
+        <w:t xml:space="preserve"> a numéricos:</w:t>
+      </w:r>
+    </w:p>
+    <w:p>
+      <w:hyperlink r:id="rId94" w:history="1">
+        <w:r>
+          <w:rPr>
+            <w:rStyle w:val="Hipervnculo"/>
+          </w:rPr>
+          <w:t>https://matplotlib.org/3.1.1/api/_as_gen/matplotlib.pyplot.boxplot.html</w:t>
+        </w:r>
+      </w:hyperlink>
+    </w:p>
+    <w:p/>
+    <w:p>
+      <w:r>
+        <w:t>Dibujar línea horizontal:</w:t>
+      </w:r>
+    </w:p>
+    <w:p>
+      <w:hyperlink r:id="rId95" w:history="1">
+        <w:r>
+          <w:rPr>
+            <w:rStyle w:val="Hipervnculo"/>
+          </w:rPr>
+          <w:t>https://matplotlib.org/stable/api/_as_gen/matplotlib.pyplot.axhline.html</w:t>
+        </w:r>
+      </w:hyperlink>
+    </w:p>
+    <w:p/>
+    <w:p>
+      <w:r>
+        <w:t xml:space="preserve">Seleccionar filas de un </w:t>
+      </w:r>
+      <w:proofErr w:type="spellStart"/>
+      <w:r>
+        <w:t>dataframe</w:t>
+      </w:r>
+      <w:proofErr w:type="spellEnd"/>
+      <w:r>
+        <w:t xml:space="preserve"> con pandas bajo condiciones:</w:t>
+      </w:r>
+    </w:p>
+    <w:p>
+      <w:hyperlink r:id="rId96" w:history="1">
+        <w:r>
+          <w:rPr>
+            <w:rStyle w:val="Hipervnculo"/>
+          </w:rPr>
+          <w:t>https://www.geeksforgeeks.org/selecting-rows-in-pandas-dataframe-based-on-conditions/</w:t>
+        </w:r>
+      </w:hyperlink>
+    </w:p>
+    <w:p/>
+    <w:p>
+      <w:r>
+        <w:t xml:space="preserve">Nombrar los </w:t>
+      </w:r>
+      <w:proofErr w:type="spellStart"/>
+      <w:r>
+        <w:t>labels</w:t>
+      </w:r>
+      <w:proofErr w:type="spellEnd"/>
+      <w:r>
+        <w:t xml:space="preserve"> del eje x en </w:t>
+      </w:r>
+      <w:proofErr w:type="spellStart"/>
+      <w:r>
+        <w:t>boxplot</w:t>
+      </w:r>
+      <w:proofErr w:type="spellEnd"/>
+      <w:r>
+        <w:t>:</w:t>
+      </w:r>
+    </w:p>
+    <w:p>
+      <w:hyperlink r:id="rId97" w:history="1">
+        <w:r>
+          <w:rPr>
+            <w:rStyle w:val="Hipervnculo"/>
+          </w:rPr>
+          <w:t>https://stats.stackexchange.com/questions/3476/how-to-name-the-ticks-in-a-python-matplotlib-boxplot</w:t>
+        </w:r>
+      </w:hyperlink>
+    </w:p>
+    <w:p/>
+    <w:p>
+      <w:proofErr w:type="spellStart"/>
+      <w:r>
+        <w:t>Labels</w:t>
+      </w:r>
+      <w:proofErr w:type="spellEnd"/>
+      <w:r>
+        <w:t xml:space="preserve"> en </w:t>
+      </w:r>
+      <w:proofErr w:type="spellStart"/>
+      <w:r>
+        <w:t>boxplot</w:t>
+      </w:r>
+      <w:proofErr w:type="spellEnd"/>
+      <w:r>
+        <w:t>:</w:t>
+      </w:r>
+    </w:p>
+    <w:p>
+      <w:hyperlink r:id="rId98" w:history="1">
+        <w:r>
+          <w:rPr>
+            <w:rStyle w:val="Hipervnculo"/>
+          </w:rPr>
+          <w:t>https://stackoverflow.com/questions/31842892/how-to-add-labels-to-a-boxplot-figure-pylab</w:t>
+        </w:r>
+      </w:hyperlink>
+    </w:p>
+    <w:p/>
+    <w:p>
+      <w:r>
+        <w:t xml:space="preserve">Crear tabla </w:t>
+      </w:r>
+      <w:proofErr w:type="spellStart"/>
+      <w:r>
+        <w:t>html</w:t>
+      </w:r>
+      <w:proofErr w:type="spellEnd"/>
+      <w:r>
+        <w:t>:</w:t>
+      </w:r>
+    </w:p>
+    <w:p>
+      <w:hyperlink r:id="rId99" w:history="1">
+        <w:r>
+          <w:rPr>
+            <w:rStyle w:val="Hipervnculo"/>
+          </w:rPr>
+          <w:t>https://developer.mozilla.org/es/docs/Learn/HTML/Tables/Basics</w:t>
+        </w:r>
+      </w:hyperlink>
+    </w:p>
+    <w:p>
+      <w:hyperlink r:id="rId100" w:history="1">
+        <w:r>
+          <w:rPr>
+            <w:rStyle w:val="Hipervnculo"/>
+          </w:rPr>
+          <w:t>https://stackoverflow.com/questions/11817060/html-tables-not-showing</w:t>
+        </w:r>
+      </w:hyperlink>
+    </w:p>
+    <w:p>
+      <w:hyperlink r:id="rId101" w:history="1">
+        <w:r>
+          <w:rPr>
+            <w:rStyle w:val="Hipervnculo"/>
+          </w:rPr>
+          <w:t>https://www.w3schools.com/css/css_table_size.asp</w:t>
+        </w:r>
+      </w:hyperlink>
+    </w:p>
+    <w:p>
+      <w:hyperlink r:id="rId102" w:history="1">
+        <w:r>
+          <w:rPr>
+            <w:rStyle w:val="Hipervnculo"/>
+          </w:rPr>
+          <w:t>https://stackoverflow.com/questions/41367955/specifying-font-and-size-in-html-table</w:t>
+        </w:r>
+      </w:hyperlink>
+    </w:p>
     <w:p/>
     <w:sectPr>
       <w:pgSz w:w="11900" w:h="16840"/>

--- a/Documentos/Webgrafía.docx
+++ b/Documentos/Webgrafía.docx
@@ -3,11 +3,9 @@
 <w:document xmlns:wpc="http://schemas.microsoft.com/office/word/2010/wordprocessingCanvas" xmlns:cx="http://schemas.microsoft.com/office/drawing/2014/chartex" xmlns:cx1="http://schemas.microsoft.com/office/drawing/2015/9/8/chartex" xmlns:cx2="http://schemas.microsoft.com/office/drawing/2015/10/21/chartex" xmlns:cx3="http://schemas.microsoft.com/office/drawing/2016/5/9/chartex" xmlns:cx4="http://schemas.microsoft.com/office/drawing/2016/5/10/chartex" xmlns:cx5="http://schemas.microsoft.com/office/drawing/2016/5/11/chartex" xmlns:cx6="http://schemas.microsoft.com/office/drawing/2016/5/12/chartex" xmlns:cx7="http://schemas.microsoft.com/office/drawing/2016/5/13/chartex" xmlns:cx8="http://schemas.microsoft.com/office/drawing/2016/5/14/chartex" xmlns:mc="http://schemas.openxmlformats.org/markup-compatibility/2006" xmlns:aink="http://schemas.microsoft.com/office/drawing/2016/ink" xmlns:am3d="http://schemas.microsoft.com/office/drawing/2017/model3d" xmlns:o="urn:schemas-microsoft-com:office:office" xmlns:r="http://schemas.openxmlformats.org/officeDocument/2006/relationships" xmlns:m="http://schemas.openxmlformats.org/officeDocument/2006/math" xmlns:v="urn:schemas-microsoft-com:vml" xmlns:wp14="http://schemas.microsoft.com/office/word/2010/wordprocessingDrawing" xmlns:wp="http://schemas.openxmlformats.org/drawingml/2006/wordprocessingDrawing" xmlns:w10="urn:schemas-microsoft-com:office:word" xmlns:w="http://schemas.openxmlformats.org/wordprocessingml/2006/main" xmlns:w14="http://schemas.microsoft.com/office/word/2010/wordml" xmlns:w15="http://schemas.microsoft.com/office/word/2012/wordml" xmlns:w16cex="http://schemas.microsoft.com/office/word/2018/wordml/cex" xmlns:w16cid="http://schemas.microsoft.com/office/word/2016/wordml/cid" xmlns:w16="http://schemas.microsoft.com/office/word/2018/wordml" xmlns:w16se="http://schemas.microsoft.com/office/word/2015/wordml/symex" xmlns:wpg="http://schemas.microsoft.com/office/word/2010/wordprocessingGroup" xmlns:wpi="http://schemas.microsoft.com/office/word/2010/wordprocessingInk" xmlns:wne="http://schemas.microsoft.com/office/word/2006/wordml" xmlns:wps="http://schemas.microsoft.com/office/word/2010/wordprocessingShape" mc:Ignorable="w14 w15 w16se w16cid w16 w16cex wp14">
   <w:body>
     <w:p>
-      <w:proofErr w:type="spellStart"/>
       <w:r>
         <w:t>Webgrafía</w:t>
       </w:r>
-      <w:proofErr w:type="spellEnd"/>
     </w:p>
     <w:p>
       <w:pPr>
@@ -154,80 +152,20 @@
           <w:szCs w:val="26"/>
           <w:lang w:val="es-ES_tradnl"/>
         </w:rPr>
-        <w:t xml:space="preserve">Previo a la instalación de </w:t>
-      </w:r>
-      <w:proofErr w:type="spellStart"/>
-      <w:r>
+        <w:t>Previo a la instalación de fsl, tengo que instalar en macOS XQuarz.</w:t>
+      </w:r>
+    </w:p>
+    <w:p>
+      <w:pPr>
+        <w:autoSpaceDE w:val="0"/>
+        <w:autoSpaceDN w:val="0"/>
+        <w:adjustRightInd w:val="0"/>
         <w:rPr>
           <w:rFonts w:ascii="AppleSystemUIFont" w:hAnsi="AppleSystemUIFont" w:cs="AppleSystemUIFont"/>
           <w:sz w:val="26"/>
           <w:szCs w:val="26"/>
           <w:lang w:val="es-ES_tradnl"/>
         </w:rPr>
-        <w:t>fsl</w:t>
-      </w:r>
-      <w:proofErr w:type="spellEnd"/>
-      <w:r>
-        <w:rPr>
-          <w:rFonts w:ascii="AppleSystemUIFont" w:hAnsi="AppleSystemUIFont" w:cs="AppleSystemUIFont"/>
-          <w:sz w:val="26"/>
-          <w:szCs w:val="26"/>
-          <w:lang w:val="es-ES_tradnl"/>
-        </w:rPr>
-        <w:t xml:space="preserve">, tengo que instalar en </w:t>
-      </w:r>
-      <w:proofErr w:type="spellStart"/>
-      <w:r>
-        <w:rPr>
-          <w:rFonts w:ascii="AppleSystemUIFont" w:hAnsi="AppleSystemUIFont" w:cs="AppleSystemUIFont"/>
-          <w:sz w:val="26"/>
-          <w:szCs w:val="26"/>
-          <w:lang w:val="es-ES_tradnl"/>
-        </w:rPr>
-        <w:t>macOS</w:t>
-      </w:r>
-      <w:proofErr w:type="spellEnd"/>
-      <w:r>
-        <w:rPr>
-          <w:rFonts w:ascii="AppleSystemUIFont" w:hAnsi="AppleSystemUIFont" w:cs="AppleSystemUIFont"/>
-          <w:sz w:val="26"/>
-          <w:szCs w:val="26"/>
-          <w:lang w:val="es-ES_tradnl"/>
-        </w:rPr>
-        <w:t xml:space="preserve"> </w:t>
-      </w:r>
-      <w:proofErr w:type="spellStart"/>
-      <w:r>
-        <w:rPr>
-          <w:rFonts w:ascii="AppleSystemUIFont" w:hAnsi="AppleSystemUIFont" w:cs="AppleSystemUIFont"/>
-          <w:sz w:val="26"/>
-          <w:szCs w:val="26"/>
-          <w:lang w:val="es-ES_tradnl"/>
-        </w:rPr>
-        <w:t>XQuarz</w:t>
-      </w:r>
-      <w:proofErr w:type="spellEnd"/>
-      <w:r>
-        <w:rPr>
-          <w:rFonts w:ascii="AppleSystemUIFont" w:hAnsi="AppleSystemUIFont" w:cs="AppleSystemUIFont"/>
-          <w:sz w:val="26"/>
-          <w:szCs w:val="26"/>
-          <w:lang w:val="es-ES_tradnl"/>
-        </w:rPr>
-        <w:t>.</w:t>
-      </w:r>
-    </w:p>
-    <w:p>
-      <w:pPr>
-        <w:autoSpaceDE w:val="0"/>
-        <w:autoSpaceDN w:val="0"/>
-        <w:adjustRightInd w:val="0"/>
-        <w:rPr>
-          <w:rFonts w:ascii="AppleSystemUIFont" w:hAnsi="AppleSystemUIFont" w:cs="AppleSystemUIFont"/>
-          <w:sz w:val="26"/>
-          <w:szCs w:val="26"/>
-          <w:lang w:val="es-ES_tradnl"/>
-        </w:rPr>
       </w:pPr>
       <w:hyperlink r:id="rId8" w:history="1">
         <w:r>
@@ -271,199 +209,27 @@
           <w:sz w:val="26"/>
           <w:szCs w:val="26"/>
         </w:rPr>
-        <w:t xml:space="preserve">Como utilizo </w:t>
-      </w:r>
-      <w:proofErr w:type="spellStart"/>
+        <w:t xml:space="preserve">Como utilizo macOS </w:t>
+      </w:r>
       <w:r>
         <w:rPr>
           <w:rFonts w:ascii="AppleSystemUIFont" w:hAnsi="AppleSystemUIFont" w:cs="AppleSystemUIFont"/>
           <w:sz w:val="26"/>
           <w:szCs w:val="26"/>
         </w:rPr>
-        <w:t>macOS</w:t>
-      </w:r>
-      <w:proofErr w:type="spellEnd"/>
-      <w:r>
+        <w:t xml:space="preserve">11, mi Shell no utiliza ni bash ni crsh, sino que utiliza zsh. De modo que, para ejecutar fsl (y fsleyes) he tenido que hacer un setup de los ficheros .zprofile con la configuración que tendría .bash_profile. </w:t>
+      </w:r>
+    </w:p>
+    <w:p>
+      <w:pPr>
+        <w:autoSpaceDE w:val="0"/>
+        <w:autoSpaceDN w:val="0"/>
+        <w:adjustRightInd w:val="0"/>
         <w:rPr>
           <w:rFonts w:ascii="AppleSystemUIFont" w:hAnsi="AppleSystemUIFont" w:cs="AppleSystemUIFont"/>
           <w:sz w:val="26"/>
           <w:szCs w:val="26"/>
         </w:rPr>
-        <w:t xml:space="preserve"> </w:t>
-      </w:r>
-      <w:r>
-        <w:rPr>
-          <w:rFonts w:ascii="AppleSystemUIFont" w:hAnsi="AppleSystemUIFont" w:cs="AppleSystemUIFont"/>
-          <w:sz w:val="26"/>
-          <w:szCs w:val="26"/>
-        </w:rPr>
-        <w:t xml:space="preserve">11, mi Shell no utiliza ni </w:t>
-      </w:r>
-      <w:proofErr w:type="spellStart"/>
-      <w:r>
-        <w:rPr>
-          <w:rFonts w:ascii="AppleSystemUIFont" w:hAnsi="AppleSystemUIFont" w:cs="AppleSystemUIFont"/>
-          <w:sz w:val="26"/>
-          <w:szCs w:val="26"/>
-        </w:rPr>
-        <w:t>bash</w:t>
-      </w:r>
-      <w:proofErr w:type="spellEnd"/>
-      <w:r>
-        <w:rPr>
-          <w:rFonts w:ascii="AppleSystemUIFont" w:hAnsi="AppleSystemUIFont" w:cs="AppleSystemUIFont"/>
-          <w:sz w:val="26"/>
-          <w:szCs w:val="26"/>
-        </w:rPr>
-        <w:t xml:space="preserve"> ni </w:t>
-      </w:r>
-      <w:proofErr w:type="spellStart"/>
-      <w:r>
-        <w:rPr>
-          <w:rFonts w:ascii="AppleSystemUIFont" w:hAnsi="AppleSystemUIFont" w:cs="AppleSystemUIFont"/>
-          <w:sz w:val="26"/>
-          <w:szCs w:val="26"/>
-        </w:rPr>
-        <w:t>crsh</w:t>
-      </w:r>
-      <w:proofErr w:type="spellEnd"/>
-      <w:r>
-        <w:rPr>
-          <w:rFonts w:ascii="AppleSystemUIFont" w:hAnsi="AppleSystemUIFont" w:cs="AppleSystemUIFont"/>
-          <w:sz w:val="26"/>
-          <w:szCs w:val="26"/>
-        </w:rPr>
-        <w:t xml:space="preserve">, sino que utiliza </w:t>
-      </w:r>
-      <w:proofErr w:type="spellStart"/>
-      <w:r>
-        <w:rPr>
-          <w:rFonts w:ascii="AppleSystemUIFont" w:hAnsi="AppleSystemUIFont" w:cs="AppleSystemUIFont"/>
-          <w:sz w:val="26"/>
-          <w:szCs w:val="26"/>
-        </w:rPr>
-        <w:t>zsh</w:t>
-      </w:r>
-      <w:proofErr w:type="spellEnd"/>
-      <w:r>
-        <w:rPr>
-          <w:rFonts w:ascii="AppleSystemUIFont" w:hAnsi="AppleSystemUIFont" w:cs="AppleSystemUIFont"/>
-          <w:sz w:val="26"/>
-          <w:szCs w:val="26"/>
-        </w:rPr>
-        <w:t xml:space="preserve">. De modo que, para ejecutar </w:t>
-      </w:r>
-      <w:proofErr w:type="spellStart"/>
-      <w:r>
-        <w:rPr>
-          <w:rFonts w:ascii="AppleSystemUIFont" w:hAnsi="AppleSystemUIFont" w:cs="AppleSystemUIFont"/>
-          <w:sz w:val="26"/>
-          <w:szCs w:val="26"/>
-        </w:rPr>
-        <w:t>fsl</w:t>
-      </w:r>
-      <w:proofErr w:type="spellEnd"/>
-      <w:r>
-        <w:rPr>
-          <w:rFonts w:ascii="AppleSystemUIFont" w:hAnsi="AppleSystemUIFont" w:cs="AppleSystemUIFont"/>
-          <w:sz w:val="26"/>
-          <w:szCs w:val="26"/>
-        </w:rPr>
-        <w:t xml:space="preserve"> (y </w:t>
-      </w:r>
-      <w:proofErr w:type="spellStart"/>
-      <w:r>
-        <w:rPr>
-          <w:rFonts w:ascii="AppleSystemUIFont" w:hAnsi="AppleSystemUIFont" w:cs="AppleSystemUIFont"/>
-          <w:sz w:val="26"/>
-          <w:szCs w:val="26"/>
-        </w:rPr>
-        <w:t>fsleyes</w:t>
-      </w:r>
-      <w:proofErr w:type="spellEnd"/>
-      <w:r>
-        <w:rPr>
-          <w:rFonts w:ascii="AppleSystemUIFont" w:hAnsi="AppleSystemUIFont" w:cs="AppleSystemUIFont"/>
-          <w:sz w:val="26"/>
-          <w:szCs w:val="26"/>
-        </w:rPr>
-        <w:t xml:space="preserve">) he tenido que hacer un </w:t>
-      </w:r>
-      <w:proofErr w:type="spellStart"/>
-      <w:r>
-        <w:rPr>
-          <w:rFonts w:ascii="AppleSystemUIFont" w:hAnsi="AppleSystemUIFont" w:cs="AppleSystemUIFont"/>
-          <w:sz w:val="26"/>
-          <w:szCs w:val="26"/>
-        </w:rPr>
-        <w:t>setup</w:t>
-      </w:r>
-      <w:proofErr w:type="spellEnd"/>
-      <w:r>
-        <w:rPr>
-          <w:rFonts w:ascii="AppleSystemUIFont" w:hAnsi="AppleSystemUIFont" w:cs="AppleSystemUIFont"/>
-          <w:sz w:val="26"/>
-          <w:szCs w:val="26"/>
-        </w:rPr>
-        <w:t xml:space="preserve"> de los </w:t>
-      </w:r>
-      <w:proofErr w:type="gramStart"/>
-      <w:r>
-        <w:rPr>
-          <w:rFonts w:ascii="AppleSystemUIFont" w:hAnsi="AppleSystemUIFont" w:cs="AppleSystemUIFont"/>
-          <w:sz w:val="26"/>
-          <w:szCs w:val="26"/>
-        </w:rPr>
-        <w:t>ficheros .</w:t>
-      </w:r>
-      <w:proofErr w:type="spellStart"/>
-      <w:r>
-        <w:rPr>
-          <w:rFonts w:ascii="AppleSystemUIFont" w:hAnsi="AppleSystemUIFont" w:cs="AppleSystemUIFont"/>
-          <w:sz w:val="26"/>
-          <w:szCs w:val="26"/>
-        </w:rPr>
-        <w:t>zprofile</w:t>
-      </w:r>
-      <w:proofErr w:type="spellEnd"/>
-      <w:proofErr w:type="gramEnd"/>
-      <w:r>
-        <w:rPr>
-          <w:rFonts w:ascii="AppleSystemUIFont" w:hAnsi="AppleSystemUIFont" w:cs="AppleSystemUIFont"/>
-          <w:sz w:val="26"/>
-          <w:szCs w:val="26"/>
-        </w:rPr>
-        <w:t xml:space="preserve"> con la configuración que tendría .</w:t>
-      </w:r>
-      <w:proofErr w:type="spellStart"/>
-      <w:r>
-        <w:rPr>
-          <w:rFonts w:ascii="AppleSystemUIFont" w:hAnsi="AppleSystemUIFont" w:cs="AppleSystemUIFont"/>
-          <w:sz w:val="26"/>
-          <w:szCs w:val="26"/>
-        </w:rPr>
-        <w:t>bash_profile</w:t>
-      </w:r>
-      <w:proofErr w:type="spellEnd"/>
-      <w:r>
-        <w:rPr>
-          <w:rFonts w:ascii="AppleSystemUIFont" w:hAnsi="AppleSystemUIFont" w:cs="AppleSystemUIFont"/>
-          <w:sz w:val="26"/>
-          <w:szCs w:val="26"/>
-        </w:rPr>
-        <w:t xml:space="preserve">. </w:t>
-      </w:r>
-    </w:p>
-    <w:p>
-      <w:pPr>
-        <w:autoSpaceDE w:val="0"/>
-        <w:autoSpaceDN w:val="0"/>
-        <w:adjustRightInd w:val="0"/>
-        <w:rPr>
-          <w:rFonts w:ascii="AppleSystemUIFont" w:hAnsi="AppleSystemUIFont" w:cs="AppleSystemUIFont"/>
-          <w:sz w:val="26"/>
-          <w:szCs w:val="26"/>
-        </w:rPr>
       </w:pPr>
       <w:hyperlink r:id="rId9" w:history="1">
         <w:r>
@@ -480,30 +246,31 @@
     <w:p/>
     <w:p>
       <w:r>
-        <w:t xml:space="preserve">Ejemplos de </w:t>
-      </w:r>
-      <w:proofErr w:type="spellStart"/>
-      <w:r>
-        <w:t>fsleyes</w:t>
-      </w:r>
-      <w:proofErr w:type="spellEnd"/>
+        <w:t xml:space="preserve">Ejemplos de fsleyes render explicados: </w:t>
+      </w:r>
+      <w:hyperlink r:id="rId10" w:history="1">
+        <w:r>
+          <w:rPr>
+            <w:rStyle w:val="Hipervnculo"/>
+          </w:rPr>
+          <w:t>https://neuroimaging-core-docs.readthedocs.io/en/latest/pages/image_processing_tips.html</w:t>
+        </w:r>
+      </w:hyperlink>
       <w:r>
         <w:t xml:space="preserve"> </w:t>
       </w:r>
-      <w:proofErr w:type="spellStart"/>
-      <w:r>
-        <w:t>render</w:t>
-      </w:r>
-      <w:proofErr w:type="spellEnd"/>
-      <w:r>
-        <w:t xml:space="preserve"> explicados: </w:t>
-      </w:r>
-      <w:hyperlink r:id="rId10" w:history="1">
-        <w:r>
-          <w:rPr>
-            <w:rStyle w:val="Hipervnculo"/>
-          </w:rPr>
-          <w:t>https://neuroimaging-core-docs.readthedocs.io/en/latest/pages/image_processing_tips.html</w:t>
+    </w:p>
+    <w:p/>
+    <w:p>
+      <w:r>
+        <w:t xml:space="preserve">Las segmentaciones se llaman “labels” en fsleyes (o es una máscara?). Se puede mostrar solo el contorno del label. </w:t>
+      </w:r>
+      <w:hyperlink r:id="rId11" w:history="1">
+        <w:r>
+          <w:rPr>
+            <w:rStyle w:val="Hipervnculo"/>
+          </w:rPr>
+          <w:t>https://users.fmrib.ox.ac.uk/~paulmc/fsleyes/userdoc/latest/overlays.html</w:t>
         </w:r>
       </w:hyperlink>
       <w:r>
@@ -513,64 +280,7 @@
     <w:p/>
     <w:p>
       <w:r>
-        <w:t>Las segmentaciones se llaman “</w:t>
-      </w:r>
-      <w:proofErr w:type="spellStart"/>
-      <w:r>
-        <w:t>labels</w:t>
-      </w:r>
-      <w:proofErr w:type="spellEnd"/>
-      <w:r>
-        <w:t xml:space="preserve">” en </w:t>
-      </w:r>
-      <w:proofErr w:type="spellStart"/>
-      <w:r>
-        <w:t>fsleyes</w:t>
-      </w:r>
-      <w:proofErr w:type="spellEnd"/>
-      <w:r>
-        <w:t xml:space="preserve"> (</w:t>
-      </w:r>
-      <w:proofErr w:type="gramStart"/>
-      <w:r>
-        <w:t>o es una máscara?</w:t>
-      </w:r>
-      <w:proofErr w:type="gramEnd"/>
-      <w:r>
-        <w:t xml:space="preserve">). Se puede mostrar solo el contorno del </w:t>
-      </w:r>
-      <w:proofErr w:type="spellStart"/>
-      <w:r>
-        <w:t>label</w:t>
-      </w:r>
-      <w:proofErr w:type="spellEnd"/>
-      <w:r>
-        <w:t xml:space="preserve">. </w:t>
-      </w:r>
-      <w:hyperlink r:id="rId11" w:history="1">
-        <w:r>
-          <w:rPr>
-            <w:rStyle w:val="Hipervnculo"/>
-          </w:rPr>
-          <w:t>https://users.fmrib.ox.ac.uk/~paulmc/fsleyes/userdoc/latest/overlays.html</w:t>
-        </w:r>
-      </w:hyperlink>
-      <w:r>
-        <w:t xml:space="preserve"> </w:t>
-      </w:r>
-    </w:p>
-    <w:p/>
-    <w:p>
-      <w:r>
-        <w:t xml:space="preserve">Guía de instalación de </w:t>
-      </w:r>
-      <w:proofErr w:type="spellStart"/>
-      <w:r>
-        <w:t>ANTs</w:t>
-      </w:r>
-      <w:proofErr w:type="spellEnd"/>
-      <w:r>
-        <w:t xml:space="preserve">: </w:t>
+        <w:t xml:space="preserve">Guía de instalación de ANTs: </w:t>
       </w:r>
       <w:hyperlink r:id="rId12" w:history="1">
         <w:r>
@@ -613,15 +323,7 @@
     </w:p>
     <w:p>
       <w:r>
-        <w:t xml:space="preserve">Página principal de </w:t>
-      </w:r>
-      <w:proofErr w:type="spellStart"/>
-      <w:r>
-        <w:t>ANTs</w:t>
-      </w:r>
-      <w:proofErr w:type="spellEnd"/>
-      <w:r>
-        <w:t xml:space="preserve">: </w:t>
+        <w:t xml:space="preserve">Página principal de ANTs: </w:t>
       </w:r>
       <w:hyperlink r:id="rId14" w:history="1">
         <w:r>
@@ -635,23 +337,7 @@
     <w:p/>
     <w:p>
       <w:r>
-        <w:t xml:space="preserve">Instalar </w:t>
-      </w:r>
-      <w:proofErr w:type="spellStart"/>
-      <w:r>
-        <w:t>cmake</w:t>
-      </w:r>
-      <w:proofErr w:type="spellEnd"/>
-      <w:r>
-        <w:t xml:space="preserve"> (para instalar </w:t>
-      </w:r>
-      <w:proofErr w:type="spellStart"/>
-      <w:r>
-        <w:t>ANTs</w:t>
-      </w:r>
-      <w:proofErr w:type="spellEnd"/>
-      <w:r>
-        <w:t xml:space="preserve">): </w:t>
+        <w:t xml:space="preserve">Instalar cmake (para instalar ANTs): </w:t>
       </w:r>
       <w:hyperlink r:id="rId15" w:history="1">
         <w:r>
@@ -665,15 +351,7 @@
     <w:p/>
     <w:p>
       <w:r>
-        <w:t xml:space="preserve">Vídeo </w:t>
-      </w:r>
-      <w:proofErr w:type="spellStart"/>
-      <w:r>
-        <w:t>ANTs</w:t>
-      </w:r>
-      <w:proofErr w:type="spellEnd"/>
-      <w:r>
-        <w:t xml:space="preserve">: </w:t>
+        <w:t xml:space="preserve">Vídeo ANTs: </w:t>
       </w:r>
       <w:hyperlink r:id="rId16" w:history="1">
         <w:r>
@@ -691,19 +369,11 @@
           <w:lang w:val="en-US"/>
         </w:rPr>
       </w:pPr>
-      <w:proofErr w:type="spellStart"/>
       <w:r>
         <w:rPr>
           <w:lang w:val="en-US"/>
         </w:rPr>
-        <w:t>WarpMultiTransform</w:t>
-      </w:r>
-      <w:proofErr w:type="spellEnd"/>
-      <w:r>
-        <w:rPr>
-          <w:lang w:val="en-US"/>
-        </w:rPr>
-        <w:t xml:space="preserve"> Python: </w:t>
+        <w:t xml:space="preserve">WarpMultiTransform Python: </w:t>
       </w:r>
       <w:hyperlink r:id="rId17" w:history="1">
         <w:r>
@@ -1155,19 +825,8 @@
           <w:u w:val="none"/>
           <w:lang w:eastAsia="es-ES_tradnl"/>
         </w:rPr>
-        <w:t xml:space="preserve">Librería Matlab para cargar </w:t>
-      </w:r>
-      <w:proofErr w:type="spellStart"/>
-      <w:r>
-        <w:rPr>
-          <w:rStyle w:val="Hipervnculo"/>
-          <w:color w:val="000000" w:themeColor="text1"/>
-          <w:u w:val="none"/>
-          <w:lang w:eastAsia="es-ES_tradnl"/>
-        </w:rPr>
-        <w:t>niftis</w:t>
-      </w:r>
-      <w:proofErr w:type="spellEnd"/>
+        <w:t>Librería Matlab para cargar niftis</w:t>
+      </w:r>
       <w:r>
         <w:rPr>
           <w:rStyle w:val="Hipervnculo"/>
@@ -1211,126 +870,14 @@
           <w:shd w:val="clear" w:color="auto" w:fill="FFFFFF"/>
           <w:lang w:val="en-US" w:eastAsia="es-ES_tradnl"/>
         </w:rPr>
-        <w:t xml:space="preserve">10. </w:t>
-      </w:r>
-      <w:proofErr w:type="spellStart"/>
-      <w:r>
-        <w:rPr>
-          <w:rFonts w:ascii="Arial" w:eastAsia="Times New Roman" w:hAnsi="Arial" w:cs="Arial"/>
-          <w:i/>
-          <w:iCs/>
-          <w:color w:val="404040"/>
-          <w:sz w:val="23"/>
-          <w:szCs w:val="23"/>
-          <w:shd w:val="clear" w:color="auto" w:fill="FFFFFF"/>
+        <w:t>10. load_untouch_nii.m: Load N-Dimensional NIfTI file (where N can be from 3 to 7) or ANALYZE file (where N can be from 3 to 4), but do not apply any changes that are indicated in the header. WARNING: Do not use "view_nii.m" to view the structure that is loaded by "load_untouch_nii.m".</w:t>
+      </w:r>
+    </w:p>
+    <w:p>
+      <w:pPr>
+        <w:rPr>
           <w:lang w:val="en-US" w:eastAsia="es-ES_tradnl"/>
         </w:rPr>
-        <w:t>load_untouch_nii.m</w:t>
-      </w:r>
-      <w:proofErr w:type="spellEnd"/>
-      <w:r>
-        <w:rPr>
-          <w:rFonts w:ascii="Arial" w:eastAsia="Times New Roman" w:hAnsi="Arial" w:cs="Arial"/>
-          <w:i/>
-          <w:iCs/>
-          <w:color w:val="404040"/>
-          <w:sz w:val="23"/>
-          <w:szCs w:val="23"/>
-          <w:shd w:val="clear" w:color="auto" w:fill="FFFFFF"/>
-          <w:lang w:val="en-US" w:eastAsia="es-ES_tradnl"/>
-        </w:rPr>
-        <w:t xml:space="preserve">: Load N-Dimensional </w:t>
-      </w:r>
-      <w:proofErr w:type="spellStart"/>
-      <w:r>
-        <w:rPr>
-          <w:rFonts w:ascii="Arial" w:eastAsia="Times New Roman" w:hAnsi="Arial" w:cs="Arial"/>
-          <w:i/>
-          <w:iCs/>
-          <w:color w:val="404040"/>
-          <w:sz w:val="23"/>
-          <w:szCs w:val="23"/>
-          <w:shd w:val="clear" w:color="auto" w:fill="FFFFFF"/>
-          <w:lang w:val="en-US" w:eastAsia="es-ES_tradnl"/>
-        </w:rPr>
-        <w:t>NIfTI</w:t>
-      </w:r>
-      <w:proofErr w:type="spellEnd"/>
-      <w:r>
-        <w:rPr>
-          <w:rFonts w:ascii="Arial" w:eastAsia="Times New Roman" w:hAnsi="Arial" w:cs="Arial"/>
-          <w:i/>
-          <w:iCs/>
-          <w:color w:val="404040"/>
-          <w:sz w:val="23"/>
-          <w:szCs w:val="23"/>
-          <w:shd w:val="clear" w:color="auto" w:fill="FFFFFF"/>
-          <w:lang w:val="en-US" w:eastAsia="es-ES_tradnl"/>
-        </w:rPr>
-        <w:t xml:space="preserve"> file (where N can be from 3 to 7) or ANALYZE file (where N can be from 3 to 4), but do not apply any changes that are indicated in the header. WARNING: Do not use "</w:t>
-      </w:r>
-      <w:proofErr w:type="spellStart"/>
-      <w:r>
-        <w:rPr>
-          <w:rFonts w:ascii="Arial" w:eastAsia="Times New Roman" w:hAnsi="Arial" w:cs="Arial"/>
-          <w:i/>
-          <w:iCs/>
-          <w:color w:val="404040"/>
-          <w:sz w:val="23"/>
-          <w:szCs w:val="23"/>
-          <w:shd w:val="clear" w:color="auto" w:fill="FFFFFF"/>
-          <w:lang w:val="en-US" w:eastAsia="es-ES_tradnl"/>
-        </w:rPr>
-        <w:t>view_nii.m</w:t>
-      </w:r>
-      <w:proofErr w:type="spellEnd"/>
-      <w:r>
-        <w:rPr>
-          <w:rFonts w:ascii="Arial" w:eastAsia="Times New Roman" w:hAnsi="Arial" w:cs="Arial"/>
-          <w:i/>
-          <w:iCs/>
-          <w:color w:val="404040"/>
-          <w:sz w:val="23"/>
-          <w:szCs w:val="23"/>
-          <w:shd w:val="clear" w:color="auto" w:fill="FFFFFF"/>
-          <w:lang w:val="en-US" w:eastAsia="es-ES_tradnl"/>
-        </w:rPr>
-        <w:t>" to view the structure that is loaded by "</w:t>
-      </w:r>
-      <w:proofErr w:type="spellStart"/>
-      <w:r>
-        <w:rPr>
-          <w:rFonts w:ascii="Arial" w:eastAsia="Times New Roman" w:hAnsi="Arial" w:cs="Arial"/>
-          <w:i/>
-          <w:iCs/>
-          <w:color w:val="404040"/>
-          <w:sz w:val="23"/>
-          <w:szCs w:val="23"/>
-          <w:shd w:val="clear" w:color="auto" w:fill="FFFFFF"/>
-          <w:lang w:val="en-US" w:eastAsia="es-ES_tradnl"/>
-        </w:rPr>
-        <w:t>load_untouch_nii.m</w:t>
-      </w:r>
-      <w:proofErr w:type="spellEnd"/>
-      <w:r>
-        <w:rPr>
-          <w:rFonts w:ascii="Arial" w:eastAsia="Times New Roman" w:hAnsi="Arial" w:cs="Arial"/>
-          <w:i/>
-          <w:iCs/>
-          <w:color w:val="404040"/>
-          <w:sz w:val="23"/>
-          <w:szCs w:val="23"/>
-          <w:shd w:val="clear" w:color="auto" w:fill="FFFFFF"/>
-          <w:lang w:val="en-US" w:eastAsia="es-ES_tradnl"/>
-        </w:rPr>
-        <w:t>".</w:t>
-      </w:r>
-    </w:p>
-    <w:p>
-      <w:pPr>
-        <w:rPr>
-          <w:lang w:val="en-US" w:eastAsia="es-ES_tradnl"/>
-        </w:rPr>
       </w:pPr>
     </w:p>
     <w:p>
@@ -1425,21 +972,7 @@
         <w:rPr>
           <w:lang w:eastAsia="es-ES_tradnl"/>
         </w:rPr>
-        <w:t xml:space="preserve">Calcular coordenadas del </w:t>
-      </w:r>
-      <w:proofErr w:type="spellStart"/>
-      <w:r>
-        <w:rPr>
-          <w:lang w:eastAsia="es-ES_tradnl"/>
-        </w:rPr>
-        <w:t>centroide</w:t>
-      </w:r>
-      <w:proofErr w:type="spellEnd"/>
-      <w:r>
-        <w:rPr>
-          <w:lang w:eastAsia="es-ES_tradnl"/>
-        </w:rPr>
-        <w:t>:</w:t>
+        <w:t>Calcular coordenadas del centroide:</w:t>
       </w:r>
       <w:r>
         <w:rPr>
@@ -1548,7 +1081,6 @@
           <w:lang w:eastAsia="es-ES_tradnl"/>
         </w:rPr>
       </w:pPr>
-      <w:proofErr w:type="spellStart"/>
       <w:r>
         <w:rPr>
           <w:rFonts w:ascii="Arial" w:eastAsia="Times New Roman" w:hAnsi="Arial" w:cs="Arial"/>
@@ -1558,43 +1090,7 @@
           <w:shd w:val="clear" w:color="auto" w:fill="F9F9F9"/>
           <w:lang w:eastAsia="es-ES_tradnl"/>
         </w:rPr>
-        <w:t>pip</w:t>
-      </w:r>
-      <w:proofErr w:type="spellEnd"/>
-      <w:r>
-        <w:rPr>
-          <w:rFonts w:ascii="Arial" w:eastAsia="Times New Roman" w:hAnsi="Arial" w:cs="Arial"/>
-          <w:color w:val="030303"/>
-          <w:sz w:val="21"/>
-          <w:szCs w:val="21"/>
-          <w:shd w:val="clear" w:color="auto" w:fill="F9F9F9"/>
-          <w:lang w:eastAsia="es-ES_tradnl"/>
-        </w:rPr>
-        <w:t xml:space="preserve"> </w:t>
-      </w:r>
-      <w:proofErr w:type="spellStart"/>
-      <w:r>
-        <w:rPr>
-          <w:rFonts w:ascii="Arial" w:eastAsia="Times New Roman" w:hAnsi="Arial" w:cs="Arial"/>
-          <w:color w:val="030303"/>
-          <w:sz w:val="21"/>
-          <w:szCs w:val="21"/>
-          <w:shd w:val="clear" w:color="auto" w:fill="F9F9F9"/>
-          <w:lang w:eastAsia="es-ES_tradnl"/>
-        </w:rPr>
-        <w:t>install</w:t>
-      </w:r>
-      <w:proofErr w:type="spellEnd"/>
-      <w:r>
-        <w:rPr>
-          <w:rFonts w:ascii="Arial" w:eastAsia="Times New Roman" w:hAnsi="Arial" w:cs="Arial"/>
-          <w:color w:val="030303"/>
-          <w:sz w:val="21"/>
-          <w:szCs w:val="21"/>
-          <w:shd w:val="clear" w:color="auto" w:fill="F9F9F9"/>
-          <w:lang w:eastAsia="es-ES_tradnl"/>
-        </w:rPr>
-        <w:t xml:space="preserve"> pandas</w:t>
+        <w:t>pip install pandas</w:t>
       </w:r>
     </w:p>
     <w:p>
@@ -1626,28 +1122,12 @@
           <w:lang w:val="en-US"/>
         </w:rPr>
       </w:pPr>
-      <w:proofErr w:type="spellStart"/>
       <w:r>
         <w:rPr>
           <w:lang w:val="en-US"/>
         </w:rPr>
-        <w:t>sudo</w:t>
-      </w:r>
-      <w:proofErr w:type="spellEnd"/>
-      <w:r>
-        <w:rPr>
-          <w:lang w:val="en-US"/>
-        </w:rPr>
-        <w:t xml:space="preserve"> pip3.8 install </w:t>
-      </w:r>
-      <w:proofErr w:type="spellStart"/>
-      <w:r>
-        <w:rPr>
-          <w:lang w:val="en-US"/>
-        </w:rPr>
-        <w:t>openpyxl</w:t>
-      </w:r>
-      <w:proofErr w:type="spellEnd"/>
+        <w:t>sudo pip3.8 install openpyxl</w:t>
+      </w:r>
       <w:r>
         <w:rPr>
           <w:lang w:val="en-US"/>
@@ -1699,27 +1179,35 @@
           <w:lang w:val="en-US" w:eastAsia="es-ES_tradnl"/>
         </w:rPr>
       </w:pPr>
-      <w:proofErr w:type="spellStart"/>
       <w:r>
         <w:rPr>
           <w:lang w:val="en-US" w:eastAsia="es-ES_tradnl"/>
         </w:rPr>
-        <w:t>vídeo</w:t>
-      </w:r>
-      <w:proofErr w:type="spellEnd"/>
-      <w:r>
+        <w:t xml:space="preserve">vídeo scatterplot: </w:t>
+      </w:r>
+      <w:hyperlink r:id="rId41" w:history="1">
+        <w:r>
+          <w:rPr>
+            <w:rStyle w:val="Hipervnculo"/>
+            <w:lang w:val="en-US" w:eastAsia="es-ES_tradnl"/>
+          </w:rPr>
+          <w:t>https://www.youtube.com/watch?v=zZZ_RCwp49g</w:t>
+        </w:r>
+      </w:hyperlink>
+    </w:p>
+    <w:p>
+      <w:pPr>
         <w:rPr>
           <w:lang w:val="en-US" w:eastAsia="es-ES_tradnl"/>
         </w:rPr>
-        <w:t xml:space="preserve"> scatterplot: </w:t>
-      </w:r>
-      <w:hyperlink r:id="rId41" w:history="1">
+      </w:pPr>
+      <w:hyperlink r:id="rId42" w:history="1">
         <w:r>
           <w:rPr>
             <w:rStyle w:val="Hipervnculo"/>
             <w:lang w:val="en-US" w:eastAsia="es-ES_tradnl"/>
           </w:rPr>
-          <w:t>https://www.youtube.com/watch?v=zZZ_RCwp49g</w:t>
+          <w:t>https://swcarpentry.github.io/python-novice-gapminder/09-plotting/</w:t>
         </w:r>
       </w:hyperlink>
     </w:p>
@@ -1729,13 +1217,19 @@
           <w:lang w:val="en-US" w:eastAsia="es-ES_tradnl"/>
         </w:rPr>
       </w:pPr>
-      <w:hyperlink r:id="rId42" w:history="1">
+      <w:r>
+        <w:rPr>
+          <w:lang w:val="en-US" w:eastAsia="es-ES_tradnl"/>
+        </w:rPr>
+        <w:t xml:space="preserve">scatterplot: </w:t>
+      </w:r>
+      <w:hyperlink r:id="rId43" w:history="1">
         <w:r>
           <w:rPr>
             <w:rStyle w:val="Hipervnculo"/>
             <w:lang w:val="en-US" w:eastAsia="es-ES_tradnl"/>
           </w:rPr>
-          <w:t>https://swcarpentry.github.io/python-novice-gapminder/09-plotting/</w:t>
+          <w:t>https://medium.com/python-pandemonium/data-visualization-in-python-scatter-plots-in-matplotlib-da90ac4c99f9</w:t>
         </w:r>
       </w:hyperlink>
     </w:p>
@@ -1749,15 +1243,15 @@
         <w:rPr>
           <w:lang w:val="en-US" w:eastAsia="es-ES_tradnl"/>
         </w:rPr>
-        <w:t xml:space="preserve">scatterplot: </w:t>
-      </w:r>
-      <w:hyperlink r:id="rId43" w:history="1">
+        <w:t xml:space="preserve">scatterplots chulos: </w:t>
+      </w:r>
+      <w:hyperlink r:id="rId44" w:history="1">
         <w:r>
           <w:rPr>
             <w:rStyle w:val="Hipervnculo"/>
             <w:lang w:val="en-US" w:eastAsia="es-ES_tradnl"/>
           </w:rPr>
-          <w:t>https://medium.com/python-pandemonium/data-visualization-in-python-scatter-plots-in-matplotlib-da90ac4c99f9</w:t>
+          <w:t>https://jakevdp.github.io/PythonDataScienceHandbook/04.02-simple-scatter-plots.html</w:t>
         </w:r>
       </w:hyperlink>
     </w:p>
@@ -1771,116 +1265,66 @@
         <w:rPr>
           <w:lang w:val="en-US" w:eastAsia="es-ES_tradnl"/>
         </w:rPr>
-        <w:t xml:space="preserve">scatterplots </w:t>
-      </w:r>
-      <w:proofErr w:type="spellStart"/>
-      <w:r>
+        <w:t xml:space="preserve">no handles with labels error: </w:t>
+      </w:r>
+      <w:hyperlink r:id="rId45" w:history="1">
+        <w:r>
+          <w:rPr>
+            <w:rStyle w:val="Hipervnculo"/>
+            <w:lang w:val="en-US" w:eastAsia="es-ES_tradnl"/>
+          </w:rPr>
+          <w:t>https://stackoverflow.com/questions/59346731/no-handles-with-labels-found-to-put-in-legend</w:t>
+        </w:r>
+      </w:hyperlink>
+    </w:p>
+    <w:p>
+      <w:pPr>
         <w:rPr>
           <w:lang w:val="en-US" w:eastAsia="es-ES_tradnl"/>
         </w:rPr>
-        <w:t>chulos</w:t>
-      </w:r>
-      <w:proofErr w:type="spellEnd"/>
-      <w:r>
+      </w:pPr>
+      <w:hyperlink r:id="rId46" w:history="1">
+        <w:r>
+          <w:rPr>
+            <w:rStyle w:val="Hipervnculo"/>
+            <w:lang w:val="en-US" w:eastAsia="es-ES_tradnl"/>
+          </w:rPr>
+          <w:t>https://stackoverflow.com/questions/62374618/how-to-plot-a-graph-from-csv-in-python</w:t>
+        </w:r>
+      </w:hyperlink>
+    </w:p>
+    <w:p>
+      <w:pPr>
+        <w:rPr>
+          <w:lang w:eastAsia="es-ES_tradnl"/>
+        </w:rPr>
+      </w:pPr>
+      <w:r>
+        <w:rPr>
+          <w:lang w:eastAsia="es-ES_tradnl"/>
+        </w:rPr>
+        <w:t xml:space="preserve">Documentación oficial matlib: </w:t>
+      </w:r>
+      <w:hyperlink r:id="rId47" w:history="1">
+        <w:r>
+          <w:rPr>
+            <w:rStyle w:val="Hipervnculo"/>
+            <w:lang w:eastAsia="es-ES_tradnl"/>
+          </w:rPr>
+          <w:t>https://matplotlib.org/3.2.2/gallery/misc/plotfile_demo_sgskip.html</w:t>
+        </w:r>
+      </w:hyperlink>
+    </w:p>
+    <w:p>
+      <w:pPr>
         <w:rPr>
           <w:lang w:val="en-US" w:eastAsia="es-ES_tradnl"/>
         </w:rPr>
-        <w:t xml:space="preserve">: </w:t>
-      </w:r>
-      <w:hyperlink r:id="rId44" w:history="1">
-        <w:r>
-          <w:rPr>
-            <w:rStyle w:val="Hipervnculo"/>
-            <w:lang w:val="en-US" w:eastAsia="es-ES_tradnl"/>
-          </w:rPr>
-          <w:t>https://jakevdp.github.io/PythonDataScienceHandbook/04.02-simple-scatter-plots.html</w:t>
-        </w:r>
-      </w:hyperlink>
-    </w:p>
-    <w:p>
-      <w:pPr>
+      </w:pPr>
+      <w:r>
         <w:rPr>
           <w:lang w:val="en-US" w:eastAsia="es-ES_tradnl"/>
         </w:rPr>
-      </w:pPr>
-      <w:r>
-        <w:rPr>
-          <w:lang w:val="en-US" w:eastAsia="es-ES_tradnl"/>
-        </w:rPr>
-        <w:t xml:space="preserve">no handles with labels error: </w:t>
-      </w:r>
-      <w:hyperlink r:id="rId45" w:history="1">
-        <w:r>
-          <w:rPr>
-            <w:rStyle w:val="Hipervnculo"/>
-            <w:lang w:val="en-US" w:eastAsia="es-ES_tradnl"/>
-          </w:rPr>
-          <w:t>https://stackoverflow.com/questions/59346731/no-handles-with-labels-found-to-put-in-legend</w:t>
-        </w:r>
-      </w:hyperlink>
-    </w:p>
-    <w:p>
-      <w:pPr>
-        <w:rPr>
-          <w:lang w:val="en-US" w:eastAsia="es-ES_tradnl"/>
-        </w:rPr>
-      </w:pPr>
-      <w:hyperlink r:id="rId46" w:history="1">
-        <w:r>
-          <w:rPr>
-            <w:rStyle w:val="Hipervnculo"/>
-            <w:lang w:val="en-US" w:eastAsia="es-ES_tradnl"/>
-          </w:rPr>
-          <w:t>https://stackoverflow.com/questions/62374618/how-to-plot-a-graph-from-csv-in-python</w:t>
-        </w:r>
-      </w:hyperlink>
-    </w:p>
-    <w:p>
-      <w:pPr>
-        <w:rPr>
-          <w:lang w:eastAsia="es-ES_tradnl"/>
-        </w:rPr>
-      </w:pPr>
-      <w:r>
-        <w:rPr>
-          <w:lang w:eastAsia="es-ES_tradnl"/>
-        </w:rPr>
-        <w:t xml:space="preserve">Documentación oficial </w:t>
-      </w:r>
-      <w:proofErr w:type="spellStart"/>
-      <w:r>
-        <w:rPr>
-          <w:lang w:eastAsia="es-ES_tradnl"/>
-        </w:rPr>
-        <w:t>matlib</w:t>
-      </w:r>
-      <w:proofErr w:type="spellEnd"/>
-      <w:r>
-        <w:rPr>
-          <w:lang w:eastAsia="es-ES_tradnl"/>
-        </w:rPr>
-        <w:t xml:space="preserve">: </w:t>
-      </w:r>
-      <w:hyperlink r:id="rId47" w:history="1">
-        <w:r>
-          <w:rPr>
-            <w:rStyle w:val="Hipervnculo"/>
-            <w:lang w:eastAsia="es-ES_tradnl"/>
-          </w:rPr>
-          <w:t>https://matplotlib.org/3.2.2/gallery/misc/plotfile_demo_sgskip.html</w:t>
-        </w:r>
-      </w:hyperlink>
-    </w:p>
-    <w:p>
-      <w:pPr>
-        <w:rPr>
-          <w:lang w:val="en-US" w:eastAsia="es-ES_tradnl"/>
-        </w:rPr>
-      </w:pPr>
-      <w:r>
-        <w:rPr>
-          <w:lang w:val="en-US" w:eastAsia="es-ES_tradnl"/>
-        </w:rPr>
         <w:t>Python plotting tutorial video: https://www.youtube.com/watch?v=0P7QnIQDBJY</w:t>
       </w:r>
     </w:p>
@@ -1920,23 +1364,7 @@
     </w:p>
     <w:p>
       <w:r>
-        <w:t xml:space="preserve">Ordenar valores de </w:t>
-      </w:r>
-      <w:proofErr w:type="spellStart"/>
-      <w:r>
-        <w:t>csv</w:t>
-      </w:r>
-      <w:proofErr w:type="spellEnd"/>
-      <w:r>
-        <w:t xml:space="preserve"> en Python (añadiendo librería </w:t>
-      </w:r>
-      <w:proofErr w:type="spellStart"/>
-      <w:r>
-        <w:t>numpy</w:t>
-      </w:r>
-      <w:proofErr w:type="spellEnd"/>
-      <w:r>
-        <w:t>):</w:t>
+        <w:t>Ordenar valores de csv en Python (añadiendo librería numpy):</w:t>
       </w:r>
     </w:p>
     <w:p>
@@ -1955,23 +1383,7 @@
     <w:p/>
     <w:p>
       <w:r>
-        <w:t xml:space="preserve">Marcas en los ejes de </w:t>
-      </w:r>
-      <w:proofErr w:type="spellStart"/>
-      <w:r>
-        <w:t>plot</w:t>
-      </w:r>
-      <w:proofErr w:type="spellEnd"/>
-      <w:r>
-        <w:t xml:space="preserve"> en </w:t>
-      </w:r>
-      <w:proofErr w:type="spellStart"/>
-      <w:r>
-        <w:t>matplotlib</w:t>
-      </w:r>
-      <w:proofErr w:type="spellEnd"/>
-      <w:r>
-        <w:t>:</w:t>
+        <w:t>Marcas en los ejes de plot en matplotlib:</w:t>
       </w:r>
     </w:p>
     <w:p>
@@ -2013,23 +1425,7 @@
     <w:p/>
     <w:p>
       <w:r>
-        <w:t xml:space="preserve">Dividir el </w:t>
-      </w:r>
-      <w:proofErr w:type="spellStart"/>
-      <w:r>
-        <w:t>html</w:t>
-      </w:r>
-      <w:proofErr w:type="spellEnd"/>
-      <w:r>
-        <w:t xml:space="preserve"> en secciones para el </w:t>
-      </w:r>
-      <w:proofErr w:type="spellStart"/>
-      <w:r>
-        <w:t>css</w:t>
-      </w:r>
-      <w:proofErr w:type="spellEnd"/>
-      <w:r>
-        <w:t xml:space="preserve">: </w:t>
+        <w:t xml:space="preserve">Dividir el html en secciones para el css: </w:t>
       </w:r>
     </w:p>
     <w:p>
@@ -2045,15 +1441,7 @@
     <w:p/>
     <w:p>
       <w:r>
-        <w:t xml:space="preserve">Estilos para el texto </w:t>
-      </w:r>
-      <w:proofErr w:type="spellStart"/>
-      <w:r>
-        <w:t>css</w:t>
-      </w:r>
-      <w:proofErr w:type="spellEnd"/>
-      <w:r>
-        <w:t>:</w:t>
+        <w:t>Estilos para el texto css:</w:t>
       </w:r>
     </w:p>
     <w:p>
@@ -2079,15 +1467,7 @@
     <w:p/>
     <w:p>
       <w:r>
-        <w:t xml:space="preserve">Transformar con pandas % a </w:t>
-      </w:r>
-      <w:proofErr w:type="spellStart"/>
-      <w:r>
-        <w:t>float</w:t>
-      </w:r>
-      <w:proofErr w:type="spellEnd"/>
-      <w:r>
-        <w:t>:</w:t>
+        <w:t>Transformar con pandas % a float:</w:t>
       </w:r>
     </w:p>
     <w:p>
@@ -2104,23 +1484,7 @@
     <w:p>
       <w:r>
         <w:lastRenderedPageBreak/>
-        <w:t xml:space="preserve">Transformar con pandas de </w:t>
-      </w:r>
-      <w:proofErr w:type="spellStart"/>
-      <w:r>
-        <w:t>string</w:t>
-      </w:r>
-      <w:proofErr w:type="spellEnd"/>
-      <w:r>
-        <w:t xml:space="preserve"> a </w:t>
-      </w:r>
-      <w:proofErr w:type="spellStart"/>
-      <w:r>
-        <w:t>float</w:t>
-      </w:r>
-      <w:proofErr w:type="spellEnd"/>
-      <w:r>
-        <w:t>:</w:t>
+        <w:t>Transformar con pandas de string a float:</w:t>
       </w:r>
       <w:r>
         <w:br/>
@@ -2157,23 +1521,7 @@
     <w:p/>
     <w:p>
       <w:r>
-        <w:t xml:space="preserve">Leer </w:t>
-      </w:r>
-      <w:proofErr w:type="spellStart"/>
-      <w:r>
-        <w:t>csv</w:t>
-      </w:r>
-      <w:proofErr w:type="spellEnd"/>
-      <w:r>
-        <w:t xml:space="preserve"> con </w:t>
-      </w:r>
-      <w:proofErr w:type="spellStart"/>
-      <w:r>
-        <w:t>numpy</w:t>
-      </w:r>
-      <w:proofErr w:type="spellEnd"/>
-      <w:r>
-        <w:t>:</w:t>
+        <w:t>Leer csv con numpy:</w:t>
       </w:r>
     </w:p>
     <w:p>
@@ -2275,21 +1623,29 @@
         <w:rPr>
           <w:lang w:val="en-US"/>
         </w:rPr>
-        <w:t xml:space="preserve">Scatterplot </w:t>
-      </w:r>
-      <w:proofErr w:type="spellStart"/>
-      <w:r>
+        <w:t>Scatterplot en seaborn:</w:t>
+      </w:r>
+    </w:p>
+    <w:p>
+      <w:pPr>
         <w:rPr>
           <w:lang w:val="en-US"/>
         </w:rPr>
-        <w:t>en</w:t>
-      </w:r>
-      <w:proofErr w:type="spellEnd"/>
+      </w:pPr>
+      <w:hyperlink r:id="rId65" w:history="1">
+        <w:r>
+          <w:rPr>
+            <w:rStyle w:val="Hipervnculo"/>
+            <w:lang w:val="en-US"/>
+          </w:rPr>
+          <w:t>https://seaborn.pydata.org/generated/seaborn.scatterplot.html</w:t>
+        </w:r>
+      </w:hyperlink>
       <w:r>
         <w:rPr>
           <w:lang w:val="en-US"/>
         </w:rPr>
-        <w:t xml:space="preserve"> seaborn:</w:t>
+        <w:t xml:space="preserve"> </w:t>
       </w:r>
     </w:p>
     <w:p>
@@ -2298,717 +1654,579 @@
           <w:lang w:val="en-US"/>
         </w:rPr>
       </w:pPr>
-      <w:hyperlink r:id="rId65" w:history="1">
+    </w:p>
+    <w:p>
+      <w:r>
+        <w:t>Tipos de gráficos con matplotlib:</w:t>
+      </w:r>
+    </w:p>
+    <w:p>
+      <w:r>
+        <w:t>Cont</w:t>
+      </w:r>
+      <w:r>
+        <w:t xml:space="preserve">inuos variable plots: </w:t>
+      </w:r>
+      <w:hyperlink r:id="rId66" w:history="1">
+        <w:r>
+          <w:rPr>
+            <w:rStyle w:val="Hipervnculo"/>
+          </w:rPr>
+          <w:t>https://www.analyseup.com/python-data-science-reference/seaborn-continuous-variables.html</w:t>
+        </w:r>
+      </w:hyperlink>
+    </w:p>
+    <w:p>
+      <w:hyperlink r:id="rId67" w:history="1">
+        <w:r>
+          <w:rPr>
+            <w:rStyle w:val="Hipervnculo"/>
+          </w:rPr>
+          <w:t>https://www.machinelearningplus.com/plots/top-50-matplotlib-visualizations-the-master-plots-python/</w:t>
+        </w:r>
+      </w:hyperlink>
+    </w:p>
+    <w:p/>
+    <w:p>
+      <w:r>
+        <w:t xml:space="preserve">Resaltar un punto concreto en scatter plot: </w:t>
+      </w:r>
+      <w:hyperlink r:id="rId68" w:history="1">
+        <w:r>
+          <w:rPr>
+            <w:rStyle w:val="Hipervnculo"/>
+          </w:rPr>
+          <w:t>https://stackoverflow.com/questions/38512485/highlight-specific-points-in-matplotlib-scatterplot</w:t>
+        </w:r>
+      </w:hyperlink>
+    </w:p>
+    <w:p>
+      <w:hyperlink r:id="rId69" w:history="1">
+        <w:r>
+          <w:rPr>
+            <w:rStyle w:val="Hipervnculo"/>
+          </w:rPr>
+          <w:t>https://stackoverflow.com/questions/41489543/using-matplotlib-how-to-highlight-one-point-in-the-final-plot</w:t>
+        </w:r>
+      </w:hyperlink>
+    </w:p>
+    <w:p>
+      <w:hyperlink r:id="rId70" w:history="1">
+        <w:r>
+          <w:rPr>
+            <w:rStyle w:val="Hipervnculo"/>
+          </w:rPr>
+          <w:t>https://cmdlinetips.com/2019/11/how-to-highlight-data-points-with-colors-and-text-in-python/</w:t>
+        </w:r>
+      </w:hyperlink>
+    </w:p>
+    <w:p/>
+    <w:p/>
+    <w:p>
+      <w:r>
+        <w:t xml:space="preserve">Usar dataframes diferentes en un mismo plot: </w:t>
+      </w:r>
+      <w:hyperlink r:id="rId71" w:history="1">
+        <w:r>
+          <w:rPr>
+            <w:rStyle w:val="Hipervnculo"/>
+          </w:rPr>
+          <w:t>https://stackoverflow.com/questions/59766933/plots-different-columns-of-different-dataframe-in-one-plot-as-scatter-plot</w:t>
+        </w:r>
+      </w:hyperlink>
+    </w:p>
+    <w:p/>
+    <w:p>
+      <w:r>
+        <w:t xml:space="preserve">Dibujar una línea dentro de scatter: </w:t>
+      </w:r>
+      <w:hyperlink r:id="rId72" w:history="1">
+        <w:r>
+          <w:rPr>
+            <w:rStyle w:val="Hipervnculo"/>
+          </w:rPr>
+          <w:t>https://stackoverflow.com/questions/12981696/how-to-draw-line-inside-a-scatter-plot</w:t>
+        </w:r>
+      </w:hyperlink>
+    </w:p>
+    <w:p/>
+    <w:p>
+      <w:pPr>
+        <w:rPr>
+          <w:lang w:val="en-US"/>
+        </w:rPr>
+      </w:pPr>
+      <w:r>
+        <w:rPr>
+          <w:lang w:val="en-US"/>
+        </w:rPr>
+        <w:t xml:space="preserve">Set_context de seaborn: </w:t>
+      </w:r>
+      <w:hyperlink r:id="rId73" w:history="1">
         <w:r>
           <w:rPr>
             <w:rStyle w:val="Hipervnculo"/>
             <w:lang w:val="en-US"/>
           </w:rPr>
-          <w:t>https://seaborn.pydata.org/generated/seaborn.scatterplot.html</w:t>
-        </w:r>
-      </w:hyperlink>
-      <w:r>
+          <w:t>https://seaborn.pydata.org/generated/seaborn.set_context.html</w:t>
+        </w:r>
+      </w:hyperlink>
+    </w:p>
+    <w:p>
+      <w:pPr>
         <w:rPr>
           <w:lang w:val="en-US"/>
         </w:rPr>
+      </w:pPr>
+    </w:p>
+    <w:p>
+      <w:r>
+        <w:t>Combinar columnas concretas de excel con pand</w:t>
+      </w:r>
+      <w:r>
+        <w:t>as:</w:t>
+      </w:r>
+    </w:p>
+    <w:p>
+      <w:hyperlink r:id="rId74" w:history="1">
+        <w:r>
+          <w:rPr>
+            <w:rStyle w:val="Hipervnculo"/>
+          </w:rPr>
+          <w:t>https://www.geeksforgeeks.org/how-to-merge-two-csv-files-by-specific-column-using-pandas-in-python/</w:t>
+        </w:r>
+      </w:hyperlink>
+    </w:p>
+    <w:p>
+      <w:hyperlink r:id="rId75" w:history="1">
+        <w:r>
+          <w:rPr>
+            <w:rStyle w:val="Hipervnculo"/>
+          </w:rPr>
+          <w:t>https://www.youtube.com/watch?v=dcQs8k9WGbY</w:t>
+        </w:r>
+      </w:hyperlink>
+    </w:p>
+    <w:p/>
+    <w:p>
+      <w:r>
+        <w:t>sns.pointplot:</w:t>
+      </w:r>
+    </w:p>
+    <w:p>
+      <w:hyperlink r:id="rId76" w:history="1">
+        <w:r>
+          <w:rPr>
+            <w:rStyle w:val="Hipervnculo"/>
+          </w:rPr>
+          <w:t>https://seaborn.pydata.org/generated/seaborn.pointplot.html</w:t>
+        </w:r>
+      </w:hyperlink>
+    </w:p>
+    <w:p/>
+    <w:p>
+      <w:r>
+        <w:t>Dibujar una línea en scatterplot:</w:t>
+      </w:r>
+    </w:p>
+    <w:p>
+      <w:hyperlink r:id="rId77" w:history="1">
+        <w:r>
+          <w:rPr>
+            <w:rStyle w:val="Hipervnculo"/>
+          </w:rPr>
+          <w:t>https://stackoverflow.com/questions/24988448/how-to-draw-vertical-lines-on-a-given-plot-in-matplotlib</w:t>
+        </w:r>
+      </w:hyperlink>
+    </w:p>
+    <w:p/>
+    <w:p>
+      <w:r>
+        <w:t>Coger un valor de un dataframe:</w:t>
+      </w:r>
+    </w:p>
+    <w:p>
+      <w:hyperlink r:id="rId78" w:history="1">
+        <w:r>
+          <w:rPr>
+            <w:rStyle w:val="Hipervnculo"/>
+          </w:rPr>
+          <w:t>https://stackoverflow.com/questions/16729574/how-to-get-a-value-from-a-cell-of-a-dataframe</w:t>
+        </w:r>
+      </w:hyperlink>
+    </w:p>
+    <w:p>
+      <w:hyperlink r:id="rId79" w:history="1">
+        <w:r>
+          <w:rPr>
+            <w:rStyle w:val="Hipervnculo"/>
+          </w:rPr>
+          <w:t>https://pandas.pydata.org/docs/reference/api/pandas.DataFrame.iloc.html</w:t>
+        </w:r>
+      </w:hyperlink>
+    </w:p>
+    <w:p/>
+    <w:p>
+      <w:r>
+        <w:t>Transformar un float a integer en Python:</w:t>
+      </w:r>
+    </w:p>
+    <w:p>
+      <w:hyperlink r:id="rId80" w:history="1">
+        <w:r>
+          <w:rPr>
+            <w:rStyle w:val="Hipervnculo"/>
+          </w:rPr>
+          <w:t>https://cuny.manifoldapp.org/read/how-to-code-in-python-3/section/517db09e-e5a2-4b02-bd3d-d5406a3b40a8</w:t>
+        </w:r>
+      </w:hyperlink>
+    </w:p>
+    <w:p/>
+    <w:p>
+      <w:r>
+        <w:t>Añadir varios subplots a una figura:</w:t>
+      </w:r>
+    </w:p>
+    <w:p>
+      <w:hyperlink r:id="rId81" w:history="1">
+        <w:r>
+          <w:rPr>
+            <w:rStyle w:val="Hipervnculo"/>
+          </w:rPr>
+          <w:t>https://matplotlib.org/stable/gallery/subplots_axes_and_figures/subplots_demo.html</w:t>
+        </w:r>
+      </w:hyperlink>
+    </w:p>
+    <w:p>
+      <w:hyperlink r:id="rId82" w:history="1">
+        <w:r>
+          <w:rPr>
+            <w:rStyle w:val="Hipervnculo"/>
+          </w:rPr>
+          <w:t>https://www.codegrepper.com/code-examples/typescript/seaborn+two+plots+side+by+side</w:t>
+        </w:r>
+      </w:hyperlink>
+    </w:p>
+    <w:p>
+      <w:hyperlink r:id="rId83" w:history="1">
+        <w:r>
+          <w:rPr>
+            <w:rStyle w:val="Hipervnculo"/>
+          </w:rPr>
+          <w:t>https://towardsdatascience.com/customizing-multiple-subplots-in-matplotlib-a3e1c2e099bc</w:t>
+        </w:r>
+      </w:hyperlink>
+      <w:r>
         <w:t xml:space="preserve"> </w:t>
       </w:r>
     </w:p>
     <w:p>
-      <w:pPr>
-        <w:rPr>
-          <w:lang w:val="en-US"/>
-        </w:rPr>
-      </w:pPr>
-    </w:p>
-    <w:p>
-      <w:r>
-        <w:t xml:space="preserve">Tipos de gráficos con </w:t>
-      </w:r>
-      <w:proofErr w:type="spellStart"/>
-      <w:r>
-        <w:t>matplotlib</w:t>
-      </w:r>
-      <w:proofErr w:type="spellEnd"/>
-      <w:r>
-        <w:t>:</w:t>
-      </w:r>
-    </w:p>
-    <w:p>
-      <w:r>
-        <w:t>Cont</w:t>
-      </w:r>
-      <w:r>
-        <w:t xml:space="preserve">inuos variable </w:t>
-      </w:r>
-      <w:proofErr w:type="spellStart"/>
-      <w:r>
-        <w:t>plots</w:t>
-      </w:r>
-      <w:proofErr w:type="spellEnd"/>
-      <w:r>
-        <w:t xml:space="preserve">: </w:t>
-      </w:r>
-      <w:hyperlink r:id="rId66" w:history="1">
-        <w:r>
-          <w:rPr>
-            <w:rStyle w:val="Hipervnculo"/>
-          </w:rPr>
-          <w:t>https://www.analyseup.com/python-data-science-reference/seaborn-continuous-variables.html</w:t>
-        </w:r>
-      </w:hyperlink>
-    </w:p>
-    <w:p>
-      <w:hyperlink r:id="rId67" w:history="1">
-        <w:r>
-          <w:rPr>
-            <w:rStyle w:val="Hipervnculo"/>
-          </w:rPr>
-          <w:t>https://www.machinelearningplus.com/plots/top-50-matplotlib-visualizations-the-master-plots-python/</w:t>
-        </w:r>
-      </w:hyperlink>
-    </w:p>
-    <w:p/>
-    <w:p>
-      <w:r>
-        <w:t xml:space="preserve">Resaltar un punto concreto en </w:t>
-      </w:r>
-      <w:proofErr w:type="spellStart"/>
-      <w:r>
-        <w:t>scatter</w:t>
-      </w:r>
-      <w:proofErr w:type="spellEnd"/>
+      <w:hyperlink r:id="rId84" w:history="1">
+        <w:r>
+          <w:rPr>
+            <w:rStyle w:val="Hipervnculo"/>
+          </w:rPr>
+          <w:t>https://stackoverflow.com/questions/43131274/how-do-i-plot-two-countplot-graphs-side-by-side-in-seaborn</w:t>
+        </w:r>
+      </w:hyperlink>
+    </w:p>
+    <w:p>
+      <w:hyperlink r:id="rId85" w:history="1">
+        <w:r>
+          <w:rPr>
+            <w:rStyle w:val="Hipervnculo"/>
+          </w:rPr>
+          <w:t>https://stackoverflow.com/questions/25239933/how-to-add-title-to-subplots-in-matplotlib</w:t>
+        </w:r>
+      </w:hyperlink>
+    </w:p>
+    <w:p>
+      <w:hyperlink r:id="rId86" w:history="1">
+        <w:r>
+          <w:rPr>
+            <w:rStyle w:val="Hipervnculo"/>
+          </w:rPr>
+          <w:t>https://stackoverflow.com/questions/6963035/pyplot-axes-labels-for-subplots</w:t>
+        </w:r>
+      </w:hyperlink>
+    </w:p>
+    <w:p>
+      <w:hyperlink r:id="rId87" w:history="1">
+        <w:r>
+          <w:rPr>
+            <w:rStyle w:val="Hipervnculo"/>
+          </w:rPr>
+          <w:t>https://matplotlib.org/stable/api/_as_gen/matplotlib.pyplot.figure.html</w:t>
+        </w:r>
+      </w:hyperlink>
+    </w:p>
+    <w:p/>
+    <w:p>
+      <w:r>
+        <w:t>Boxplots:</w:t>
+      </w:r>
+    </w:p>
+    <w:p>
+      <w:hyperlink r:id="rId88" w:history="1">
+        <w:r>
+          <w:rPr>
+            <w:rStyle w:val="Hipervnculo"/>
+          </w:rPr>
+          <w:t>https://conceptosclaros.com/como-ser-mas-rapido-boxplot-estadistica-descriptiva-parte2/</w:t>
+        </w:r>
+      </w:hyperlink>
+    </w:p>
+    <w:p>
+      <w:hyperlink r:id="rId89" w:history="1">
+        <w:r>
+          <w:rPr>
+            <w:rStyle w:val="Hipervnculo"/>
+          </w:rPr>
+          <w:t>https://www.geeksforgeeks.org/box-plot-in-python-using-matplotlib/</w:t>
+        </w:r>
+      </w:hyperlink>
+    </w:p>
+    <w:p>
+      <w:hyperlink r:id="rId90" w:history="1">
+        <w:r>
+          <w:rPr>
+            <w:rStyle w:val="Hipervnculo"/>
+          </w:rPr>
+          <w:t>https://matplotlib.org/3.1.1/api/_as_gen/matplotlib.pyplot.boxplot.html</w:t>
+        </w:r>
+      </w:hyperlink>
+    </w:p>
+    <w:p>
+      <w:hyperlink r:id="rId91" w:history="1">
+        <w:r>
+          <w:rPr>
+            <w:rStyle w:val="Hipervnculo"/>
+          </w:rPr>
+          <w:t>https://stackoverflow.com/questions/52960482/plt-boxplot-showing-up-blank-despite-thousands-of-varying-datapoints</w:t>
+        </w:r>
+      </w:hyperlink>
+    </w:p>
+    <w:p/>
+    <w:p/>
+    <w:p>
+      <w:r>
+        <w:t>Eliminar valores NaN:</w:t>
+      </w:r>
+    </w:p>
+    <w:p>
+      <w:hyperlink r:id="rId92" w:history="1">
+        <w:r>
+          <w:rPr>
+            <w:rStyle w:val="Hipervnculo"/>
+          </w:rPr>
+          <w:t>https://pandas.pydata.org/pandas-docs/stable/reference/api/pandas.DataFrame.dropna.html</w:t>
+        </w:r>
+      </w:hyperlink>
       <w:r>
         <w:t xml:space="preserve"> </w:t>
       </w:r>
-      <w:proofErr w:type="spellStart"/>
-      <w:r>
-        <w:t>plot</w:t>
-      </w:r>
-      <w:proofErr w:type="spellEnd"/>
-      <w:r>
-        <w:t xml:space="preserve">: </w:t>
-      </w:r>
-      <w:hyperlink r:id="rId68" w:history="1">
-        <w:r>
-          <w:rPr>
-            <w:rStyle w:val="Hipervnculo"/>
-          </w:rPr>
-          <w:t>https://stackoverflow.com/questions/38512485/highlight-specific-points-in-matplotlib-scatterplot</w:t>
-        </w:r>
-      </w:hyperlink>
-    </w:p>
-    <w:p>
-      <w:hyperlink r:id="rId69" w:history="1">
-        <w:r>
-          <w:rPr>
-            <w:rStyle w:val="Hipervnculo"/>
-          </w:rPr>
-          <w:t>https://stackoverflow.com/questions/41489543/using-matplotlib-how-to-highlight-one-point-in-the-final-plot</w:t>
-        </w:r>
-      </w:hyperlink>
-    </w:p>
-    <w:p>
-      <w:hyperlink r:id="rId70" w:history="1">
-        <w:r>
-          <w:rPr>
-            <w:rStyle w:val="Hipervnculo"/>
-          </w:rPr>
-          <w:t>https://cmdlinetips.com/2019/11/how-to-highlight-data-points-with-colors-and-text-in-python/</w:t>
-        </w:r>
-      </w:hyperlink>
-    </w:p>
-    <w:p/>
-    <w:p/>
-    <w:p>
-      <w:r>
-        <w:t xml:space="preserve">Usar </w:t>
-      </w:r>
-      <w:proofErr w:type="spellStart"/>
-      <w:r>
-        <w:t>dataframes</w:t>
-      </w:r>
-      <w:proofErr w:type="spellEnd"/>
-      <w:r>
-        <w:t xml:space="preserve"> diferentes en un mismo </w:t>
-      </w:r>
-      <w:proofErr w:type="spellStart"/>
-      <w:r>
-        <w:t>plot</w:t>
-      </w:r>
-      <w:proofErr w:type="spellEnd"/>
-      <w:r>
-        <w:t xml:space="preserve">: </w:t>
-      </w:r>
-      <w:hyperlink r:id="rId71" w:history="1">
-        <w:r>
-          <w:rPr>
-            <w:rStyle w:val="Hipervnculo"/>
-          </w:rPr>
-          <w:t>https://stackoverflow.com/questions/59766933/plots-different-columns-of-different-dataframe-in-one-plot-as-scatter-plot</w:t>
-        </w:r>
-      </w:hyperlink>
-    </w:p>
-    <w:p/>
-    <w:p>
-      <w:r>
-        <w:t xml:space="preserve">Dibujar una línea dentro de </w:t>
-      </w:r>
-      <w:proofErr w:type="spellStart"/>
-      <w:r>
-        <w:t>scatter</w:t>
-      </w:r>
-      <w:proofErr w:type="spellEnd"/>
-      <w:r>
-        <w:t xml:space="preserve">: </w:t>
-      </w:r>
-      <w:hyperlink r:id="rId72" w:history="1">
-        <w:r>
-          <w:rPr>
-            <w:rStyle w:val="Hipervnculo"/>
-          </w:rPr>
-          <w:t>https://stackoverflow.com/questions/12981696/how-to-draw-line-inside-a-scatter-plot</w:t>
-        </w:r>
-      </w:hyperlink>
-    </w:p>
-    <w:p/>
-    <w:p>
-      <w:pPr>
-        <w:rPr>
-          <w:lang w:val="en-US"/>
-        </w:rPr>
-      </w:pPr>
-      <w:proofErr w:type="spellStart"/>
-      <w:r>
-        <w:rPr>
-          <w:lang w:val="en-US"/>
-        </w:rPr>
-        <w:t>Set_context</w:t>
-      </w:r>
-      <w:proofErr w:type="spellEnd"/>
-      <w:r>
-        <w:rPr>
-          <w:lang w:val="en-US"/>
-        </w:rPr>
-        <w:t xml:space="preserve"> de seaborn: </w:t>
-      </w:r>
-      <w:hyperlink r:id="rId73" w:history="1">
-        <w:r>
-          <w:rPr>
-            <w:rStyle w:val="Hipervnculo"/>
-            <w:lang w:val="en-US"/>
-          </w:rPr>
-          <w:t>https://seaborn.pydata.org/generated/seaborn.set_context.html</w:t>
-        </w:r>
-      </w:hyperlink>
-    </w:p>
-    <w:p>
-      <w:pPr>
-        <w:rPr>
-          <w:lang w:val="en-US"/>
-        </w:rPr>
-      </w:pPr>
-    </w:p>
-    <w:p>
-      <w:r>
-        <w:t xml:space="preserve">Combinar columnas concretas de </w:t>
-      </w:r>
-      <w:proofErr w:type="spellStart"/>
-      <w:r>
-        <w:t>excel</w:t>
-      </w:r>
-      <w:proofErr w:type="spellEnd"/>
-      <w:r>
-        <w:t xml:space="preserve"> con pand</w:t>
-      </w:r>
-      <w:r>
-        <w:t>as:</w:t>
-      </w:r>
-    </w:p>
-    <w:p>
-      <w:hyperlink r:id="rId74" w:history="1">
-        <w:r>
-          <w:rPr>
-            <w:rStyle w:val="Hipervnculo"/>
-          </w:rPr>
-          <w:t>https://www.geeksforgeeks.org/how-to-merge-two-csv-files-by-specific-column-using-pandas-in-python/</w:t>
-        </w:r>
-      </w:hyperlink>
-    </w:p>
-    <w:p>
-      <w:hyperlink r:id="rId75" w:history="1">
-        <w:r>
-          <w:rPr>
-            <w:rStyle w:val="Hipervnculo"/>
-          </w:rPr>
-          <w:t>https://www.youtube.com/watch?v=dcQs8k9WGbY</w:t>
-        </w:r>
-      </w:hyperlink>
-    </w:p>
-    <w:p/>
-    <w:p>
-      <w:proofErr w:type="spellStart"/>
-      <w:r>
-        <w:t>sns.pointplot</w:t>
-      </w:r>
-      <w:proofErr w:type="spellEnd"/>
-      <w:r>
-        <w:t>:</w:t>
-      </w:r>
-    </w:p>
-    <w:p>
-      <w:hyperlink r:id="rId76" w:history="1">
-        <w:r>
-          <w:rPr>
-            <w:rStyle w:val="Hipervnculo"/>
-          </w:rPr>
-          <w:t>https://seaborn.pydata.org/generated/seaborn.pointplot.html</w:t>
-        </w:r>
-      </w:hyperlink>
-    </w:p>
-    <w:p/>
-    <w:p>
-      <w:r>
-        <w:t xml:space="preserve">Dibujar una línea en </w:t>
-      </w:r>
-      <w:proofErr w:type="spellStart"/>
-      <w:r>
-        <w:t>scatterplot</w:t>
-      </w:r>
-      <w:proofErr w:type="spellEnd"/>
-      <w:r>
-        <w:t>:</w:t>
-      </w:r>
-    </w:p>
-    <w:p>
-      <w:hyperlink r:id="rId77" w:history="1">
-        <w:r>
-          <w:rPr>
-            <w:rStyle w:val="Hipervnculo"/>
-          </w:rPr>
-          <w:t>https://stackoverflow.com/questions/24988448/how-to-draw-vertical-lines-on-a-given-plot-in-matplotlib</w:t>
-        </w:r>
-      </w:hyperlink>
-    </w:p>
-    <w:p/>
-    <w:p>
-      <w:r>
-        <w:t xml:space="preserve">Coger un valor de un </w:t>
-      </w:r>
-      <w:proofErr w:type="spellStart"/>
-      <w:r>
-        <w:t>dataframe</w:t>
-      </w:r>
-      <w:proofErr w:type="spellEnd"/>
-      <w:r>
-        <w:t>:</w:t>
-      </w:r>
-    </w:p>
-    <w:p>
-      <w:hyperlink r:id="rId78" w:history="1">
-        <w:r>
-          <w:rPr>
-            <w:rStyle w:val="Hipervnculo"/>
-          </w:rPr>
-          <w:t>https://stackoverflow.com/questions/16729574/how-to-get-a-value-from-a-cell-of-a-dataframe</w:t>
-        </w:r>
-      </w:hyperlink>
-    </w:p>
-    <w:p>
-      <w:hyperlink r:id="rId79" w:history="1">
-        <w:r>
-          <w:rPr>
-            <w:rStyle w:val="Hipervnculo"/>
-          </w:rPr>
-          <w:t>https://pandas.pydata.org/docs/reference/api/pandas.DataFrame.iloc.html</w:t>
-        </w:r>
-      </w:hyperlink>
-    </w:p>
-    <w:p/>
-    <w:p>
-      <w:r>
-        <w:t xml:space="preserve">Transformar un </w:t>
-      </w:r>
-      <w:proofErr w:type="spellStart"/>
-      <w:r>
-        <w:t>float</w:t>
-      </w:r>
-      <w:proofErr w:type="spellEnd"/>
-      <w:r>
-        <w:t xml:space="preserve"> a </w:t>
-      </w:r>
-      <w:proofErr w:type="spellStart"/>
-      <w:r>
-        <w:t>integer</w:t>
-      </w:r>
-      <w:proofErr w:type="spellEnd"/>
-      <w:r>
-        <w:t xml:space="preserve"> en Python:</w:t>
-      </w:r>
-    </w:p>
-    <w:p>
-      <w:hyperlink r:id="rId80" w:history="1">
-        <w:r>
-          <w:rPr>
-            <w:rStyle w:val="Hipervnculo"/>
-          </w:rPr>
-          <w:t>https://cuny.manifoldapp.org/read/how-to-code-in-python-3/section/517db09e-e5a2-4b02-bd3d-d5406a3b40a8</w:t>
-        </w:r>
-      </w:hyperlink>
-    </w:p>
-    <w:p/>
-    <w:p>
-      <w:r>
-        <w:t xml:space="preserve">Añadir varios </w:t>
-      </w:r>
-      <w:proofErr w:type="spellStart"/>
-      <w:r>
-        <w:t>subplots</w:t>
-      </w:r>
-      <w:proofErr w:type="spellEnd"/>
-      <w:r>
-        <w:t xml:space="preserve"> a una figura:</w:t>
-      </w:r>
-    </w:p>
-    <w:p>
-      <w:hyperlink r:id="rId81" w:history="1">
-        <w:r>
-          <w:rPr>
-            <w:rStyle w:val="Hipervnculo"/>
-          </w:rPr>
-          <w:t>https://matplotlib.org/stable/gallery/subplots_axes_and_figures/subplots_demo.html</w:t>
-        </w:r>
-      </w:hyperlink>
-    </w:p>
-    <w:p>
-      <w:hyperlink r:id="rId82" w:history="1">
-        <w:r>
-          <w:rPr>
-            <w:rStyle w:val="Hipervnculo"/>
-          </w:rPr>
-          <w:t>https://www.codegrepper.com/code-examples/typescript/seaborn+two+plots+side+by+side</w:t>
-        </w:r>
-      </w:hyperlink>
-    </w:p>
-    <w:p>
-      <w:hyperlink r:id="rId83" w:history="1">
-        <w:r>
-          <w:rPr>
-            <w:rStyle w:val="Hipervnculo"/>
-          </w:rPr>
-          <w:t>https://towardsdatascience.com/customizing-multiple-subplots-in-matplotlib-a3e1c2e099bc</w:t>
+    </w:p>
+    <w:p>
+      <w:hyperlink r:id="rId93" w:history="1">
+        <w:r>
+          <w:rPr>
+            <w:rStyle w:val="Hipervnculo"/>
+          </w:rPr>
+          <w:t>https://www.kite.com/python/answers/how-to-remove-nan-from-a-pandas-series-in-python</w:t>
+        </w:r>
+      </w:hyperlink>
+    </w:p>
+    <w:p/>
+    <w:p/>
+    <w:p>
+      <w:r>
+        <w:t>Transformar valores del dataframe a numéricos:</w:t>
+      </w:r>
+    </w:p>
+    <w:p>
+      <w:hyperlink r:id="rId94" w:history="1">
+        <w:r>
+          <w:rPr>
+            <w:rStyle w:val="Hipervnculo"/>
+          </w:rPr>
+          <w:t>https://matplotlib.org/3.1.1/api/_as_gen/matplotlib.pyplot.boxplot.html</w:t>
+        </w:r>
+      </w:hyperlink>
+    </w:p>
+    <w:p/>
+    <w:p>
+      <w:r>
+        <w:t>Dibujar línea horizontal:</w:t>
+      </w:r>
+    </w:p>
+    <w:p>
+      <w:hyperlink r:id="rId95" w:history="1">
+        <w:r>
+          <w:rPr>
+            <w:rStyle w:val="Hipervnculo"/>
+          </w:rPr>
+          <w:t>https://matplotlib.org/stable/api/_as_gen/matplotlib.pyplot.axhline.html</w:t>
+        </w:r>
+      </w:hyperlink>
+    </w:p>
+    <w:p/>
+    <w:p>
+      <w:r>
+        <w:t>Seleccionar filas de un dataframe con pandas bajo condiciones:</w:t>
+      </w:r>
+    </w:p>
+    <w:p>
+      <w:hyperlink r:id="rId96" w:history="1">
+        <w:r>
+          <w:rPr>
+            <w:rStyle w:val="Hipervnculo"/>
+          </w:rPr>
+          <w:t>https://www.geeksforgeeks.org/selecting-rows-in-pandas-dataframe-based-on-conditions/</w:t>
+        </w:r>
+      </w:hyperlink>
+    </w:p>
+    <w:p/>
+    <w:p>
+      <w:r>
+        <w:t>Nombrar los labels del eje x en boxplot:</w:t>
+      </w:r>
+    </w:p>
+    <w:p>
+      <w:hyperlink r:id="rId97" w:history="1">
+        <w:r>
+          <w:rPr>
+            <w:rStyle w:val="Hipervnculo"/>
+          </w:rPr>
+          <w:t>https://stats.stackexchange.com/questions/3476/how-to-name-the-ticks-in-a-python-matplotlib-boxplot</w:t>
+        </w:r>
+      </w:hyperlink>
+    </w:p>
+    <w:p/>
+    <w:p>
+      <w:r>
+        <w:t>Labels en boxplot:</w:t>
+      </w:r>
+    </w:p>
+    <w:p>
+      <w:hyperlink r:id="rId98" w:history="1">
+        <w:r>
+          <w:rPr>
+            <w:rStyle w:val="Hipervnculo"/>
+          </w:rPr>
+          <w:t>https://stackoverflow.com/questions/31842892/how-to-add-labels-to-a-boxplot-figure-pylab</w:t>
+        </w:r>
+      </w:hyperlink>
+    </w:p>
+    <w:p/>
+    <w:p>
+      <w:r>
+        <w:t>Crear tabla html:</w:t>
+      </w:r>
+    </w:p>
+    <w:p>
+      <w:hyperlink r:id="rId99" w:history="1">
+        <w:r>
+          <w:rPr>
+            <w:rStyle w:val="Hipervnculo"/>
+          </w:rPr>
+          <w:t>https://developer.mozilla.org/es/docs/Learn/HTML/Tables/Basics</w:t>
+        </w:r>
+      </w:hyperlink>
+    </w:p>
+    <w:p>
+      <w:hyperlink r:id="rId100" w:history="1">
+        <w:r>
+          <w:rPr>
+            <w:rStyle w:val="Hipervnculo"/>
+          </w:rPr>
+          <w:t>https://stackoverflow.com/questions/11817060/html-tables-not-showing</w:t>
+        </w:r>
+      </w:hyperlink>
+    </w:p>
+    <w:p>
+      <w:hyperlink r:id="rId101" w:history="1">
+        <w:r>
+          <w:rPr>
+            <w:rStyle w:val="Hipervnculo"/>
+          </w:rPr>
+          <w:t>https://www.w3schools.com/css/css_table_size.asp</w:t>
+        </w:r>
+      </w:hyperlink>
+    </w:p>
+    <w:p>
+      <w:hyperlink r:id="rId102" w:history="1">
+        <w:r>
+          <w:rPr>
+            <w:rStyle w:val="Hipervnculo"/>
+          </w:rPr>
+          <w:t>https://stackoverflow.com/questions/41367955/specifying-font-and-size-in-html-table</w:t>
+        </w:r>
+      </w:hyperlink>
+    </w:p>
+    <w:p/>
+    <w:p>
+      <w:r>
+        <w:t>Poner numeración en el pie de página con pdfkit:</w:t>
+      </w:r>
+    </w:p>
+    <w:p>
+      <w:hyperlink r:id="rId103" w:history="1">
+        <w:r>
+          <w:rPr>
+            <w:rStyle w:val="Hipervnculo"/>
+          </w:rPr>
+          <w:t>https://stackoverflow.com/questions/33734792/page-number-in-pdf-converted-from-html-pdfkit-python-django</w:t>
         </w:r>
       </w:hyperlink>
       <w:r>
         <w:t xml:space="preserve"> </w:t>
       </w:r>
     </w:p>
-    <w:p>
-      <w:hyperlink r:id="rId84" w:history="1">
-        <w:r>
-          <w:rPr>
-            <w:rStyle w:val="Hipervnculo"/>
-          </w:rPr>
-          <w:t>https://stackoverflow.com/questions/43131274/how-do-i-plot-two-countplot-graphs-side-by-side-in-seaborn</w:t>
-        </w:r>
-      </w:hyperlink>
-    </w:p>
-    <w:p>
-      <w:hyperlink r:id="rId85" w:history="1">
-        <w:r>
-          <w:rPr>
-            <w:rStyle w:val="Hipervnculo"/>
-          </w:rPr>
-          <w:t>https://stackoverflow.com/questions/25239933/how-to-add-title-to-subplots-in-matplotlib</w:t>
-        </w:r>
-      </w:hyperlink>
-    </w:p>
-    <w:p>
-      <w:hyperlink r:id="rId86" w:history="1">
-        <w:r>
-          <w:rPr>
-            <w:rStyle w:val="Hipervnculo"/>
-          </w:rPr>
-          <w:t>https://stackoverflow.com/questions/6963035/pyplot-axes-labels-for-subplots</w:t>
-        </w:r>
-      </w:hyperlink>
-    </w:p>
-    <w:p>
-      <w:hyperlink r:id="rId87" w:history="1">
-        <w:r>
-          <w:rPr>
-            <w:rStyle w:val="Hipervnculo"/>
-          </w:rPr>
-          <w:t>https://matplotlib.org/stable/api/_as_gen/matplotlib.pyplot.figure.html</w:t>
-        </w:r>
-      </w:hyperlink>
-    </w:p>
-    <w:p/>
-    <w:p>
-      <w:proofErr w:type="spellStart"/>
-      <w:r>
-        <w:t>Boxplots</w:t>
-      </w:r>
-      <w:proofErr w:type="spellEnd"/>
-      <w:r>
-        <w:t>:</w:t>
-      </w:r>
-    </w:p>
-    <w:p>
-      <w:hyperlink r:id="rId88" w:history="1">
-        <w:r>
-          <w:rPr>
-            <w:rStyle w:val="Hipervnculo"/>
-          </w:rPr>
-          <w:t>https://conceptosclaros.com/como-ser-mas-rapido-boxplot-estadistica-descriptiva-parte2/</w:t>
-        </w:r>
-      </w:hyperlink>
-    </w:p>
-    <w:p>
-      <w:hyperlink r:id="rId89" w:history="1">
-        <w:r>
-          <w:rPr>
-            <w:rStyle w:val="Hipervnculo"/>
-          </w:rPr>
-          <w:t>https://www.geeksforgeeks.org/box-plot-in-python-using-matplotlib/</w:t>
-        </w:r>
-      </w:hyperlink>
-    </w:p>
-    <w:p>
-      <w:hyperlink r:id="rId90" w:history="1">
-        <w:r>
-          <w:rPr>
-            <w:rStyle w:val="Hipervnculo"/>
-          </w:rPr>
-          <w:t>https://matplotlib.org/3.1.1/api/_as_gen/matplotlib.pyplot.boxplot.html</w:t>
-        </w:r>
-      </w:hyperlink>
-    </w:p>
-    <w:p>
-      <w:hyperlink r:id="rId91" w:history="1">
-        <w:r>
-          <w:rPr>
-            <w:rStyle w:val="Hipervnculo"/>
-          </w:rPr>
-          <w:t>https://stackoverflow.com/questions/52960482/plt-boxplot-showing-up-blank-despite-thousands-of-varying-datapoints</w:t>
-        </w:r>
-      </w:hyperlink>
-    </w:p>
-    <w:p/>
-    <w:p/>
-    <w:p>
-      <w:r>
-        <w:t xml:space="preserve">Eliminar valores </w:t>
-      </w:r>
-      <w:proofErr w:type="spellStart"/>
-      <w:r>
-        <w:t>NaN</w:t>
-      </w:r>
-      <w:proofErr w:type="spellEnd"/>
-      <w:r>
-        <w:t>:</w:t>
-      </w:r>
-    </w:p>
-    <w:p>
-      <w:hyperlink r:id="rId92" w:history="1">
-        <w:r>
-          <w:rPr>
-            <w:rStyle w:val="Hipervnculo"/>
-          </w:rPr>
-          <w:t>https://pandas.pydata.org/pandas-docs/stable/reference/api/pandas.DataFrame.dropna.html</w:t>
-        </w:r>
-      </w:hyperlink>
-      <w:r>
-        <w:t xml:space="preserve"> </w:t>
-      </w:r>
-    </w:p>
-    <w:p>
-      <w:hyperlink r:id="rId93" w:history="1">
-        <w:r>
-          <w:rPr>
-            <w:rStyle w:val="Hipervnculo"/>
-          </w:rPr>
-          <w:t>https://www.kite.com/python/answers/how-to-remove-nan-from-a-pandas-series-in-python</w:t>
-        </w:r>
-      </w:hyperlink>
-    </w:p>
-    <w:p/>
-    <w:p/>
-    <w:p>
-      <w:r>
-        <w:t xml:space="preserve">Transformar valores del </w:t>
-      </w:r>
-      <w:proofErr w:type="spellStart"/>
-      <w:r>
-        <w:t>dataframe</w:t>
-      </w:r>
-      <w:proofErr w:type="spellEnd"/>
-      <w:r>
-        <w:t xml:space="preserve"> a numéricos:</w:t>
-      </w:r>
-    </w:p>
-    <w:p>
-      <w:hyperlink r:id="rId94" w:history="1">
-        <w:r>
-          <w:rPr>
-            <w:rStyle w:val="Hipervnculo"/>
-          </w:rPr>
-          <w:t>https://matplotlib.org/3.1.1/api/_as_gen/matplotlib.pyplot.boxplot.html</w:t>
-        </w:r>
-      </w:hyperlink>
-    </w:p>
-    <w:p/>
-    <w:p>
-      <w:r>
-        <w:t>Dibujar línea horizontal:</w:t>
-      </w:r>
-    </w:p>
-    <w:p>
-      <w:hyperlink r:id="rId95" w:history="1">
-        <w:r>
-          <w:rPr>
-            <w:rStyle w:val="Hipervnculo"/>
-          </w:rPr>
-          <w:t>https://matplotlib.org/stable/api/_as_gen/matplotlib.pyplot.axhline.html</w:t>
-        </w:r>
-      </w:hyperlink>
-    </w:p>
-    <w:p/>
-    <w:p>
-      <w:r>
-        <w:t xml:space="preserve">Seleccionar filas de un </w:t>
-      </w:r>
-      <w:proofErr w:type="spellStart"/>
-      <w:r>
-        <w:t>dataframe</w:t>
-      </w:r>
-      <w:proofErr w:type="spellEnd"/>
-      <w:r>
-        <w:t xml:space="preserve"> con pandas bajo condiciones:</w:t>
-      </w:r>
-    </w:p>
-    <w:p>
-      <w:hyperlink r:id="rId96" w:history="1">
-        <w:r>
-          <w:rPr>
-            <w:rStyle w:val="Hipervnculo"/>
-          </w:rPr>
-          <w:t>https://www.geeksforgeeks.org/selecting-rows-in-pandas-dataframe-based-on-conditions/</w:t>
-        </w:r>
-      </w:hyperlink>
-    </w:p>
-    <w:p/>
-    <w:p>
-      <w:r>
-        <w:t xml:space="preserve">Nombrar los </w:t>
-      </w:r>
-      <w:proofErr w:type="spellStart"/>
-      <w:r>
-        <w:t>labels</w:t>
-      </w:r>
-      <w:proofErr w:type="spellEnd"/>
-      <w:r>
-        <w:t xml:space="preserve"> del eje x en </w:t>
-      </w:r>
-      <w:proofErr w:type="spellStart"/>
-      <w:r>
-        <w:t>boxplot</w:t>
-      </w:r>
-      <w:proofErr w:type="spellEnd"/>
-      <w:r>
-        <w:t>:</w:t>
-      </w:r>
-    </w:p>
-    <w:p>
-      <w:hyperlink r:id="rId97" w:history="1">
-        <w:r>
-          <w:rPr>
-            <w:rStyle w:val="Hipervnculo"/>
-          </w:rPr>
-          <w:t>https://stats.stackexchange.com/questions/3476/how-to-name-the-ticks-in-a-python-matplotlib-boxplot</w:t>
-        </w:r>
-      </w:hyperlink>
-    </w:p>
-    <w:p/>
-    <w:p>
-      <w:proofErr w:type="spellStart"/>
-      <w:r>
-        <w:t>Labels</w:t>
-      </w:r>
-      <w:proofErr w:type="spellEnd"/>
-      <w:r>
-        <w:t xml:space="preserve"> en </w:t>
-      </w:r>
-      <w:proofErr w:type="spellStart"/>
-      <w:r>
-        <w:t>boxplot</w:t>
-      </w:r>
-      <w:proofErr w:type="spellEnd"/>
-      <w:r>
-        <w:t>:</w:t>
-      </w:r>
-    </w:p>
-    <w:p>
-      <w:hyperlink r:id="rId98" w:history="1">
-        <w:r>
-          <w:rPr>
-            <w:rStyle w:val="Hipervnculo"/>
-          </w:rPr>
-          <w:t>https://stackoverflow.com/questions/31842892/how-to-add-labels-to-a-boxplot-figure-pylab</w:t>
-        </w:r>
-      </w:hyperlink>
-    </w:p>
-    <w:p/>
-    <w:p>
-      <w:r>
-        <w:t xml:space="preserve">Crear tabla </w:t>
-      </w:r>
-      <w:proofErr w:type="spellStart"/>
-      <w:r>
-        <w:t>html</w:t>
-      </w:r>
-      <w:proofErr w:type="spellEnd"/>
-      <w:r>
-        <w:t>:</w:t>
-      </w:r>
-    </w:p>
-    <w:p>
-      <w:hyperlink r:id="rId99" w:history="1">
-        <w:r>
-          <w:rPr>
-            <w:rStyle w:val="Hipervnculo"/>
-          </w:rPr>
-          <w:t>https://developer.mozilla.org/es/docs/Learn/HTML/Tables/Basics</w:t>
-        </w:r>
-      </w:hyperlink>
-    </w:p>
-    <w:p>
-      <w:hyperlink r:id="rId100" w:history="1">
-        <w:r>
-          <w:rPr>
-            <w:rStyle w:val="Hipervnculo"/>
-          </w:rPr>
-          <w:t>https://stackoverflow.com/questions/11817060/html-tables-not-showing</w:t>
-        </w:r>
-      </w:hyperlink>
-    </w:p>
-    <w:p>
-      <w:hyperlink r:id="rId101" w:history="1">
-        <w:r>
-          <w:rPr>
-            <w:rStyle w:val="Hipervnculo"/>
-          </w:rPr>
-          <w:t>https://www.w3schools.com/css/css_table_size.asp</w:t>
-        </w:r>
-      </w:hyperlink>
-    </w:p>
-    <w:p>
-      <w:hyperlink r:id="rId102" w:history="1">
-        <w:r>
-          <w:rPr>
-            <w:rStyle w:val="Hipervnculo"/>
-          </w:rPr>
-          <w:t>https://stackoverflow.com/questions/41367955/specifying-font-and-size-in-html-table</w:t>
+    <w:p/>
+    <w:p>
+      <w:r>
+        <w:t>Todo sobre css:</w:t>
+      </w:r>
+    </w:p>
+    <w:p>
+      <w:hyperlink r:id="rId104" w:history="1">
+        <w:r>
+          <w:rPr>
+            <w:rStyle w:val="Hipervnculo"/>
+          </w:rPr>
+          <w:t>https://www.w3schools.com/css/default.asp</w:t>
+        </w:r>
+      </w:hyperlink>
+    </w:p>
+    <w:p/>
+    <w:p>
+      <w:r>
+        <w:t>Diagrama de contexto:</w:t>
+      </w:r>
+    </w:p>
+    <w:p>
+      <w:hyperlink r:id="rId105" w:history="1">
+        <w:r>
+          <w:rPr>
+            <w:rStyle w:val="Hipervnculo"/>
+          </w:rPr>
+          <w:t>http://clases3gingsof.wikifoundry.com/page/Diagrama+de+Contexto</w:t>
+        </w:r>
+      </w:hyperlink>
+    </w:p>
+    <w:p/>
+    <w:p>
+      <w:r>
+        <w:t>Diagrama de bloques funcionales:</w:t>
+      </w:r>
+    </w:p>
+    <w:p>
+      <w:hyperlink r:id="rId106" w:history="1">
+        <w:r>
+          <w:rPr>
+            <w:rStyle w:val="Hipervnculo"/>
+          </w:rPr>
+          <w:t>https://gitmind.com/es/diagrama-de-bloques-tutorial.html</w:t>
         </w:r>
       </w:hyperlink>
     </w:p>
